--- a/Informe tesina/Capitulo 8 - Análisis y selección de tecnologías para desarrollo del SAR.docx
+++ b/Informe tesina/Capitulo 8 - Análisis y selección de tecnologías para desarrollo del SAR.docx
@@ -30,18 +30,9 @@
           <w:sz w:val="36"/>
           <w:szCs w:val="36"/>
         </w:rPr>
-        <w:t xml:space="preserve"> - </w:t>
-      </w:r>
-      <w:bookmarkStart w:id="1" w:name="_GoBack"/>
-      <w:r>
-        <w:rPr>
-          <w:sz w:val="36"/>
-          <w:szCs w:val="36"/>
-        </w:rPr>
-        <w:t>Análisis y selección de tecnologías para desarrollo del SAR</w:t>
+        <w:t xml:space="preserve"> - Análisis y selección de tecnologías para desarrollo del SAR</w:t>
       </w:r>
       <w:bookmarkEnd w:id="0"/>
-      <w:bookmarkEnd w:id="1"/>
     </w:p>
     <w:p>
       <w:pPr>
@@ -222,7 +213,7 @@
           <w:szCs w:val="32"/>
         </w:rPr>
       </w:pPr>
-      <w:bookmarkStart w:id="2" w:name="_Toc504153931"/>
+      <w:bookmarkStart w:id="1" w:name="_Toc504153931"/>
       <w:r>
         <w:rPr>
           <w:b/>
@@ -239,7 +230,7 @@
         </w:rPr>
         <w:t>Primer análisis</w:t>
       </w:r>
-      <w:bookmarkEnd w:id="2"/>
+      <w:bookmarkEnd w:id="1"/>
     </w:p>
     <w:p>
       <w:pPr>
@@ -485,7 +476,25 @@
           <w:sz w:val="24"/>
           <w:szCs w:val="24"/>
         </w:rPr>
-        <w:t>Capítulo 6 – Stack MEAN</w:t>
+        <w:t xml:space="preserve">Capítulo 6 – </w:t>
+      </w:r>
+      <w:proofErr w:type="spellStart"/>
+      <w:r>
+        <w:rPr>
+          <w:rFonts w:ascii="Arial" w:eastAsia="Times New Roman" w:hAnsi="Arial" w:cs="Arial"/>
+          <w:sz w:val="24"/>
+          <w:szCs w:val="24"/>
+        </w:rPr>
+        <w:t>Stack</w:t>
+      </w:r>
+      <w:proofErr w:type="spellEnd"/>
+      <w:r>
+        <w:rPr>
+          <w:rFonts w:ascii="Arial" w:eastAsia="Times New Roman" w:hAnsi="Arial" w:cs="Arial"/>
+          <w:sz w:val="24"/>
+          <w:szCs w:val="24"/>
+        </w:rPr>
+        <w:t xml:space="preserve"> MEAN</w:t>
       </w:r>
       <w:r>
         <w:rPr>
@@ -513,7 +522,7 @@
           <w:szCs w:val="32"/>
         </w:rPr>
       </w:pPr>
-      <w:bookmarkStart w:id="3" w:name="_Toc504153932"/>
+      <w:bookmarkStart w:id="2" w:name="_Toc504153932"/>
       <w:r>
         <w:rPr>
           <w:b/>
@@ -530,7 +539,7 @@
         </w:rPr>
         <w:t>Selección tecnologías hardware</w:t>
       </w:r>
-      <w:bookmarkEnd w:id="3"/>
+      <w:bookmarkEnd w:id="2"/>
     </w:p>
     <w:p>
       <w:pPr>
@@ -550,8 +559,8 @@
           <w:szCs w:val="28"/>
         </w:rPr>
       </w:pPr>
-      <w:bookmarkStart w:id="4" w:name="_Ref503901336"/>
-      <w:bookmarkStart w:id="5" w:name="_Toc504153933"/>
+      <w:bookmarkStart w:id="3" w:name="_Ref503901336"/>
+      <w:bookmarkStart w:id="4" w:name="_Toc504153933"/>
       <w:r>
         <w:rPr>
           <w:b w:val="0"/>
@@ -568,8 +577,8 @@
         </w:rPr>
         <w:t>¿Por qué Arduino?</w:t>
       </w:r>
+      <w:bookmarkEnd w:id="3"/>
       <w:bookmarkEnd w:id="4"/>
-      <w:bookmarkEnd w:id="5"/>
     </w:p>
     <w:p/>
     <w:p>
@@ -657,7 +666,25 @@
           <w:sz w:val="24"/>
           <w:szCs w:val="24"/>
         </w:rPr>
-        <w:t>), siendo una arquitectura hardware pensada para hobbistas, diseñadores y personas no relacionadas con la electrónica ni la programación a bajo nivel, Arduino permite una curva de aprendizaje</w:t>
+        <w:t xml:space="preserve">), siendo una arquitectura hardware pensada para </w:t>
+      </w:r>
+      <w:proofErr w:type="spellStart"/>
+      <w:r>
+        <w:rPr>
+          <w:rFonts w:ascii="Arial" w:eastAsia="Times New Roman" w:hAnsi="Arial" w:cs="Arial"/>
+          <w:sz w:val="24"/>
+          <w:szCs w:val="24"/>
+        </w:rPr>
+        <w:t>hobbistas</w:t>
+      </w:r>
+      <w:proofErr w:type="spellEnd"/>
+      <w:r>
+        <w:rPr>
+          <w:rFonts w:ascii="Arial" w:eastAsia="Times New Roman" w:hAnsi="Arial" w:cs="Arial"/>
+          <w:sz w:val="24"/>
+          <w:szCs w:val="24"/>
+        </w:rPr>
+        <w:t>, diseñadores y personas no relacionadas con la electrónica ni la programación a bajo nivel, Arduino permite una curva de aprendizaje</w:t>
       </w:r>
       <w:r>
         <w:rPr>
@@ -675,7 +702,7 @@
         </w:rPr>
         <w:t xml:space="preserve"> </w:t>
       </w:r>
-      <w:commentRangeStart w:id="6"/>
+      <w:commentRangeStart w:id="5"/>
       <w:r>
         <w:rPr>
           <w:rFonts w:ascii="Arial" w:eastAsia="Times New Roman" w:hAnsi="Arial" w:cs="Arial"/>
@@ -685,13 +712,13 @@
         </w:rPr>
         <w:t>más corta</w:t>
       </w:r>
-      <w:commentRangeEnd w:id="6"/>
+      <w:commentRangeEnd w:id="5"/>
       <w:r>
         <w:rPr>
           <w:rStyle w:val="Refdecomentario"/>
           <w:color w:val="FF0000"/>
         </w:rPr>
-        <w:commentReference w:id="6"/>
+        <w:commentReference w:id="5"/>
       </w:r>
       <w:r>
         <w:rPr>
@@ -708,7 +735,16 @@
           <w:sz w:val="24"/>
           <w:szCs w:val="24"/>
         </w:rPr>
-        <w:t>y la facilidad de conexión de los distintos componentes la hace muy atractiva, para encarar distintos proyectos con diversos niveles de complejidad.</w:t>
+        <w:t xml:space="preserve">y la facilidad de conexión de los </w:t>
+      </w:r>
+      <w:r>
+        <w:rPr>
+          <w:rFonts w:ascii="Arial" w:eastAsia="Times New Roman" w:hAnsi="Arial" w:cs="Arial"/>
+          <w:sz w:val="24"/>
+          <w:szCs w:val="24"/>
+        </w:rPr>
+        <w:lastRenderedPageBreak/>
+        <w:t>distintos componentes la hace muy atractiva, para encarar distintos proyectos con diversos niveles de complejidad.</w:t>
       </w:r>
     </w:p>
     <w:p>
@@ -818,6 +854,7 @@
         </w:rPr>
         <w:t xml:space="preserve">simples con </w:t>
       </w:r>
+      <w:proofErr w:type="spellStart"/>
       <w:r>
         <w:rPr>
           <w:rFonts w:ascii="Arial" w:eastAsia="Times New Roman" w:hAnsi="Arial" w:cs="Arial"/>
@@ -827,6 +864,7 @@
         </w:rPr>
         <w:t>protoboard</w:t>
       </w:r>
+      <w:proofErr w:type="spellEnd"/>
       <w:r>
         <w:rPr>
           <w:rFonts w:ascii="Arial" w:eastAsia="Times New Roman" w:hAnsi="Arial" w:cs="Arial"/>
@@ -1099,6 +1137,7 @@
         </w:rPr>
         <w:t xml:space="preserve">, forzando a la utilización de consulta periódica o </w:t>
       </w:r>
+      <w:proofErr w:type="spellStart"/>
       <w:r>
         <w:rPr>
           <w:rFonts w:ascii="Arial" w:eastAsia="Times New Roman" w:hAnsi="Arial" w:cs="Arial"/>
@@ -1108,6 +1147,7 @@
         </w:rPr>
         <w:t>pooling</w:t>
       </w:r>
+      <w:proofErr w:type="spellEnd"/>
       <w:r>
         <w:rPr>
           <w:rFonts w:ascii="Arial" w:eastAsia="Times New Roman" w:hAnsi="Arial" w:cs="Arial"/>
@@ -1140,7 +1180,8 @@
         </w:rPr>
         <w:t xml:space="preserve"> bucle principal (</w:t>
       </w:r>
-      <w:commentRangeStart w:id="7"/>
+      <w:commentRangeStart w:id="6"/>
+      <w:proofErr w:type="spellStart"/>
       <w:r>
         <w:rPr>
           <w:rFonts w:ascii="Courier New" w:eastAsia="Times New Roman" w:hAnsi="Courier New" w:cs="Courier New"/>
@@ -1149,48 +1190,58 @@
         </w:rPr>
         <w:t>loop</w:t>
       </w:r>
-      <w:commentRangeEnd w:id="7"/>
+      <w:commentRangeEnd w:id="6"/>
+      <w:proofErr w:type="spellEnd"/>
       <w:r>
         <w:rPr>
           <w:rStyle w:val="Refdecomentario"/>
           <w:rFonts w:ascii="Courier New" w:hAnsi="Courier New" w:cs="Courier New"/>
         </w:rPr>
+        <w:commentReference w:id="6"/>
+      </w:r>
+      <w:r>
+        <w:rPr>
+          <w:rFonts w:ascii="Arial" w:eastAsia="Times New Roman" w:hAnsi="Arial" w:cs="Arial"/>
+          <w:sz w:val="24"/>
+          <w:szCs w:val="24"/>
+        </w:rPr>
+        <w:t xml:space="preserve">).  Estos problemas surgieron a la hora de conectar el módulo de la cámara OV7670 y el módulo </w:t>
+      </w:r>
+      <w:proofErr w:type="spellStart"/>
+      <w:r>
+        <w:rPr>
+          <w:rFonts w:ascii="Arial" w:eastAsia="Times New Roman" w:hAnsi="Arial" w:cs="Arial"/>
+          <w:sz w:val="24"/>
+          <w:szCs w:val="24"/>
+        </w:rPr>
+        <w:t>WiFi</w:t>
+      </w:r>
+      <w:proofErr w:type="spellEnd"/>
+      <w:r>
+        <w:rPr>
+          <w:rFonts w:ascii="Arial" w:eastAsia="Times New Roman" w:hAnsi="Arial" w:cs="Arial"/>
+          <w:sz w:val="24"/>
+          <w:szCs w:val="24"/>
+        </w:rPr>
+        <w:t xml:space="preserve"> </w:t>
+      </w:r>
+      <w:commentRangeStart w:id="7"/>
+      <w:commentRangeStart w:id="8"/>
+      <w:r>
+        <w:rPr>
+          <w:rFonts w:ascii="Arial" w:eastAsia="Times New Roman" w:hAnsi="Arial" w:cs="Arial"/>
+          <w:sz w:val="24"/>
+          <w:szCs w:val="24"/>
+        </w:rPr>
+        <w:t>ESP8266</w:t>
+      </w:r>
+      <w:commentRangeEnd w:id="7"/>
+      <w:r>
+        <w:rPr>
+          <w:rStyle w:val="Refdecomentario"/>
+        </w:rPr>
         <w:commentReference w:id="7"/>
       </w:r>
-      <w:r>
-        <w:rPr>
-          <w:rFonts w:ascii="Arial" w:eastAsia="Times New Roman" w:hAnsi="Arial" w:cs="Arial"/>
-          <w:sz w:val="24"/>
-          <w:szCs w:val="24"/>
-        </w:rPr>
-        <w:t xml:space="preserve">).  Estos problemas surgieron a la hora de conectar el módulo de la cámara OV7670 y el módulo </w:t>
-      </w:r>
-      <w:r>
-        <w:rPr>
-          <w:rFonts w:ascii="Arial" w:eastAsia="Times New Roman" w:hAnsi="Arial" w:cs="Arial"/>
-          <w:sz w:val="24"/>
-          <w:szCs w:val="24"/>
-        </w:rPr>
-        <w:t>WiFi</w:t>
-      </w:r>
-      <w:r>
-        <w:rPr>
-          <w:rFonts w:ascii="Arial" w:eastAsia="Times New Roman" w:hAnsi="Arial" w:cs="Arial"/>
-          <w:sz w:val="24"/>
-          <w:szCs w:val="24"/>
-        </w:rPr>
-        <w:t xml:space="preserve"> </w:t>
-      </w:r>
-      <w:commentRangeStart w:id="8"/>
-      <w:commentRangeStart w:id="9"/>
-      <w:r>
-        <w:rPr>
-          <w:rFonts w:ascii="Arial" w:eastAsia="Times New Roman" w:hAnsi="Arial" w:cs="Arial"/>
-          <w:sz w:val="24"/>
-          <w:szCs w:val="24"/>
-        </w:rPr>
-        <w:t>ESP8266</w:t>
-      </w:r>
       <w:commentRangeEnd w:id="8"/>
       <w:r>
         <w:rPr>
@@ -1198,13 +1249,6 @@
         </w:rPr>
         <w:commentReference w:id="8"/>
       </w:r>
-      <w:commentRangeEnd w:id="9"/>
-      <w:r>
-        <w:rPr>
-          <w:rStyle w:val="Refdecomentario"/>
-        </w:rPr>
-        <w:commentReference w:id="9"/>
-      </w:r>
       <w:r>
         <w:rPr>
           <w:rFonts w:ascii="Arial" w:eastAsia="Times New Roman" w:hAnsi="Arial" w:cs="Arial"/>
@@ -1237,7 +1281,25 @@
           <w:sz w:val="24"/>
           <w:szCs w:val="24"/>
         </w:rPr>
-        <w:t>Teniendo en cuenta el párrafo anterior, es que se opto del traspaso de una plataforma que trabaja con un microcontrolador a un computador, resultando ser la Raspberry Pi</w:t>
+        <w:t xml:space="preserve">Teniendo en cuenta el párrafo anterior, es que se </w:t>
+      </w:r>
+      <w:proofErr w:type="spellStart"/>
+      <w:r>
+        <w:rPr>
+          <w:rFonts w:ascii="Arial" w:eastAsia="Times New Roman" w:hAnsi="Arial" w:cs="Arial"/>
+          <w:sz w:val="24"/>
+          <w:szCs w:val="24"/>
+        </w:rPr>
+        <w:t>opto</w:t>
+      </w:r>
+      <w:proofErr w:type="spellEnd"/>
+      <w:r>
+        <w:rPr>
+          <w:rFonts w:ascii="Arial" w:eastAsia="Times New Roman" w:hAnsi="Arial" w:cs="Arial"/>
+          <w:sz w:val="24"/>
+          <w:szCs w:val="24"/>
+        </w:rPr>
+        <w:t xml:space="preserve"> del traspaso de una plataforma que trabaja con un microcontrolador a un computador, resultando ser la Raspberry Pi</w:t>
       </w:r>
     </w:p>
     <w:p>
@@ -1258,7 +1320,7 @@
           <w:szCs w:val="28"/>
         </w:rPr>
       </w:pPr>
-      <w:bookmarkStart w:id="10" w:name="_Toc504153934"/>
+      <w:bookmarkStart w:id="9" w:name="_Toc504153934"/>
       <w:r>
         <w:rPr>
           <w:b w:val="0"/>
@@ -1275,7 +1337,7 @@
         </w:rPr>
         <w:t>¿Por qué Raspberry?</w:t>
       </w:r>
-      <w:bookmarkEnd w:id="10"/>
+      <w:bookmarkEnd w:id="9"/>
     </w:p>
     <w:p>
       <w:pPr>
@@ -1370,7 +1432,25 @@
           <w:sz w:val="24"/>
           <w:szCs w:val="24"/>
         </w:rPr>
-        <w:t xml:space="preserve"> se mencionó y analizó el computador de placa reducida (SBC) Raspberry Pi, en el cual se pudo apreciar las características fundamentales del mismo. Esta plataforma se diseñó, primordialmente, con fines didácticos para la educación secundaria, es por esto, que su costo es relativamente bajo. Al contar, la misma, con todas las capacidades básicas de una computadora portátil de hoy en día con su respectivo microprocesador (bastante potente para nuestras necesidades), memorias y puertos físicos (como el USB, HDMI, microSD, entre otros); y la posibilidad de instalar un sistema operativo totalmente funcional y con interfaz gráfica (en este caso Raspbian), es que se seleccionó como centro de administración y control del SAR.</w:t>
+        <w:t xml:space="preserve"> se mencionó y analizó el computador de placa reducida (SBC) Raspberry Pi, en el cual se pudo apreciar las características fundamentales del mismo. Esta plataforma se diseñó, primordialmente, con fines didácticos para la educación secundaria, es por esto, que su costo es relativamente bajo. Al contar, la misma, con todas las capacidades básicas de una computadora portátil de hoy en día con su respectivo microprocesador (bastante potente para nuestras necesidades), memorias y puertos físicos (como el USB, HDMI, microSD, entre otros); y la posibilidad de instalar un sistema operativo totalmente funcional y con interfaz gráfica (en este caso </w:t>
+      </w:r>
+      <w:proofErr w:type="spellStart"/>
+      <w:r>
+        <w:rPr>
+          <w:rFonts w:ascii="Arial" w:eastAsia="Times New Roman" w:hAnsi="Arial" w:cs="Arial"/>
+          <w:sz w:val="24"/>
+          <w:szCs w:val="24"/>
+        </w:rPr>
+        <w:t>Raspbian</w:t>
+      </w:r>
+      <w:proofErr w:type="spellEnd"/>
+      <w:r>
+        <w:rPr>
+          <w:rFonts w:ascii="Arial" w:eastAsia="Times New Roman" w:hAnsi="Arial" w:cs="Arial"/>
+          <w:sz w:val="24"/>
+          <w:szCs w:val="24"/>
+        </w:rPr>
+        <w:t>), es que se seleccionó como centro de administración y control del SAR.</w:t>
       </w:r>
     </w:p>
     <w:p>
@@ -1468,8 +1548,18 @@
           <w:sz w:val="24"/>
           <w:szCs w:val="24"/>
         </w:rPr>
-        <w:t xml:space="preserve"> de control y sensado</w:t>
-      </w:r>
+        <w:t xml:space="preserve"> de control y </w:t>
+      </w:r>
+      <w:proofErr w:type="spellStart"/>
+      <w:r>
+        <w:rPr>
+          <w:rFonts w:ascii="Arial" w:eastAsia="Times New Roman" w:hAnsi="Arial" w:cs="Arial"/>
+          <w:sz w:val="24"/>
+          <w:szCs w:val="24"/>
+        </w:rPr>
+        <w:t>sensado</w:t>
+      </w:r>
+      <w:proofErr w:type="spellEnd"/>
       <w:r>
         <w:rPr>
           <w:rFonts w:ascii="Arial" w:eastAsia="Times New Roman" w:hAnsi="Arial" w:cs="Arial"/>
@@ -1536,13 +1626,14 @@
           <w:szCs w:val="28"/>
         </w:rPr>
       </w:pPr>
-      <w:bookmarkStart w:id="11" w:name="_Toc504153935"/>
+      <w:bookmarkStart w:id="10" w:name="_Toc504153935"/>
       <w:r>
         <w:rPr>
           <w:b w:val="0"/>
           <w:sz w:val="28"/>
           <w:szCs w:val="28"/>
         </w:rPr>
+        <w:lastRenderedPageBreak/>
         <w:t>8.</w:t>
       </w:r>
       <w:r>
@@ -1559,9 +1650,27 @@
           <w:sz w:val="28"/>
           <w:szCs w:val="28"/>
         </w:rPr>
-        <w:t>3 Comparativa entre Arduino Mega, Arduino Nano y Raspberry Pi 3 Model b</w:t>
-      </w:r>
-      <w:bookmarkEnd w:id="11"/>
+        <w:t xml:space="preserve">3 Comparativa entre Arduino Mega, Arduino Nano y Raspberry Pi 3 </w:t>
+      </w:r>
+      <w:proofErr w:type="spellStart"/>
+      <w:r>
+        <w:rPr>
+          <w:b w:val="0"/>
+          <w:sz w:val="28"/>
+          <w:szCs w:val="28"/>
+        </w:rPr>
+        <w:t>Model</w:t>
+      </w:r>
+      <w:proofErr w:type="spellEnd"/>
+      <w:r>
+        <w:rPr>
+          <w:b w:val="0"/>
+          <w:sz w:val="28"/>
+          <w:szCs w:val="28"/>
+        </w:rPr>
+        <w:t xml:space="preserve"> b</w:t>
+      </w:r>
+      <w:bookmarkEnd w:id="10"/>
     </w:p>
     <w:p>
       <w:pPr>
@@ -1722,7 +1831,25 @@
                 <w:sz w:val="24"/>
                 <w:szCs w:val="24"/>
               </w:rPr>
-              <w:t>Raspberry Pi3 Model B</w:t>
+              <w:t xml:space="preserve">Raspberry Pi3 </w:t>
+            </w:r>
+            <w:proofErr w:type="spellStart"/>
+            <w:r>
+              <w:rPr>
+                <w:rFonts w:ascii="Arial" w:eastAsia="Times New Roman" w:hAnsi="Arial" w:cs="Arial"/>
+                <w:sz w:val="24"/>
+                <w:szCs w:val="24"/>
+              </w:rPr>
+              <w:t>Model</w:t>
+            </w:r>
+            <w:proofErr w:type="spellEnd"/>
+            <w:r>
+              <w:rPr>
+                <w:rFonts w:ascii="Arial" w:eastAsia="Times New Roman" w:hAnsi="Arial" w:cs="Arial"/>
+                <w:sz w:val="24"/>
+                <w:szCs w:val="24"/>
+              </w:rPr>
+              <w:t xml:space="preserve"> B</w:t>
             </w:r>
           </w:p>
         </w:tc>
@@ -1805,13 +1932,23 @@
                 <w:szCs w:val="24"/>
               </w:rPr>
             </w:pPr>
+            <w:proofErr w:type="spellStart"/>
             <w:r>
               <w:rPr>
                 <w:rFonts w:ascii="Arial" w:eastAsia="Times New Roman" w:hAnsi="Arial" w:cs="Arial"/>
                 <w:sz w:val="24"/>
                 <w:szCs w:val="24"/>
               </w:rPr>
-              <w:t>ATmega 1280 - 16Mhz 8bits</w:t>
+              <w:t>ATmega</w:t>
+            </w:r>
+            <w:proofErr w:type="spellEnd"/>
+            <w:r>
+              <w:rPr>
+                <w:rFonts w:ascii="Arial" w:eastAsia="Times New Roman" w:hAnsi="Arial" w:cs="Arial"/>
+                <w:sz w:val="24"/>
+                <w:szCs w:val="24"/>
+              </w:rPr>
+              <w:t xml:space="preserve"> 1280 - 16Mhz 8bits</w:t>
             </w:r>
           </w:p>
         </w:tc>
@@ -2087,7 +2224,25 @@
                 <w:sz w:val="24"/>
                 <w:szCs w:val="24"/>
               </w:rPr>
-              <w:t>128 KB (Bootloader 4KB)</w:t>
+              <w:t>128 KB (</w:t>
+            </w:r>
+            <w:proofErr w:type="spellStart"/>
+            <w:r>
+              <w:rPr>
+                <w:rFonts w:ascii="Arial" w:eastAsia="Times New Roman" w:hAnsi="Arial" w:cs="Arial"/>
+                <w:sz w:val="24"/>
+                <w:szCs w:val="24"/>
+              </w:rPr>
+              <w:t>Bootloader</w:t>
+            </w:r>
+            <w:proofErr w:type="spellEnd"/>
+            <w:r>
+              <w:rPr>
+                <w:rFonts w:ascii="Arial" w:eastAsia="Times New Roman" w:hAnsi="Arial" w:cs="Arial"/>
+                <w:sz w:val="24"/>
+                <w:szCs w:val="24"/>
+              </w:rPr>
+              <w:t xml:space="preserve"> 4KB)</w:t>
             </w:r>
           </w:p>
         </w:tc>
@@ -2116,7 +2271,25 @@
                 <w:sz w:val="24"/>
                 <w:szCs w:val="24"/>
               </w:rPr>
-              <w:t>32 KB (Bootloader 2KB)</w:t>
+              <w:t>32 KB (</w:t>
+            </w:r>
+            <w:proofErr w:type="spellStart"/>
+            <w:r>
+              <w:rPr>
+                <w:rFonts w:ascii="Arial" w:eastAsia="Times New Roman" w:hAnsi="Arial" w:cs="Arial"/>
+                <w:sz w:val="24"/>
+                <w:szCs w:val="24"/>
+              </w:rPr>
+              <w:t>Bootloader</w:t>
+            </w:r>
+            <w:proofErr w:type="spellEnd"/>
+            <w:r>
+              <w:rPr>
+                <w:rFonts w:ascii="Arial" w:eastAsia="Times New Roman" w:hAnsi="Arial" w:cs="Arial"/>
+                <w:sz w:val="24"/>
+                <w:szCs w:val="24"/>
+              </w:rPr>
+              <w:t xml:space="preserve"> 2KB)</w:t>
             </w:r>
           </w:p>
         </w:tc>
@@ -2325,13 +2498,23 @@
                 <w:szCs w:val="24"/>
               </w:rPr>
             </w:pPr>
+            <w:proofErr w:type="spellStart"/>
             <w:r>
               <w:rPr>
                 <w:rFonts w:ascii="Arial" w:eastAsia="Times New Roman" w:hAnsi="Arial" w:cs="Arial"/>
                 <w:sz w:val="24"/>
                 <w:szCs w:val="24"/>
               </w:rPr>
-              <w:t>Analog I/O</w:t>
+              <w:t>Analog</w:t>
+            </w:r>
+            <w:proofErr w:type="spellEnd"/>
+            <w:r>
+              <w:rPr>
+                <w:rFonts w:ascii="Arial" w:eastAsia="Times New Roman" w:hAnsi="Arial" w:cs="Arial"/>
+                <w:sz w:val="24"/>
+                <w:szCs w:val="24"/>
+              </w:rPr>
+              <w:t xml:space="preserve"> I/O</w:t>
             </w:r>
           </w:p>
         </w:tc>
@@ -2519,7 +2702,25 @@
                 <w:sz w:val="24"/>
                 <w:szCs w:val="24"/>
               </w:rPr>
-              <w:t>USB x 1 (energia)</w:t>
+              <w:t>USB x 1 (</w:t>
+            </w:r>
+            <w:proofErr w:type="spellStart"/>
+            <w:r>
+              <w:rPr>
+                <w:rFonts w:ascii="Arial" w:eastAsia="Times New Roman" w:hAnsi="Arial" w:cs="Arial"/>
+                <w:sz w:val="24"/>
+                <w:szCs w:val="24"/>
+              </w:rPr>
+              <w:t>energia</w:t>
+            </w:r>
+            <w:proofErr w:type="spellEnd"/>
+            <w:r>
+              <w:rPr>
+                <w:rFonts w:ascii="Arial" w:eastAsia="Times New Roman" w:hAnsi="Arial" w:cs="Arial"/>
+                <w:sz w:val="24"/>
+                <w:szCs w:val="24"/>
+              </w:rPr>
+              <w:t>)</w:t>
             </w:r>
           </w:p>
         </w:tc>
@@ -2554,7 +2755,25 @@
                 <w:sz w:val="24"/>
                 <w:szCs w:val="24"/>
               </w:rPr>
-              <w:t>USB x 4, HDMI, CSI, DSI, MicroSD, WLAN y BLE, microUSB (Energía)</w:t>
+              <w:t xml:space="preserve">USB x 4, HDMI, CSI, DSI, MicroSD, WLAN y BLE, </w:t>
+            </w:r>
+            <w:proofErr w:type="spellStart"/>
+            <w:r>
+              <w:rPr>
+                <w:rFonts w:ascii="Arial" w:eastAsia="Times New Roman" w:hAnsi="Arial" w:cs="Arial"/>
+                <w:sz w:val="24"/>
+                <w:szCs w:val="24"/>
+              </w:rPr>
+              <w:t>microUSB</w:t>
+            </w:r>
+            <w:proofErr w:type="spellEnd"/>
+            <w:r>
+              <w:rPr>
+                <w:rFonts w:ascii="Arial" w:eastAsia="Times New Roman" w:hAnsi="Arial" w:cs="Arial"/>
+                <w:sz w:val="24"/>
+                <w:szCs w:val="24"/>
+              </w:rPr>
+              <w:t xml:space="preserve"> (Energía)</w:t>
             </w:r>
           </w:p>
         </w:tc>
@@ -2593,13 +2812,23 @@
         </w:rPr>
         <w:t xml:space="preserve">las placas </w:t>
       </w:r>
-      <w:r>
-        <w:rPr>
-          <w:rFonts w:ascii="Arial" w:eastAsia="Times New Roman" w:hAnsi="Arial" w:cs="Arial"/>
-          <w:sz w:val="24"/>
-          <w:szCs w:val="24"/>
-        </w:rPr>
-        <w:t xml:space="preserve">Arduinos </w:t>
+      <w:proofErr w:type="spellStart"/>
+      <w:r>
+        <w:rPr>
+          <w:rFonts w:ascii="Arial" w:eastAsia="Times New Roman" w:hAnsi="Arial" w:cs="Arial"/>
+          <w:sz w:val="24"/>
+          <w:szCs w:val="24"/>
+        </w:rPr>
+        <w:t>Arduinos</w:t>
+      </w:r>
+      <w:proofErr w:type="spellEnd"/>
+      <w:r>
+        <w:rPr>
+          <w:rFonts w:ascii="Arial" w:eastAsia="Times New Roman" w:hAnsi="Arial" w:cs="Arial"/>
+          <w:sz w:val="24"/>
+          <w:szCs w:val="24"/>
+        </w:rPr>
+        <w:t xml:space="preserve"> </w:t>
       </w:r>
       <w:r>
         <w:rPr>
@@ -2750,8 +2979,36 @@
           <w:sz w:val="24"/>
           <w:szCs w:val="24"/>
         </w:rPr>
-        <w:t>Mayor compatibilidad, con los módulos arduino-compatible y la familia adafruit</w:t>
-      </w:r>
+        <w:t xml:space="preserve">Mayor compatibilidad, con los módulos </w:t>
+      </w:r>
+      <w:proofErr w:type="spellStart"/>
+      <w:r>
+        <w:rPr>
+          <w:rFonts w:ascii="Arial" w:eastAsia="Times New Roman" w:hAnsi="Arial" w:cs="Arial"/>
+          <w:sz w:val="24"/>
+          <w:szCs w:val="24"/>
+        </w:rPr>
+        <w:t>arduino</w:t>
+      </w:r>
+      <w:proofErr w:type="spellEnd"/>
+      <w:r>
+        <w:rPr>
+          <w:rFonts w:ascii="Arial" w:eastAsia="Times New Roman" w:hAnsi="Arial" w:cs="Arial"/>
+          <w:sz w:val="24"/>
+          <w:szCs w:val="24"/>
+        </w:rPr>
+        <w:t xml:space="preserve">-compatible y la familia </w:t>
+      </w:r>
+      <w:proofErr w:type="spellStart"/>
+      <w:r>
+        <w:rPr>
+          <w:rFonts w:ascii="Arial" w:eastAsia="Times New Roman" w:hAnsi="Arial" w:cs="Arial"/>
+          <w:sz w:val="24"/>
+          <w:szCs w:val="24"/>
+        </w:rPr>
+        <w:t>adafruit</w:t>
+      </w:r>
+      <w:proofErr w:type="spellEnd"/>
     </w:p>
     <w:p>
       <w:pPr>
@@ -2855,13 +3112,14 @@
           <w:szCs w:val="28"/>
         </w:rPr>
       </w:pPr>
-      <w:bookmarkStart w:id="12" w:name="_Toc504153936"/>
+      <w:bookmarkStart w:id="11" w:name="_Toc504153936"/>
       <w:r>
         <w:rPr>
           <w:b w:val="0"/>
           <w:sz w:val="28"/>
           <w:szCs w:val="28"/>
         </w:rPr>
+        <w:lastRenderedPageBreak/>
         <w:t>8.</w:t>
       </w:r>
       <w:r>
@@ -2880,7 +3138,7 @@
         </w:rPr>
         <w:t>4 Cámara V2 de Raspberry Pi</w:t>
       </w:r>
-      <w:bookmarkEnd w:id="12"/>
+      <w:bookmarkEnd w:id="11"/>
     </w:p>
     <w:p/>
     <w:p>
@@ -2899,8 +3157,8 @@
         </w:rPr>
         <w:t xml:space="preserve">La cámara V2 de Raspberry, es una cámara exclusiva de esta plataforma la cual se conecta al puerto CSI de cualquier modelo de este computador (desde la Raspberry Pi 1 hasta el modelo actual, ósea, la Raspberry Pi 3), lo cual permite obviar la conexión pin a pin y abstraernos de la comunicación y procesamiento de la cámara. Como se comentó en el capítulo 4, es una cámara de alta definición de 8 megapíxeles, </w:t>
       </w:r>
+      <w:commentRangeStart w:id="12"/>
       <w:commentRangeStart w:id="13"/>
-      <w:commentRangeStart w:id="14"/>
       <w:r>
         <w:rPr>
           <w:rFonts w:ascii="Arial" w:eastAsia="Times New Roman" w:hAnsi="Arial" w:cs="Arial"/>
@@ -2925,19 +3183,19 @@
         </w:rPr>
         <w:t xml:space="preserve">las problemáticas que se nos presentaron a la hora de probar la cámara OV7670 con Arduino; como el poder de procesamiento de imágenes y transmisión </w:t>
       </w:r>
+      <w:commentRangeEnd w:id="12"/>
+      <w:r>
+        <w:rPr>
+          <w:rStyle w:val="Refdecomentario"/>
+        </w:rPr>
+        <w:commentReference w:id="12"/>
+      </w:r>
       <w:commentRangeEnd w:id="13"/>
       <w:r>
         <w:rPr>
           <w:rStyle w:val="Refdecomentario"/>
         </w:rPr>
         <w:commentReference w:id="13"/>
-      </w:r>
-      <w:commentRangeEnd w:id="14"/>
-      <w:r>
-        <w:rPr>
-          <w:rStyle w:val="Refdecomentario"/>
-        </w:rPr>
-        <w:commentReference w:id="14"/>
       </w:r>
       <w:r>
         <w:rPr>
@@ -2966,7 +3224,7 @@
           <w:szCs w:val="28"/>
         </w:rPr>
       </w:pPr>
-      <w:bookmarkStart w:id="15" w:name="_Toc504153937"/>
+      <w:bookmarkStart w:id="14" w:name="_Toc504153937"/>
       <w:r>
         <w:rPr>
           <w:b w:val="0"/>
@@ -2991,7 +3249,7 @@
         </w:rPr>
         <w:t>5 Módulos de Arduino</w:t>
       </w:r>
-      <w:bookmarkEnd w:id="15"/>
+      <w:bookmarkEnd w:id="14"/>
     </w:p>
     <w:p>
       <w:pPr>
@@ -3039,7 +3297,7 @@
           <w:u w:val="single"/>
         </w:rPr>
       </w:pPr>
-      <w:commentRangeStart w:id="16"/>
+      <w:commentRangeStart w:id="15"/>
       <w:r>
         <w:rPr>
           <w:rFonts w:ascii="Arial" w:eastAsia="Times New Roman" w:hAnsi="Arial" w:cs="Arial"/>
@@ -3048,8 +3306,9 @@
           <w:szCs w:val="24"/>
           <w:u w:val="single"/>
         </w:rPr>
-        <w:t>Utilizados en el sar</w:t>
-      </w:r>
+        <w:t xml:space="preserve">Utilizados en el </w:t>
+      </w:r>
+      <w:proofErr w:type="spellStart"/>
       <w:r>
         <w:rPr>
           <w:rFonts w:ascii="Arial" w:eastAsia="Times New Roman" w:hAnsi="Arial" w:cs="Arial"/>
@@ -3058,14 +3317,25 @@
           <w:szCs w:val="24"/>
           <w:u w:val="single"/>
         </w:rPr>
+        <w:t>sar</w:t>
+      </w:r>
+      <w:proofErr w:type="spellEnd"/>
+      <w:r>
+        <w:rPr>
+          <w:rFonts w:ascii="Arial" w:eastAsia="Times New Roman" w:hAnsi="Arial" w:cs="Arial"/>
+          <w:i/>
+          <w:sz w:val="24"/>
+          <w:szCs w:val="24"/>
+          <w:u w:val="single"/>
+        </w:rPr>
         <w:t>:</w:t>
       </w:r>
-      <w:commentRangeEnd w:id="16"/>
+      <w:commentRangeEnd w:id="15"/>
       <w:r>
         <w:rPr>
           <w:rStyle w:val="Refdecomentario"/>
         </w:rPr>
-        <w:commentReference w:id="16"/>
+        <w:commentReference w:id="15"/>
       </w:r>
     </w:p>
     <w:p>
@@ -3181,7 +3451,7 @@
           <w:u w:val="single"/>
         </w:rPr>
       </w:pPr>
-      <w:commentRangeStart w:id="17"/>
+      <w:commentRangeStart w:id="16"/>
       <w:r>
         <w:rPr>
           <w:rFonts w:ascii="Arial" w:eastAsia="Times New Roman" w:hAnsi="Arial" w:cs="Arial"/>
@@ -3192,12 +3462,12 @@
         </w:rPr>
         <w:t>Ensayados y no seleccionados:</w:t>
       </w:r>
-      <w:commentRangeEnd w:id="17"/>
+      <w:commentRangeEnd w:id="16"/>
       <w:r>
         <w:rPr>
           <w:rStyle w:val="Refdecomentario"/>
         </w:rPr>
-        <w:commentReference w:id="17"/>
+        <w:commentReference w:id="16"/>
       </w:r>
     </w:p>
     <w:p>
@@ -3240,7 +3510,27 @@
           <w:sz w:val="24"/>
           <w:szCs w:val="24"/>
         </w:rPr>
-        <w:t xml:space="preserve">8266 y el módulo Bluetooth HC-05, no se utilizarán debido a que la Raspberry Pi3 Model B, </w:t>
+        <w:t xml:space="preserve">8266 y el módulo Bluetooth HC-05, no se utilizarán debido a que la Raspberry Pi3 </w:t>
+      </w:r>
+      <w:proofErr w:type="spellStart"/>
+      <w:r>
+        <w:rPr>
+          <w:rFonts w:ascii="Arial" w:eastAsia="Times New Roman" w:hAnsi="Arial" w:cs="Arial"/>
+          <w:color w:val="auto"/>
+          <w:sz w:val="24"/>
+          <w:szCs w:val="24"/>
+        </w:rPr>
+        <w:t>Model</w:t>
+      </w:r>
+      <w:proofErr w:type="spellEnd"/>
+      <w:r>
+        <w:rPr>
+          <w:rFonts w:ascii="Arial" w:eastAsia="Times New Roman" w:hAnsi="Arial" w:cs="Arial"/>
+          <w:color w:val="auto"/>
+          <w:sz w:val="24"/>
+          <w:szCs w:val="24"/>
+        </w:rPr>
+        <w:t xml:space="preserve"> B, </w:t>
       </w:r>
       <w:r>
         <w:rPr>
@@ -3407,14 +3697,15 @@
           <w:szCs w:val="32"/>
         </w:rPr>
       </w:pPr>
-      <w:bookmarkStart w:id="18" w:name="_Toc504153938"/>
-      <w:commentRangeStart w:id="19"/>
+      <w:bookmarkStart w:id="17" w:name="_Toc504153938"/>
+      <w:commentRangeStart w:id="18"/>
       <w:r>
         <w:rPr>
           <w:b/>
           <w:sz w:val="32"/>
           <w:szCs w:val="32"/>
         </w:rPr>
+        <w:lastRenderedPageBreak/>
         <w:t xml:space="preserve">8.3 </w:t>
       </w:r>
       <w:r>
@@ -3433,15 +3724,15 @@
         </w:rPr>
         <w:t>software</w:t>
       </w:r>
-      <w:commentRangeEnd w:id="19"/>
+      <w:commentRangeEnd w:id="18"/>
       <w:r>
         <w:rPr>
           <w:rStyle w:val="Refdecomentario"/>
           <w:color w:val="000000"/>
         </w:rPr>
-        <w:commentReference w:id="19"/>
-      </w:r>
-      <w:bookmarkEnd w:id="18"/>
+        <w:commentReference w:id="18"/>
+      </w:r>
+      <w:bookmarkEnd w:id="17"/>
     </w:p>
     <w:p>
       <w:pPr>
@@ -3452,7 +3743,7 @@
           <w:color w:val="000000"/>
         </w:rPr>
       </w:pPr>
-      <w:bookmarkStart w:id="20" w:name="_Toc504153939"/>
+      <w:bookmarkStart w:id="19" w:name="_Toc504153939"/>
       <w:r>
         <w:rPr>
           <w:rFonts w:ascii="Arial" w:eastAsia="Times New Roman" w:hAnsi="Arial" w:cs="Arial"/>
@@ -3461,7 +3752,7 @@
         </w:rPr>
         <w:t>La selección del software, necesario para el desarrollo del SAR, se basa en los siguientes requerimientos:</w:t>
       </w:r>
-      <w:bookmarkEnd w:id="20"/>
+      <w:bookmarkEnd w:id="19"/>
     </w:p>
     <w:p>
       <w:pPr>
@@ -3476,7 +3767,7 @@
           <w:color w:val="000000"/>
         </w:rPr>
       </w:pPr>
-      <w:bookmarkStart w:id="21" w:name="_Toc504153940"/>
+      <w:bookmarkStart w:id="20" w:name="_Toc504153940"/>
       <w:r>
         <w:rPr>
           <w:rFonts w:ascii="Arial" w:eastAsia="Times New Roman" w:hAnsi="Arial" w:cs="Arial"/>
@@ -3501,7 +3792,7 @@
         </w:rPr>
         <w:t>s basadas en JavaScript, para la comunicación con el hardware.</w:t>
       </w:r>
-      <w:bookmarkEnd w:id="21"/>
+      <w:bookmarkEnd w:id="20"/>
     </w:p>
     <w:p>
       <w:pPr>
@@ -3517,7 +3808,7 @@
           <w:highlight w:val="yellow"/>
         </w:rPr>
       </w:pPr>
-      <w:bookmarkStart w:id="22" w:name="_Toc504153941"/>
+      <w:bookmarkStart w:id="21" w:name="_Toc504153941"/>
       <w:r>
         <w:rPr>
           <w:rFonts w:ascii="Arial" w:eastAsia="Times New Roman" w:hAnsi="Arial" w:cs="Arial"/>
@@ -3525,9 +3816,29 @@
           <w:color w:val="000000"/>
           <w:highlight w:val="yellow"/>
         </w:rPr>
-        <w:t>Utilizar un Sistema Operativo de base (en nuestro caso Raspbian), en vez de una rutina corriendo en un microcontrolador.</w:t>
-      </w:r>
-      <w:bookmarkEnd w:id="22"/>
+        <w:t xml:space="preserve">Utilizar un Sistema Operativo de base (en nuestro caso </w:t>
+      </w:r>
+      <w:proofErr w:type="spellStart"/>
+      <w:r>
+        <w:rPr>
+          <w:rFonts w:ascii="Arial" w:eastAsia="Times New Roman" w:hAnsi="Arial" w:cs="Arial"/>
+          <w:b w:val="0"/>
+          <w:color w:val="000000"/>
+          <w:highlight w:val="yellow"/>
+        </w:rPr>
+        <w:t>Raspbian</w:t>
+      </w:r>
+      <w:proofErr w:type="spellEnd"/>
+      <w:r>
+        <w:rPr>
+          <w:rFonts w:ascii="Arial" w:eastAsia="Times New Roman" w:hAnsi="Arial" w:cs="Arial"/>
+          <w:b w:val="0"/>
+          <w:color w:val="000000"/>
+          <w:highlight w:val="yellow"/>
+        </w:rPr>
+        <w:t>), en vez de una rutina corriendo en un microcontrolador.</w:t>
+      </w:r>
+      <w:bookmarkEnd w:id="21"/>
     </w:p>
     <w:p>
       <w:pPr>
@@ -3543,7 +3854,7 @@
           <w:highlight w:val="yellow"/>
         </w:rPr>
       </w:pPr>
-      <w:bookmarkStart w:id="23" w:name="_Toc504153942"/>
+      <w:bookmarkStart w:id="22" w:name="_Toc504153942"/>
       <w:r>
         <w:rPr>
           <w:rFonts w:ascii="Arial" w:eastAsia="Times New Roman" w:hAnsi="Arial" w:cs="Arial"/>
@@ -3553,7 +3864,7 @@
         </w:rPr>
         <w:t>Tener los recursos necesarios para desplegar un servidor.</w:t>
       </w:r>
-      <w:bookmarkEnd w:id="23"/>
+      <w:bookmarkEnd w:id="22"/>
     </w:p>
     <w:p>
       <w:pPr>
@@ -3569,7 +3880,7 @@
           <w:highlight w:val="yellow"/>
         </w:rPr>
       </w:pPr>
-      <w:bookmarkStart w:id="24" w:name="_Toc504153943"/>
+      <w:bookmarkStart w:id="23" w:name="_Toc504153943"/>
       <w:r>
         <w:rPr>
           <w:rFonts w:ascii="Arial" w:eastAsia="Times New Roman" w:hAnsi="Arial" w:cs="Arial"/>
@@ -3579,7 +3890,7 @@
         </w:rPr>
         <w:t>Contar con la posibilidad de comunicar las plataformas Arduino al servidor mediante un protocolo estándar.</w:t>
       </w:r>
-      <w:bookmarkEnd w:id="24"/>
+      <w:bookmarkEnd w:id="23"/>
     </w:p>
     <w:p>
       <w:pPr>
@@ -3595,7 +3906,7 @@
           <w:highlight w:val="yellow"/>
         </w:rPr>
       </w:pPr>
-      <w:bookmarkStart w:id="25" w:name="_Toc504153944"/>
+      <w:bookmarkStart w:id="24" w:name="_Toc504153944"/>
       <w:r>
         <w:rPr>
           <w:rFonts w:ascii="Arial" w:eastAsia="Times New Roman" w:hAnsi="Arial" w:cs="Arial"/>
@@ -3603,9 +3914,29 @@
           <w:color w:val="000000"/>
           <w:highlight w:val="yellow"/>
         </w:rPr>
-        <w:t>Aprovechar las herramientas de Raspbian para realizar la comunicación y captura de imágenes.</w:t>
-      </w:r>
-      <w:bookmarkEnd w:id="25"/>
+        <w:t xml:space="preserve">Aprovechar las herramientas de </w:t>
+      </w:r>
+      <w:proofErr w:type="spellStart"/>
+      <w:r>
+        <w:rPr>
+          <w:rFonts w:ascii="Arial" w:eastAsia="Times New Roman" w:hAnsi="Arial" w:cs="Arial"/>
+          <w:b w:val="0"/>
+          <w:color w:val="000000"/>
+          <w:highlight w:val="yellow"/>
+        </w:rPr>
+        <w:t>Raspbian</w:t>
+      </w:r>
+      <w:proofErr w:type="spellEnd"/>
+      <w:r>
+        <w:rPr>
+          <w:rFonts w:ascii="Arial" w:eastAsia="Times New Roman" w:hAnsi="Arial" w:cs="Arial"/>
+          <w:b w:val="0"/>
+          <w:color w:val="000000"/>
+          <w:highlight w:val="yellow"/>
+        </w:rPr>
+        <w:t xml:space="preserve"> para realizar la comunicación y captura de imágenes.</w:t>
+      </w:r>
+      <w:bookmarkEnd w:id="24"/>
     </w:p>
     <w:p>
       <w:pPr>
@@ -3621,7 +3952,7 @@
           <w:highlight w:val="yellow"/>
         </w:rPr>
       </w:pPr>
-      <w:bookmarkStart w:id="26" w:name="_Toc504153945"/>
+      <w:bookmarkStart w:id="25" w:name="_Toc504153945"/>
       <w:r>
         <w:rPr>
           <w:rFonts w:ascii="Arial" w:eastAsia="Times New Roman" w:hAnsi="Arial" w:cs="Arial"/>
@@ -3631,7 +3962,7 @@
         </w:rPr>
         <w:t>Necesitar el desarrollo de una aplicación móvil para el control inalámbrico del SAR.</w:t>
       </w:r>
-      <w:bookmarkEnd w:id="26"/>
+      <w:bookmarkEnd w:id="25"/>
     </w:p>
     <w:p>
       <w:pPr>
@@ -3646,7 +3977,7 @@
           <w:color w:val="000000"/>
         </w:rPr>
       </w:pPr>
-      <w:bookmarkStart w:id="27" w:name="_Toc504153946"/>
+      <w:bookmarkStart w:id="26" w:name="_Toc504153946"/>
       <w:r>
         <w:rPr>
           <w:rFonts w:ascii="Arial" w:eastAsia="Times New Roman" w:hAnsi="Arial" w:cs="Arial"/>
@@ -3655,7 +3986,7 @@
         </w:rPr>
         <w:t>Almacenar datos para la generación de estadísticas.</w:t>
       </w:r>
-      <w:bookmarkEnd w:id="27"/>
+      <w:bookmarkEnd w:id="26"/>
     </w:p>
     <w:p>
       <w:pPr>
@@ -3671,7 +4002,7 @@
           <w:highlight w:val="yellow"/>
         </w:rPr>
       </w:pPr>
-      <w:bookmarkStart w:id="28" w:name="_Toc504153947"/>
+      <w:bookmarkStart w:id="27" w:name="_Toc504153947"/>
       <w:r>
         <w:rPr>
           <w:rFonts w:ascii="Arial" w:eastAsia="Times New Roman" w:hAnsi="Arial" w:cs="Arial"/>
@@ -3681,7 +4012,7 @@
         </w:rPr>
         <w:t>Permitir el acceso a más de un cliente a los datos alojados en él SAR.</w:t>
       </w:r>
-      <w:bookmarkEnd w:id="28"/>
+      <w:bookmarkEnd w:id="27"/>
     </w:p>
     <w:p>
       <w:pPr>
@@ -3692,7 +4023,7 @@
           <w:color w:val="000000"/>
         </w:rPr>
       </w:pPr>
-      <w:bookmarkStart w:id="29" w:name="_Toc504153948"/>
+      <w:bookmarkStart w:id="28" w:name="_Toc504153948"/>
       <w:r>
         <w:rPr>
           <w:rFonts w:ascii="Arial" w:eastAsia="Times New Roman" w:hAnsi="Arial" w:cs="Arial"/>
@@ -3757,7 +4088,7 @@
         </w:rPr>
         <w:t>.</w:t>
       </w:r>
-      <w:bookmarkEnd w:id="29"/>
+      <w:bookmarkEnd w:id="28"/>
     </w:p>
     <w:p>
       <w:pPr>
@@ -3778,7 +4109,7 @@
           <w:color w:val="000000"/>
         </w:rPr>
       </w:pPr>
-      <w:bookmarkStart w:id="30" w:name="_Toc504153949"/>
+      <w:bookmarkStart w:id="29" w:name="_Toc504153949"/>
       <w:r>
         <w:rPr>
           <w:rFonts w:ascii="Arial" w:eastAsia="Times New Roman" w:hAnsi="Arial" w:cs="Arial"/>
@@ -3903,9 +4234,27 @@
           <w:b w:val="0"/>
           <w:color w:val="000000"/>
         </w:rPr>
-        <w:t>) como accesorio, la cual permite la captura de imágenes mediante aplicativos compatibles con Debian, como consecuencia también compatible con Raspbian.</w:t>
-      </w:r>
-      <w:bookmarkEnd w:id="30"/>
+        <w:t xml:space="preserve">) como accesorio, la cual permite la captura de imágenes mediante aplicativos compatibles con Debian, como consecuencia también compatible con </w:t>
+      </w:r>
+      <w:proofErr w:type="spellStart"/>
+      <w:r>
+        <w:rPr>
+          <w:rFonts w:ascii="Arial" w:eastAsia="Times New Roman" w:hAnsi="Arial" w:cs="Arial"/>
+          <w:b w:val="0"/>
+          <w:color w:val="000000"/>
+        </w:rPr>
+        <w:t>Raspbian</w:t>
+      </w:r>
+      <w:proofErr w:type="spellEnd"/>
+      <w:r>
+        <w:rPr>
+          <w:rFonts w:ascii="Arial" w:eastAsia="Times New Roman" w:hAnsi="Arial" w:cs="Arial"/>
+          <w:b w:val="0"/>
+          <w:color w:val="000000"/>
+        </w:rPr>
+        <w:t>.</w:t>
+      </w:r>
+      <w:bookmarkEnd w:id="29"/>
     </w:p>
     <w:p>
       <w:pPr>
@@ -3930,7 +4279,25 @@
           <w:sz w:val="24"/>
           <w:szCs w:val="24"/>
         </w:rPr>
-        <w:t>Se opto por la instalación de Raspbian en la Raspberry, porque es el sistema operativo oficialmente soportado por la fundación</w:t>
+        <w:t xml:space="preserve">Se opto por la instalación de </w:t>
+      </w:r>
+      <w:proofErr w:type="spellStart"/>
+      <w:r>
+        <w:rPr>
+          <w:rFonts w:ascii="Arial" w:hAnsi="Arial" w:cs="Arial"/>
+          <w:sz w:val="24"/>
+          <w:szCs w:val="24"/>
+        </w:rPr>
+        <w:t>Raspbian</w:t>
+      </w:r>
+      <w:proofErr w:type="spellEnd"/>
+      <w:r>
+        <w:rPr>
+          <w:rFonts w:ascii="Arial" w:hAnsi="Arial" w:cs="Arial"/>
+          <w:sz w:val="24"/>
+          <w:szCs w:val="24"/>
+        </w:rPr>
+        <w:t xml:space="preserve"> en la Raspberry, porque es el sistema operativo oficialmente soportado por la fundación</w:t>
       </w:r>
       <w:r>
         <w:rPr>
@@ -3949,7 +4316,7 @@
         </w:rPr>
         <w:t xml:space="preserve">. La placa Arduino se encuentra pensada para desarrollos donde existe un único proceso de ejecución principal. </w:t>
       </w:r>
-      <w:commentRangeStart w:id="31"/>
+      <w:commentRangeStart w:id="30"/>
       <w:r>
         <w:rPr>
           <w:rFonts w:ascii="Arial" w:hAnsi="Arial" w:cs="Arial"/>
@@ -3958,12 +4325,12 @@
         </w:rPr>
         <w:t>Esto genera limitaciones en cuanto a memoria, procesamiento y almacenamiento</w:t>
       </w:r>
-      <w:commentRangeEnd w:id="31"/>
+      <w:commentRangeEnd w:id="30"/>
       <w:r>
         <w:rPr>
           <w:rStyle w:val="Refdecomentario"/>
         </w:rPr>
-        <w:commentReference w:id="31"/>
+        <w:commentReference w:id="30"/>
       </w:r>
       <w:r>
         <w:rPr>
@@ -4076,7 +4443,25 @@
           <w:sz w:val="24"/>
           <w:szCs w:val="24"/>
         </w:rPr>
-        <w:t>La detección de nuevo valores en sensores se realiza por pooling. Esto significa, consultar el estado de cada uno de los sensores.</w:t>
+        <w:t xml:space="preserve">La detección de nuevo valores en sensores se realiza por </w:t>
+      </w:r>
+      <w:proofErr w:type="spellStart"/>
+      <w:r>
+        <w:rPr>
+          <w:rFonts w:ascii="Arial" w:hAnsi="Arial" w:cs="Arial"/>
+          <w:sz w:val="24"/>
+          <w:szCs w:val="24"/>
+        </w:rPr>
+        <w:t>pooling</w:t>
+      </w:r>
+      <w:proofErr w:type="spellEnd"/>
+      <w:r>
+        <w:rPr>
+          <w:rFonts w:ascii="Arial" w:hAnsi="Arial" w:cs="Arial"/>
+          <w:sz w:val="24"/>
+          <w:szCs w:val="24"/>
+        </w:rPr>
+        <w:t>. Esto significa, consultar el estado de cada uno de los sensores.</w:t>
       </w:r>
     </w:p>
     <w:p>
@@ -4098,7 +4483,62 @@
           <w:sz w:val="24"/>
           <w:szCs w:val="24"/>
         </w:rPr>
-        <w:t xml:space="preserve">No es suficiente el tiempo de transmisión de imágenes dado el nivel de procesamiento para almacenar bytes en un buffer y retransmitirlos. Este fue el caso de la captura de valores de la cámara y su retransmisión via serie (cable). Además, de no alcanzar los FPS (frame per seconds) necesarios para una visualización fluida (al menos 10 FPS) </w:t>
+        <w:lastRenderedPageBreak/>
+        <w:t xml:space="preserve">No es suficiente el tiempo de transmisión de imágenes dado el nivel de procesamiento para almacenar bytes en un buffer y retransmitirlos. Este fue el caso de la captura de valores de la cámara y su retransmisión </w:t>
+      </w:r>
+      <w:proofErr w:type="spellStart"/>
+      <w:r>
+        <w:rPr>
+          <w:rFonts w:ascii="Arial" w:hAnsi="Arial" w:cs="Arial"/>
+          <w:sz w:val="24"/>
+          <w:szCs w:val="24"/>
+        </w:rPr>
+        <w:t>via</w:t>
+      </w:r>
+      <w:proofErr w:type="spellEnd"/>
+      <w:r>
+        <w:rPr>
+          <w:rFonts w:ascii="Arial" w:hAnsi="Arial" w:cs="Arial"/>
+          <w:sz w:val="24"/>
+          <w:szCs w:val="24"/>
+        </w:rPr>
+        <w:t xml:space="preserve"> serie (cable). Además, de no alcanzar los FPS (</w:t>
+      </w:r>
+      <w:proofErr w:type="spellStart"/>
+      <w:r>
+        <w:rPr>
+          <w:rFonts w:ascii="Arial" w:hAnsi="Arial" w:cs="Arial"/>
+          <w:sz w:val="24"/>
+          <w:szCs w:val="24"/>
+        </w:rPr>
+        <w:t>frame</w:t>
+      </w:r>
+      <w:proofErr w:type="spellEnd"/>
+      <w:r>
+        <w:rPr>
+          <w:rFonts w:ascii="Arial" w:hAnsi="Arial" w:cs="Arial"/>
+          <w:sz w:val="24"/>
+          <w:szCs w:val="24"/>
+        </w:rPr>
+        <w:t xml:space="preserve"> per </w:t>
+      </w:r>
+      <w:proofErr w:type="spellStart"/>
+      <w:r>
+        <w:rPr>
+          <w:rFonts w:ascii="Arial" w:hAnsi="Arial" w:cs="Arial"/>
+          <w:sz w:val="24"/>
+          <w:szCs w:val="24"/>
+        </w:rPr>
+        <w:t>seconds</w:t>
+      </w:r>
+      <w:proofErr w:type="spellEnd"/>
+      <w:r>
+        <w:rPr>
+          <w:rFonts w:ascii="Arial" w:hAnsi="Arial" w:cs="Arial"/>
+          <w:sz w:val="24"/>
+          <w:szCs w:val="24"/>
+        </w:rPr>
+        <w:t xml:space="preserve">) necesarios para una visualización fluida (al menos 10 FPS) </w:t>
       </w:r>
       <w:r>
         <w:rPr>
@@ -4159,7 +4599,43 @@
           <w:sz w:val="24"/>
           <w:szCs w:val="24"/>
         </w:rPr>
-        <w:t>En los repositorios de Raspbian encontramos una aplicación denominada Motion. La cual surgió para satisfacer la videovigilancia a través de cámaras web</w:t>
+        <w:t xml:space="preserve">En los repositorios de </w:t>
+      </w:r>
+      <w:proofErr w:type="spellStart"/>
+      <w:r>
+        <w:rPr>
+          <w:rFonts w:ascii="Arial" w:eastAsia="Times New Roman" w:hAnsi="Arial" w:cs="Arial"/>
+          <w:sz w:val="24"/>
+          <w:szCs w:val="24"/>
+        </w:rPr>
+        <w:t>Raspbian</w:t>
+      </w:r>
+      <w:proofErr w:type="spellEnd"/>
+      <w:r>
+        <w:rPr>
+          <w:rFonts w:ascii="Arial" w:eastAsia="Times New Roman" w:hAnsi="Arial" w:cs="Arial"/>
+          <w:sz w:val="24"/>
+          <w:szCs w:val="24"/>
+        </w:rPr>
+        <w:t xml:space="preserve"> encontramos una aplicación denominada </w:t>
+      </w:r>
+      <w:proofErr w:type="spellStart"/>
+      <w:r>
+        <w:rPr>
+          <w:rFonts w:ascii="Arial" w:eastAsia="Times New Roman" w:hAnsi="Arial" w:cs="Arial"/>
+          <w:sz w:val="24"/>
+          <w:szCs w:val="24"/>
+        </w:rPr>
+        <w:t>Motion</w:t>
+      </w:r>
+      <w:proofErr w:type="spellEnd"/>
+      <w:r>
+        <w:rPr>
+          <w:rFonts w:ascii="Arial" w:eastAsia="Times New Roman" w:hAnsi="Arial" w:cs="Arial"/>
+          <w:sz w:val="24"/>
+          <w:szCs w:val="24"/>
+        </w:rPr>
+        <w:t>. La cual surgió para satisfacer la videovigilancia a través de cámaras web</w:t>
       </w:r>
       <w:r>
         <w:rPr>
@@ -4193,7 +4669,79 @@
           <w:sz w:val="24"/>
           <w:szCs w:val="24"/>
         </w:rPr>
-        <w:t>Dadas las capacidades inalámbricas que posee la Raspberry es que se pudo configurar en modo ad-hoc. Esto quiere decir, crear una red inalámbrica wifi (con una ssid y contraseña) sin depender de ningún punto de acceso (como un router, punto de acceso, etc.) y permitiendo la conexión de diversos hosts, donde cada uno obtiene su respectiva ip por medio de dhcp.</w:t>
+        <w:t xml:space="preserve">Dadas las capacidades inalámbricas que posee la Raspberry es que se pudo configurar en modo ad-hoc. Esto quiere decir, crear una red inalámbrica wifi (con una </w:t>
+      </w:r>
+      <w:proofErr w:type="spellStart"/>
+      <w:r>
+        <w:rPr>
+          <w:rFonts w:ascii="Arial" w:hAnsi="Arial" w:cs="Arial"/>
+          <w:sz w:val="24"/>
+          <w:szCs w:val="24"/>
+        </w:rPr>
+        <w:t>ssid</w:t>
+      </w:r>
+      <w:proofErr w:type="spellEnd"/>
+      <w:r>
+        <w:rPr>
+          <w:rFonts w:ascii="Arial" w:hAnsi="Arial" w:cs="Arial"/>
+          <w:sz w:val="24"/>
+          <w:szCs w:val="24"/>
+        </w:rPr>
+        <w:t xml:space="preserve"> y contraseña) sin depender de ningún punto de acceso (como un </w:t>
+      </w:r>
+      <w:proofErr w:type="spellStart"/>
+      <w:r>
+        <w:rPr>
+          <w:rFonts w:ascii="Arial" w:hAnsi="Arial" w:cs="Arial"/>
+          <w:sz w:val="24"/>
+          <w:szCs w:val="24"/>
+        </w:rPr>
+        <w:t>router</w:t>
+      </w:r>
+      <w:proofErr w:type="spellEnd"/>
+      <w:r>
+        <w:rPr>
+          <w:rFonts w:ascii="Arial" w:hAnsi="Arial" w:cs="Arial"/>
+          <w:sz w:val="24"/>
+          <w:szCs w:val="24"/>
+        </w:rPr>
+        <w:t xml:space="preserve">, punto de acceso, etc.) y permitiendo la conexión de diversos hosts, donde cada uno obtiene su respectiva </w:t>
+      </w:r>
+      <w:proofErr w:type="spellStart"/>
+      <w:r>
+        <w:rPr>
+          <w:rFonts w:ascii="Arial" w:hAnsi="Arial" w:cs="Arial"/>
+          <w:sz w:val="24"/>
+          <w:szCs w:val="24"/>
+        </w:rPr>
+        <w:t>ip</w:t>
+      </w:r>
+      <w:proofErr w:type="spellEnd"/>
+      <w:r>
+        <w:rPr>
+          <w:rFonts w:ascii="Arial" w:hAnsi="Arial" w:cs="Arial"/>
+          <w:sz w:val="24"/>
+          <w:szCs w:val="24"/>
+        </w:rPr>
+        <w:t xml:space="preserve"> por medio de </w:t>
+      </w:r>
+      <w:proofErr w:type="spellStart"/>
+      <w:r>
+        <w:rPr>
+          <w:rFonts w:ascii="Arial" w:hAnsi="Arial" w:cs="Arial"/>
+          <w:sz w:val="24"/>
+          <w:szCs w:val="24"/>
+        </w:rPr>
+        <w:t>dhcp</w:t>
+      </w:r>
+      <w:proofErr w:type="spellEnd"/>
+      <w:r>
+        <w:rPr>
+          <w:rFonts w:ascii="Arial" w:hAnsi="Arial" w:cs="Arial"/>
+          <w:sz w:val="24"/>
+          <w:szCs w:val="24"/>
+        </w:rPr>
+        <w:t>.</w:t>
       </w:r>
     </w:p>
     <w:p>
@@ -4482,7 +5030,26 @@
           <w:sz w:val="24"/>
           <w:szCs w:val="24"/>
         </w:rPr>
-        <w:t>Diseñar una app, utilizando herramientas de frontend, para el renderizado en el cliente.</w:t>
+        <w:lastRenderedPageBreak/>
+        <w:t xml:space="preserve">Diseñar una app, utilizando herramientas de </w:t>
+      </w:r>
+      <w:proofErr w:type="spellStart"/>
+      <w:r>
+        <w:rPr>
+          <w:rFonts w:ascii="Arial" w:eastAsia="Times New Roman" w:hAnsi="Arial" w:cs="Arial"/>
+          <w:sz w:val="24"/>
+          <w:szCs w:val="24"/>
+        </w:rPr>
+        <w:t>frontend</w:t>
+      </w:r>
+      <w:proofErr w:type="spellEnd"/>
+      <w:r>
+        <w:rPr>
+          <w:rFonts w:ascii="Arial" w:eastAsia="Times New Roman" w:hAnsi="Arial" w:cs="Arial"/>
+          <w:sz w:val="24"/>
+          <w:szCs w:val="24"/>
+        </w:rPr>
+        <w:t>, para el renderizado en el cliente.</w:t>
       </w:r>
     </w:p>
     <w:p>
@@ -4576,86 +5143,295 @@
           <w:sz w:val="24"/>
           <w:szCs w:val="24"/>
         </w:rPr>
-        <w:t>). Estas tecnologías son: Cordova, IntelXDK, Meteor y MEAN.</w:t>
-      </w:r>
-    </w:p>
-    <w:p>
-      <w:pPr>
-        <w:rPr>
-          <w:rFonts w:ascii="Arial" w:eastAsia="Times New Roman" w:hAnsi="Arial" w:cs="Arial"/>
-          <w:sz w:val="24"/>
-          <w:szCs w:val="24"/>
-        </w:rPr>
-      </w:pPr>
-    </w:p>
-    <w:p>
-      <w:pPr>
-        <w:rPr>
-          <w:rFonts w:ascii="Arial" w:eastAsia="Times New Roman" w:hAnsi="Arial" w:cs="Arial"/>
-          <w:sz w:val="24"/>
-          <w:szCs w:val="24"/>
-        </w:rPr>
-      </w:pPr>
-      <w:r>
-        <w:rPr>
-          <w:rFonts w:ascii="Arial" w:eastAsia="Times New Roman" w:hAnsi="Arial" w:cs="Arial"/>
-          <w:sz w:val="24"/>
-          <w:szCs w:val="24"/>
-        </w:rPr>
-        <w:t>Tanto Cordova como IntelXDK fueron descartadas dado que se prefirió un grupo de herramientas, compatibles entre ella, y estables (stack de desarrollo de software).</w:t>
-      </w:r>
-    </w:p>
-    <w:p>
-      <w:pPr>
-        <w:rPr>
-          <w:rFonts w:ascii="Arial" w:eastAsia="Times New Roman" w:hAnsi="Arial" w:cs="Arial"/>
-          <w:sz w:val="24"/>
-          <w:szCs w:val="24"/>
-        </w:rPr>
-      </w:pPr>
-    </w:p>
-    <w:p>
-      <w:pPr>
-        <w:rPr>
-          <w:rFonts w:ascii="Arial" w:eastAsia="Times New Roman" w:hAnsi="Arial" w:cs="Arial"/>
-          <w:sz w:val="24"/>
-          <w:szCs w:val="24"/>
-        </w:rPr>
-      </w:pPr>
-      <w:r>
-        <w:rPr>
-          <w:rFonts w:ascii="Arial" w:eastAsia="Times New Roman" w:hAnsi="Arial" w:cs="Arial"/>
-          <w:sz w:val="24"/>
-          <w:szCs w:val="24"/>
-        </w:rPr>
-        <w:t>Por otro lado, se trato de incursionar en Meteor, realizando aplicaciones sobre arquitecturas Intel x86/x64. Se diseño un prototipo funcional de la aplicación, pero al migrar la misma a la arquitectura ARM (en nuestro caso la de Raspberry Pi) tuvimos inconvenientes dado que este framework no se encontraba soportado oficialmente para esta arquitectura. Existía un fork, pero no tuvimos éxito en la integración de las tecnologías, que integran Meteor, a pesar de lograr compilarlo.</w:t>
-      </w:r>
-    </w:p>
-    <w:p>
-      <w:pPr>
-        <w:rPr>
-          <w:rFonts w:ascii="Arial" w:eastAsia="Times New Roman" w:hAnsi="Arial" w:cs="Arial"/>
-          <w:sz w:val="24"/>
-          <w:szCs w:val="24"/>
-        </w:rPr>
-      </w:pPr>
-    </w:p>
-    <w:p>
-      <w:pPr>
-        <w:rPr>
-          <w:rFonts w:ascii="Arial" w:eastAsia="Times New Roman" w:hAnsi="Arial" w:cs="Arial"/>
-          <w:sz w:val="24"/>
-          <w:szCs w:val="24"/>
-        </w:rPr>
-      </w:pPr>
-      <w:r>
-        <w:rPr>
-          <w:rFonts w:ascii="Arial" w:eastAsia="Times New Roman" w:hAnsi="Arial" w:cs="Arial"/>
-          <w:sz w:val="24"/>
-          <w:szCs w:val="24"/>
-        </w:rPr>
-        <w:t xml:space="preserve">Meteor se encuentra conformado por el siguiente conjunto de herramientas: Mongo, </w:t>
-      </w:r>
+        <w:t xml:space="preserve">). Estas tecnologías son: </w:t>
+      </w:r>
+      <w:proofErr w:type="spellStart"/>
+      <w:r>
+        <w:rPr>
+          <w:rFonts w:ascii="Arial" w:eastAsia="Times New Roman" w:hAnsi="Arial" w:cs="Arial"/>
+          <w:sz w:val="24"/>
+          <w:szCs w:val="24"/>
+        </w:rPr>
+        <w:t>Cordova</w:t>
+      </w:r>
+      <w:proofErr w:type="spellEnd"/>
+      <w:r>
+        <w:rPr>
+          <w:rFonts w:ascii="Arial" w:eastAsia="Times New Roman" w:hAnsi="Arial" w:cs="Arial"/>
+          <w:sz w:val="24"/>
+          <w:szCs w:val="24"/>
+        </w:rPr>
+        <w:t xml:space="preserve">, </w:t>
+      </w:r>
+      <w:proofErr w:type="spellStart"/>
+      <w:r>
+        <w:rPr>
+          <w:rFonts w:ascii="Arial" w:eastAsia="Times New Roman" w:hAnsi="Arial" w:cs="Arial"/>
+          <w:sz w:val="24"/>
+          <w:szCs w:val="24"/>
+        </w:rPr>
+        <w:t>IntelXDK</w:t>
+      </w:r>
+      <w:proofErr w:type="spellEnd"/>
+      <w:r>
+        <w:rPr>
+          <w:rFonts w:ascii="Arial" w:eastAsia="Times New Roman" w:hAnsi="Arial" w:cs="Arial"/>
+          <w:sz w:val="24"/>
+          <w:szCs w:val="24"/>
+        </w:rPr>
+        <w:t xml:space="preserve">, </w:t>
+      </w:r>
+      <w:proofErr w:type="spellStart"/>
+      <w:r>
+        <w:rPr>
+          <w:rFonts w:ascii="Arial" w:eastAsia="Times New Roman" w:hAnsi="Arial" w:cs="Arial"/>
+          <w:sz w:val="24"/>
+          <w:szCs w:val="24"/>
+        </w:rPr>
+        <w:t>Meteor</w:t>
+      </w:r>
+      <w:proofErr w:type="spellEnd"/>
+      <w:r>
+        <w:rPr>
+          <w:rFonts w:ascii="Arial" w:eastAsia="Times New Roman" w:hAnsi="Arial" w:cs="Arial"/>
+          <w:sz w:val="24"/>
+          <w:szCs w:val="24"/>
+        </w:rPr>
+        <w:t xml:space="preserve"> y MEAN.</w:t>
+      </w:r>
+    </w:p>
+    <w:p>
+      <w:pPr>
+        <w:rPr>
+          <w:rFonts w:ascii="Arial" w:eastAsia="Times New Roman" w:hAnsi="Arial" w:cs="Arial"/>
+          <w:sz w:val="24"/>
+          <w:szCs w:val="24"/>
+        </w:rPr>
+      </w:pPr>
+    </w:p>
+    <w:p>
+      <w:pPr>
+        <w:rPr>
+          <w:rFonts w:ascii="Arial" w:eastAsia="Times New Roman" w:hAnsi="Arial" w:cs="Arial"/>
+          <w:sz w:val="24"/>
+          <w:szCs w:val="24"/>
+        </w:rPr>
+      </w:pPr>
+      <w:r>
+        <w:rPr>
+          <w:rFonts w:ascii="Arial" w:eastAsia="Times New Roman" w:hAnsi="Arial" w:cs="Arial"/>
+          <w:sz w:val="24"/>
+          <w:szCs w:val="24"/>
+        </w:rPr>
+        <w:t xml:space="preserve">Tanto </w:t>
+      </w:r>
+      <w:proofErr w:type="spellStart"/>
+      <w:r>
+        <w:rPr>
+          <w:rFonts w:ascii="Arial" w:eastAsia="Times New Roman" w:hAnsi="Arial" w:cs="Arial"/>
+          <w:sz w:val="24"/>
+          <w:szCs w:val="24"/>
+        </w:rPr>
+        <w:t>Cordova</w:t>
+      </w:r>
+      <w:proofErr w:type="spellEnd"/>
+      <w:r>
+        <w:rPr>
+          <w:rFonts w:ascii="Arial" w:eastAsia="Times New Roman" w:hAnsi="Arial" w:cs="Arial"/>
+          <w:sz w:val="24"/>
+          <w:szCs w:val="24"/>
+        </w:rPr>
+        <w:t xml:space="preserve"> como </w:t>
+      </w:r>
+      <w:proofErr w:type="spellStart"/>
+      <w:r>
+        <w:rPr>
+          <w:rFonts w:ascii="Arial" w:eastAsia="Times New Roman" w:hAnsi="Arial" w:cs="Arial"/>
+          <w:sz w:val="24"/>
+          <w:szCs w:val="24"/>
+        </w:rPr>
+        <w:t>IntelXDK</w:t>
+      </w:r>
+      <w:proofErr w:type="spellEnd"/>
+      <w:r>
+        <w:rPr>
+          <w:rFonts w:ascii="Arial" w:eastAsia="Times New Roman" w:hAnsi="Arial" w:cs="Arial"/>
+          <w:sz w:val="24"/>
+          <w:szCs w:val="24"/>
+        </w:rPr>
+        <w:t xml:space="preserve"> fueron descartadas dado que se prefirió un grupo de herramientas, compatibles entre ella, y estables (</w:t>
+      </w:r>
+      <w:proofErr w:type="spellStart"/>
+      <w:r>
+        <w:rPr>
+          <w:rFonts w:ascii="Arial" w:eastAsia="Times New Roman" w:hAnsi="Arial" w:cs="Arial"/>
+          <w:sz w:val="24"/>
+          <w:szCs w:val="24"/>
+        </w:rPr>
+        <w:t>stack</w:t>
+      </w:r>
+      <w:proofErr w:type="spellEnd"/>
+      <w:r>
+        <w:rPr>
+          <w:rFonts w:ascii="Arial" w:eastAsia="Times New Roman" w:hAnsi="Arial" w:cs="Arial"/>
+          <w:sz w:val="24"/>
+          <w:szCs w:val="24"/>
+        </w:rPr>
+        <w:t xml:space="preserve"> de desarrollo de software).</w:t>
+      </w:r>
+    </w:p>
+    <w:p>
+      <w:pPr>
+        <w:rPr>
+          <w:rFonts w:ascii="Arial" w:eastAsia="Times New Roman" w:hAnsi="Arial" w:cs="Arial"/>
+          <w:sz w:val="24"/>
+          <w:szCs w:val="24"/>
+        </w:rPr>
+      </w:pPr>
+    </w:p>
+    <w:p>
+      <w:pPr>
+        <w:rPr>
+          <w:rFonts w:ascii="Arial" w:eastAsia="Times New Roman" w:hAnsi="Arial" w:cs="Arial"/>
+          <w:sz w:val="24"/>
+          <w:szCs w:val="24"/>
+        </w:rPr>
+      </w:pPr>
+      <w:r>
+        <w:rPr>
+          <w:rFonts w:ascii="Arial" w:eastAsia="Times New Roman" w:hAnsi="Arial" w:cs="Arial"/>
+          <w:sz w:val="24"/>
+          <w:szCs w:val="24"/>
+        </w:rPr>
+        <w:t xml:space="preserve">Por otro lado, se </w:t>
+      </w:r>
+      <w:r>
+        <w:rPr>
+          <w:rFonts w:ascii="Arial" w:eastAsia="Times New Roman" w:hAnsi="Arial" w:cs="Arial"/>
+          <w:sz w:val="24"/>
+          <w:szCs w:val="24"/>
+        </w:rPr>
+        <w:t>trató</w:t>
+      </w:r>
+      <w:bookmarkStart w:id="31" w:name="_GoBack"/>
+      <w:bookmarkEnd w:id="31"/>
+      <w:r>
+        <w:rPr>
+          <w:rFonts w:ascii="Arial" w:eastAsia="Times New Roman" w:hAnsi="Arial" w:cs="Arial"/>
+          <w:sz w:val="24"/>
+          <w:szCs w:val="24"/>
+        </w:rPr>
+        <w:t xml:space="preserve"> de incursionar en </w:t>
+      </w:r>
+      <w:proofErr w:type="spellStart"/>
+      <w:r>
+        <w:rPr>
+          <w:rFonts w:ascii="Arial" w:eastAsia="Times New Roman" w:hAnsi="Arial" w:cs="Arial"/>
+          <w:sz w:val="24"/>
+          <w:szCs w:val="24"/>
+        </w:rPr>
+        <w:t>Meteor</w:t>
+      </w:r>
+      <w:proofErr w:type="spellEnd"/>
+      <w:r>
+        <w:rPr>
+          <w:rFonts w:ascii="Arial" w:eastAsia="Times New Roman" w:hAnsi="Arial" w:cs="Arial"/>
+          <w:sz w:val="24"/>
+          <w:szCs w:val="24"/>
+        </w:rPr>
+        <w:t xml:space="preserve">, realizando aplicaciones sobre arquitecturas Intel x86/x64. Se diseño un prototipo funcional de la aplicación, pero al migrar la misma a la arquitectura ARM (en nuestro caso la de Raspberry Pi) tuvimos inconvenientes dado que este </w:t>
+      </w:r>
+      <w:proofErr w:type="spellStart"/>
+      <w:r>
+        <w:rPr>
+          <w:rFonts w:ascii="Arial" w:eastAsia="Times New Roman" w:hAnsi="Arial" w:cs="Arial"/>
+          <w:sz w:val="24"/>
+          <w:szCs w:val="24"/>
+        </w:rPr>
+        <w:t>framework</w:t>
+      </w:r>
+      <w:proofErr w:type="spellEnd"/>
+      <w:r>
+        <w:rPr>
+          <w:rFonts w:ascii="Arial" w:eastAsia="Times New Roman" w:hAnsi="Arial" w:cs="Arial"/>
+          <w:sz w:val="24"/>
+          <w:szCs w:val="24"/>
+        </w:rPr>
+        <w:t xml:space="preserve"> no se encontraba soportado oficialmente para esta arquitectura. Existía un </w:t>
+      </w:r>
+      <w:proofErr w:type="spellStart"/>
+      <w:r>
+        <w:rPr>
+          <w:rFonts w:ascii="Arial" w:eastAsia="Times New Roman" w:hAnsi="Arial" w:cs="Arial"/>
+          <w:sz w:val="24"/>
+          <w:szCs w:val="24"/>
+        </w:rPr>
+        <w:t>fork</w:t>
+      </w:r>
+      <w:proofErr w:type="spellEnd"/>
+      <w:r>
+        <w:rPr>
+          <w:rFonts w:ascii="Arial" w:eastAsia="Times New Roman" w:hAnsi="Arial" w:cs="Arial"/>
+          <w:sz w:val="24"/>
+          <w:szCs w:val="24"/>
+        </w:rPr>
+        <w:t xml:space="preserve">, pero no tuvimos éxito en la integración de las tecnologías, que integran </w:t>
+      </w:r>
+      <w:proofErr w:type="spellStart"/>
+      <w:r>
+        <w:rPr>
+          <w:rFonts w:ascii="Arial" w:eastAsia="Times New Roman" w:hAnsi="Arial" w:cs="Arial"/>
+          <w:sz w:val="24"/>
+          <w:szCs w:val="24"/>
+        </w:rPr>
+        <w:t>Meteor</w:t>
+      </w:r>
+      <w:proofErr w:type="spellEnd"/>
+      <w:r>
+        <w:rPr>
+          <w:rFonts w:ascii="Arial" w:eastAsia="Times New Roman" w:hAnsi="Arial" w:cs="Arial"/>
+          <w:sz w:val="24"/>
+          <w:szCs w:val="24"/>
+        </w:rPr>
+        <w:t>, a pesar de lograr compilarlo.</w:t>
+      </w:r>
+    </w:p>
+    <w:p>
+      <w:pPr>
+        <w:rPr>
+          <w:rFonts w:ascii="Arial" w:eastAsia="Times New Roman" w:hAnsi="Arial" w:cs="Arial"/>
+          <w:sz w:val="24"/>
+          <w:szCs w:val="24"/>
+        </w:rPr>
+      </w:pPr>
+    </w:p>
+    <w:p>
+      <w:pPr>
+        <w:rPr>
+          <w:rFonts w:ascii="Arial" w:eastAsia="Times New Roman" w:hAnsi="Arial" w:cs="Arial"/>
+          <w:sz w:val="24"/>
+          <w:szCs w:val="24"/>
+        </w:rPr>
+      </w:pPr>
+      <w:proofErr w:type="spellStart"/>
+      <w:r>
+        <w:rPr>
+          <w:rFonts w:ascii="Arial" w:eastAsia="Times New Roman" w:hAnsi="Arial" w:cs="Arial"/>
+          <w:sz w:val="24"/>
+          <w:szCs w:val="24"/>
+        </w:rPr>
+        <w:t>Meteor</w:t>
+      </w:r>
+      <w:proofErr w:type="spellEnd"/>
+      <w:r>
+        <w:rPr>
+          <w:rFonts w:ascii="Arial" w:eastAsia="Times New Roman" w:hAnsi="Arial" w:cs="Arial"/>
+          <w:sz w:val="24"/>
+          <w:szCs w:val="24"/>
+        </w:rPr>
+        <w:t xml:space="preserve"> se encuentra conformado por el siguiente conjunto de herramientas: Mongo, </w:t>
+      </w:r>
+      <w:proofErr w:type="spellStart"/>
       <w:r>
         <w:rPr>
           <w:rFonts w:ascii="Arial" w:eastAsia="Times New Roman" w:hAnsi="Arial" w:cs="Arial"/>
@@ -4663,8 +5439,49 @@
           <w:szCs w:val="24"/>
           <w:highlight w:val="yellow"/>
         </w:rPr>
-        <w:t>Blaze, Meteor, Iron</w:t>
-      </w:r>
+        <w:t>Blaze</w:t>
+      </w:r>
+      <w:proofErr w:type="spellEnd"/>
+      <w:r>
+        <w:rPr>
+          <w:rFonts w:ascii="Arial" w:eastAsia="Times New Roman" w:hAnsi="Arial" w:cs="Arial"/>
+          <w:sz w:val="24"/>
+          <w:szCs w:val="24"/>
+          <w:highlight w:val="yellow"/>
+        </w:rPr>
+        <w:t xml:space="preserve">, </w:t>
+      </w:r>
+      <w:proofErr w:type="spellStart"/>
+      <w:r>
+        <w:rPr>
+          <w:rFonts w:ascii="Arial" w:eastAsia="Times New Roman" w:hAnsi="Arial" w:cs="Arial"/>
+          <w:sz w:val="24"/>
+          <w:szCs w:val="24"/>
+          <w:highlight w:val="yellow"/>
+        </w:rPr>
+        <w:t>Meteor</w:t>
+      </w:r>
+      <w:proofErr w:type="spellEnd"/>
+      <w:r>
+        <w:rPr>
+          <w:rFonts w:ascii="Arial" w:eastAsia="Times New Roman" w:hAnsi="Arial" w:cs="Arial"/>
+          <w:sz w:val="24"/>
+          <w:szCs w:val="24"/>
+          <w:highlight w:val="yellow"/>
+        </w:rPr>
+        <w:t xml:space="preserve">, </w:t>
+      </w:r>
+      <w:proofErr w:type="spellStart"/>
+      <w:r>
+        <w:rPr>
+          <w:rFonts w:ascii="Arial" w:eastAsia="Times New Roman" w:hAnsi="Arial" w:cs="Arial"/>
+          <w:sz w:val="24"/>
+          <w:szCs w:val="24"/>
+          <w:highlight w:val="yellow"/>
+        </w:rPr>
+        <w:t>Iron</w:t>
+      </w:r>
+      <w:proofErr w:type="spellEnd"/>
       <w:r>
         <w:rPr>
           <w:rFonts w:ascii="Arial" w:eastAsia="Times New Roman" w:hAnsi="Arial" w:cs="Arial"/>
@@ -4729,33 +5546,87 @@
           <w:sz w:val="24"/>
           <w:szCs w:val="24"/>
         </w:rPr>
-        <w:t>). Al presentarse la dificultad, antes mencionada, es que seleccionamos el stack MEAN el cual resultó ser compatible con el desarrollo avanzado hasta el momento, hecho con Meteor.</w:t>
-      </w:r>
-    </w:p>
-    <w:p>
-      <w:pPr>
-        <w:rPr>
-          <w:rFonts w:ascii="Arial" w:eastAsia="Times New Roman" w:hAnsi="Arial" w:cs="Arial"/>
-          <w:sz w:val="24"/>
-          <w:szCs w:val="24"/>
-        </w:rPr>
-      </w:pPr>
-    </w:p>
-    <w:p>
-      <w:pPr>
-        <w:rPr>
-          <w:rFonts w:ascii="Arial" w:eastAsia="Times New Roman" w:hAnsi="Arial" w:cs="Arial"/>
-          <w:sz w:val="24"/>
-          <w:szCs w:val="24"/>
-        </w:rPr>
-      </w:pPr>
-      <w:r>
-        <w:rPr>
-          <w:rFonts w:ascii="Arial" w:eastAsia="Times New Roman" w:hAnsi="Arial" w:cs="Arial"/>
-          <w:sz w:val="24"/>
-          <w:szCs w:val="24"/>
-        </w:rPr>
-        <w:t xml:space="preserve">El stack MEAN (visto </w:t>
+        <w:t xml:space="preserve">). Al presentarse la dificultad, antes mencionada, es que seleccionamos el </w:t>
+      </w:r>
+      <w:proofErr w:type="spellStart"/>
+      <w:r>
+        <w:rPr>
+          <w:rFonts w:ascii="Arial" w:eastAsia="Times New Roman" w:hAnsi="Arial" w:cs="Arial"/>
+          <w:sz w:val="24"/>
+          <w:szCs w:val="24"/>
+        </w:rPr>
+        <w:t>stack</w:t>
+      </w:r>
+      <w:proofErr w:type="spellEnd"/>
+      <w:r>
+        <w:rPr>
+          <w:rFonts w:ascii="Arial" w:eastAsia="Times New Roman" w:hAnsi="Arial" w:cs="Arial"/>
+          <w:sz w:val="24"/>
+          <w:szCs w:val="24"/>
+        </w:rPr>
+        <w:t xml:space="preserve"> MEAN el cual resultó ser compatible con el desarrollo avanzado hasta el momento, hecho con </w:t>
+      </w:r>
+      <w:proofErr w:type="spellStart"/>
+      <w:r>
+        <w:rPr>
+          <w:rFonts w:ascii="Arial" w:eastAsia="Times New Roman" w:hAnsi="Arial" w:cs="Arial"/>
+          <w:sz w:val="24"/>
+          <w:szCs w:val="24"/>
+        </w:rPr>
+        <w:t>Meteor</w:t>
+      </w:r>
+      <w:proofErr w:type="spellEnd"/>
+      <w:r>
+        <w:rPr>
+          <w:rFonts w:ascii="Arial" w:eastAsia="Times New Roman" w:hAnsi="Arial" w:cs="Arial"/>
+          <w:sz w:val="24"/>
+          <w:szCs w:val="24"/>
+        </w:rPr>
+        <w:t>.</w:t>
+      </w:r>
+    </w:p>
+    <w:p>
+      <w:pPr>
+        <w:rPr>
+          <w:rFonts w:ascii="Arial" w:eastAsia="Times New Roman" w:hAnsi="Arial" w:cs="Arial"/>
+          <w:sz w:val="24"/>
+          <w:szCs w:val="24"/>
+        </w:rPr>
+      </w:pPr>
+    </w:p>
+    <w:p>
+      <w:pPr>
+        <w:rPr>
+          <w:rFonts w:ascii="Arial" w:eastAsia="Times New Roman" w:hAnsi="Arial" w:cs="Arial"/>
+          <w:sz w:val="24"/>
+          <w:szCs w:val="24"/>
+        </w:rPr>
+      </w:pPr>
+      <w:r>
+        <w:rPr>
+          <w:rFonts w:ascii="Arial" w:eastAsia="Times New Roman" w:hAnsi="Arial" w:cs="Arial"/>
+          <w:sz w:val="24"/>
+          <w:szCs w:val="24"/>
+        </w:rPr>
+        <w:t xml:space="preserve">El </w:t>
+      </w:r>
+      <w:proofErr w:type="spellStart"/>
+      <w:r>
+        <w:rPr>
+          <w:rFonts w:ascii="Arial" w:eastAsia="Times New Roman" w:hAnsi="Arial" w:cs="Arial"/>
+          <w:sz w:val="24"/>
+          <w:szCs w:val="24"/>
+        </w:rPr>
+        <w:t>stack</w:t>
+      </w:r>
+      <w:proofErr w:type="spellEnd"/>
+      <w:r>
+        <w:rPr>
+          <w:rFonts w:ascii="Arial" w:eastAsia="Times New Roman" w:hAnsi="Arial" w:cs="Arial"/>
+          <w:sz w:val="24"/>
+          <w:szCs w:val="24"/>
+        </w:rPr>
+        <w:t xml:space="preserve"> MEAN (visto </w:t>
       </w:r>
       <w:r>
         <w:rPr>
@@ -4794,7 +5665,25 @@
           <w:sz w:val="24"/>
           <w:szCs w:val="24"/>
         </w:rPr>
-        <w:t>Capítulo 6 – Stack MEAN</w:t>
+        <w:t xml:space="preserve">Capítulo 6 – </w:t>
+      </w:r>
+      <w:proofErr w:type="spellStart"/>
+      <w:r>
+        <w:rPr>
+          <w:rFonts w:ascii="Arial" w:eastAsia="Times New Roman" w:hAnsi="Arial" w:cs="Arial"/>
+          <w:sz w:val="24"/>
+          <w:szCs w:val="24"/>
+        </w:rPr>
+        <w:t>Stack</w:t>
+      </w:r>
+      <w:proofErr w:type="spellEnd"/>
+      <w:r>
+        <w:rPr>
+          <w:rFonts w:ascii="Arial" w:eastAsia="Times New Roman" w:hAnsi="Arial" w:cs="Arial"/>
+          <w:sz w:val="24"/>
+          <w:szCs w:val="24"/>
+        </w:rPr>
+        <w:t xml:space="preserve"> MEAN</w:t>
       </w:r>
       <w:r>
         <w:rPr>
@@ -4818,8 +5707,27 @@
           <w:sz w:val="24"/>
           <w:szCs w:val="24"/>
         </w:rPr>
-        <w:t xml:space="preserve"> Mongo, Express, Angular y Node. La migración de la aplicación tanto </w:t>
-      </w:r>
+        <w:t xml:space="preserve"> Mongo, Express, Angular y </w:t>
+      </w:r>
+      <w:proofErr w:type="spellStart"/>
+      <w:r>
+        <w:rPr>
+          <w:rFonts w:ascii="Arial" w:eastAsia="Times New Roman" w:hAnsi="Arial" w:cs="Arial"/>
+          <w:sz w:val="24"/>
+          <w:szCs w:val="24"/>
+        </w:rPr>
+        <w:t>Node</w:t>
+      </w:r>
+      <w:proofErr w:type="spellEnd"/>
+      <w:r>
+        <w:rPr>
+          <w:rFonts w:ascii="Arial" w:eastAsia="Times New Roman" w:hAnsi="Arial" w:cs="Arial"/>
+          <w:sz w:val="24"/>
+          <w:szCs w:val="24"/>
+        </w:rPr>
+        <w:t xml:space="preserve">. La migración de la aplicación tanto </w:t>
+      </w:r>
+      <w:proofErr w:type="spellStart"/>
       <w:r>
         <w:rPr>
           <w:rFonts w:ascii="Arial" w:eastAsia="Times New Roman" w:hAnsi="Arial" w:cs="Arial"/>
@@ -4829,6 +5737,7 @@
         </w:rPr>
         <w:t>frontend</w:t>
       </w:r>
+      <w:proofErr w:type="spellEnd"/>
       <w:r>
         <w:rPr>
           <w:rFonts w:ascii="Arial" w:eastAsia="Times New Roman" w:hAnsi="Arial" w:cs="Arial"/>
@@ -4837,6 +5746,7 @@
         </w:rPr>
         <w:t xml:space="preserve"> como </w:t>
       </w:r>
+      <w:proofErr w:type="spellStart"/>
       <w:r>
         <w:rPr>
           <w:rFonts w:ascii="Arial" w:eastAsia="Times New Roman" w:hAnsi="Arial" w:cs="Arial"/>
@@ -4846,40 +5756,213 @@
         </w:rPr>
         <w:t>backend</w:t>
       </w:r>
-      <w:r>
-        <w:rPr>
-          <w:rFonts w:ascii="Arial" w:eastAsia="Times New Roman" w:hAnsi="Arial" w:cs="Arial"/>
-          <w:sz w:val="24"/>
-          <w:szCs w:val="24"/>
-        </w:rPr>
-        <w:t xml:space="preserve">, desarrollada con Meteor, fue dispuesta de la siguiente forma: El procesamiento de templates, captura y gestión de eventos, realizada en Blaze, se trasladó a Angular 4+. El servidor Meteor se codificó en Node. El manejo de rutas y REST desarrollado en Iron se migró a Express. En cuanto a las colecciones de datos se mantuvieron en Mongo. </w:t>
-      </w:r>
-    </w:p>
-    <w:p>
-      <w:pPr>
-        <w:rPr>
-          <w:rFonts w:ascii="Arial" w:eastAsia="Times New Roman" w:hAnsi="Arial" w:cs="Arial"/>
-          <w:sz w:val="24"/>
-          <w:szCs w:val="24"/>
-        </w:rPr>
-      </w:pPr>
-    </w:p>
-    <w:p>
-      <w:pPr>
-        <w:rPr>
-          <w:rFonts w:ascii="Arial" w:eastAsia="Times New Roman" w:hAnsi="Arial" w:cs="Arial"/>
-          <w:sz w:val="24"/>
-          <w:szCs w:val="24"/>
-        </w:rPr>
-      </w:pPr>
-      <w:r>
-        <w:rPr>
-          <w:rFonts w:ascii="Arial" w:eastAsia="Times New Roman" w:hAnsi="Arial" w:cs="Arial"/>
-          <w:sz w:val="24"/>
-          <w:szCs w:val="24"/>
-        </w:rPr>
-        <w:t>Otro desafío que se presentó, era comunicar el servidor (realizado con Node) corriendo en Raspbian (dentro de la Raspberry) con las placas Arduino Mega y Arduino Nano. Avanzando sobre NPM, se encontraron dos librerías estables para la comunicación de Node y Arduino. Estas librerías son Cylon</w:t>
-      </w:r>
+      <w:proofErr w:type="spellEnd"/>
+      <w:r>
+        <w:rPr>
+          <w:rFonts w:ascii="Arial" w:eastAsia="Times New Roman" w:hAnsi="Arial" w:cs="Arial"/>
+          <w:sz w:val="24"/>
+          <w:szCs w:val="24"/>
+        </w:rPr>
+        <w:t xml:space="preserve">, desarrollada con </w:t>
+      </w:r>
+      <w:proofErr w:type="spellStart"/>
+      <w:r>
+        <w:rPr>
+          <w:rFonts w:ascii="Arial" w:eastAsia="Times New Roman" w:hAnsi="Arial" w:cs="Arial"/>
+          <w:sz w:val="24"/>
+          <w:szCs w:val="24"/>
+        </w:rPr>
+        <w:t>Meteor</w:t>
+      </w:r>
+      <w:proofErr w:type="spellEnd"/>
+      <w:r>
+        <w:rPr>
+          <w:rFonts w:ascii="Arial" w:eastAsia="Times New Roman" w:hAnsi="Arial" w:cs="Arial"/>
+          <w:sz w:val="24"/>
+          <w:szCs w:val="24"/>
+        </w:rPr>
+        <w:t xml:space="preserve">, fue dispuesta de la siguiente forma: El procesamiento de </w:t>
+      </w:r>
+      <w:proofErr w:type="spellStart"/>
+      <w:r>
+        <w:rPr>
+          <w:rFonts w:ascii="Arial" w:eastAsia="Times New Roman" w:hAnsi="Arial" w:cs="Arial"/>
+          <w:sz w:val="24"/>
+          <w:szCs w:val="24"/>
+        </w:rPr>
+        <w:t>templates</w:t>
+      </w:r>
+      <w:proofErr w:type="spellEnd"/>
+      <w:r>
+        <w:rPr>
+          <w:rFonts w:ascii="Arial" w:eastAsia="Times New Roman" w:hAnsi="Arial" w:cs="Arial"/>
+          <w:sz w:val="24"/>
+          <w:szCs w:val="24"/>
+        </w:rPr>
+        <w:t xml:space="preserve">, captura y gestión de eventos, realizada en </w:t>
+      </w:r>
+      <w:proofErr w:type="spellStart"/>
+      <w:r>
+        <w:rPr>
+          <w:rFonts w:ascii="Arial" w:eastAsia="Times New Roman" w:hAnsi="Arial" w:cs="Arial"/>
+          <w:sz w:val="24"/>
+          <w:szCs w:val="24"/>
+        </w:rPr>
+        <w:t>Blaze</w:t>
+      </w:r>
+      <w:proofErr w:type="spellEnd"/>
+      <w:r>
+        <w:rPr>
+          <w:rFonts w:ascii="Arial" w:eastAsia="Times New Roman" w:hAnsi="Arial" w:cs="Arial"/>
+          <w:sz w:val="24"/>
+          <w:szCs w:val="24"/>
+        </w:rPr>
+        <w:t xml:space="preserve">, se trasladó a Angular 4+. El servidor </w:t>
+      </w:r>
+      <w:proofErr w:type="spellStart"/>
+      <w:r>
+        <w:rPr>
+          <w:rFonts w:ascii="Arial" w:eastAsia="Times New Roman" w:hAnsi="Arial" w:cs="Arial"/>
+          <w:sz w:val="24"/>
+          <w:szCs w:val="24"/>
+        </w:rPr>
+        <w:t>Meteor</w:t>
+      </w:r>
+      <w:proofErr w:type="spellEnd"/>
+      <w:r>
+        <w:rPr>
+          <w:rFonts w:ascii="Arial" w:eastAsia="Times New Roman" w:hAnsi="Arial" w:cs="Arial"/>
+          <w:sz w:val="24"/>
+          <w:szCs w:val="24"/>
+        </w:rPr>
+        <w:t xml:space="preserve"> se codificó en </w:t>
+      </w:r>
+      <w:proofErr w:type="spellStart"/>
+      <w:r>
+        <w:rPr>
+          <w:rFonts w:ascii="Arial" w:eastAsia="Times New Roman" w:hAnsi="Arial" w:cs="Arial"/>
+          <w:sz w:val="24"/>
+          <w:szCs w:val="24"/>
+        </w:rPr>
+        <w:t>Node</w:t>
+      </w:r>
+      <w:proofErr w:type="spellEnd"/>
+      <w:r>
+        <w:rPr>
+          <w:rFonts w:ascii="Arial" w:eastAsia="Times New Roman" w:hAnsi="Arial" w:cs="Arial"/>
+          <w:sz w:val="24"/>
+          <w:szCs w:val="24"/>
+        </w:rPr>
+        <w:t xml:space="preserve">. El manejo de rutas y REST desarrollado en </w:t>
+      </w:r>
+      <w:proofErr w:type="spellStart"/>
+      <w:r>
+        <w:rPr>
+          <w:rFonts w:ascii="Arial" w:eastAsia="Times New Roman" w:hAnsi="Arial" w:cs="Arial"/>
+          <w:sz w:val="24"/>
+          <w:szCs w:val="24"/>
+        </w:rPr>
+        <w:t>Iron</w:t>
+      </w:r>
+      <w:proofErr w:type="spellEnd"/>
+      <w:r>
+        <w:rPr>
+          <w:rFonts w:ascii="Arial" w:eastAsia="Times New Roman" w:hAnsi="Arial" w:cs="Arial"/>
+          <w:sz w:val="24"/>
+          <w:szCs w:val="24"/>
+        </w:rPr>
+        <w:t xml:space="preserve"> se migró a Express. En cuanto a las colecciones de datos se mantuvieron en Mongo. </w:t>
+      </w:r>
+    </w:p>
+    <w:p>
+      <w:pPr>
+        <w:rPr>
+          <w:rFonts w:ascii="Arial" w:eastAsia="Times New Roman" w:hAnsi="Arial" w:cs="Arial"/>
+          <w:sz w:val="24"/>
+          <w:szCs w:val="24"/>
+        </w:rPr>
+      </w:pPr>
+    </w:p>
+    <w:p>
+      <w:pPr>
+        <w:rPr>
+          <w:rFonts w:ascii="Arial" w:eastAsia="Times New Roman" w:hAnsi="Arial" w:cs="Arial"/>
+          <w:sz w:val="24"/>
+          <w:szCs w:val="24"/>
+        </w:rPr>
+      </w:pPr>
+      <w:r>
+        <w:rPr>
+          <w:rFonts w:ascii="Arial" w:eastAsia="Times New Roman" w:hAnsi="Arial" w:cs="Arial"/>
+          <w:sz w:val="24"/>
+          <w:szCs w:val="24"/>
+        </w:rPr>
+        <w:t xml:space="preserve">Otro desafío que se presentó, era comunicar el servidor (realizado con </w:t>
+      </w:r>
+      <w:proofErr w:type="spellStart"/>
+      <w:r>
+        <w:rPr>
+          <w:rFonts w:ascii="Arial" w:eastAsia="Times New Roman" w:hAnsi="Arial" w:cs="Arial"/>
+          <w:sz w:val="24"/>
+          <w:szCs w:val="24"/>
+        </w:rPr>
+        <w:t>Node</w:t>
+      </w:r>
+      <w:proofErr w:type="spellEnd"/>
+      <w:r>
+        <w:rPr>
+          <w:rFonts w:ascii="Arial" w:eastAsia="Times New Roman" w:hAnsi="Arial" w:cs="Arial"/>
+          <w:sz w:val="24"/>
+          <w:szCs w:val="24"/>
+        </w:rPr>
+        <w:t xml:space="preserve">) corriendo en </w:t>
+      </w:r>
+      <w:proofErr w:type="spellStart"/>
+      <w:r>
+        <w:rPr>
+          <w:rFonts w:ascii="Arial" w:eastAsia="Times New Roman" w:hAnsi="Arial" w:cs="Arial"/>
+          <w:sz w:val="24"/>
+          <w:szCs w:val="24"/>
+        </w:rPr>
+        <w:t>Raspbian</w:t>
+      </w:r>
+      <w:proofErr w:type="spellEnd"/>
+      <w:r>
+        <w:rPr>
+          <w:rFonts w:ascii="Arial" w:eastAsia="Times New Roman" w:hAnsi="Arial" w:cs="Arial"/>
+          <w:sz w:val="24"/>
+          <w:szCs w:val="24"/>
+        </w:rPr>
+        <w:t xml:space="preserve"> (dentro de la Raspberry) con las placas Arduino Mega y Arduino Nano. Avanzando sobre NPM, se encontraron dos librerías estables para la comunicación de </w:t>
+      </w:r>
+      <w:proofErr w:type="spellStart"/>
+      <w:r>
+        <w:rPr>
+          <w:rFonts w:ascii="Arial" w:eastAsia="Times New Roman" w:hAnsi="Arial" w:cs="Arial"/>
+          <w:sz w:val="24"/>
+          <w:szCs w:val="24"/>
+        </w:rPr>
+        <w:t>Node</w:t>
+      </w:r>
+      <w:proofErr w:type="spellEnd"/>
+      <w:r>
+        <w:rPr>
+          <w:rFonts w:ascii="Arial" w:eastAsia="Times New Roman" w:hAnsi="Arial" w:cs="Arial"/>
+          <w:sz w:val="24"/>
+          <w:szCs w:val="24"/>
+        </w:rPr>
+        <w:t xml:space="preserve"> y Arduino. Estas librerías son </w:t>
+      </w:r>
+      <w:proofErr w:type="spellStart"/>
+      <w:r>
+        <w:rPr>
+          <w:rFonts w:ascii="Arial" w:eastAsia="Times New Roman" w:hAnsi="Arial" w:cs="Arial"/>
+          <w:sz w:val="24"/>
+          <w:szCs w:val="24"/>
+        </w:rPr>
+        <w:t>Cylon</w:t>
+      </w:r>
+      <w:proofErr w:type="spellEnd"/>
       <w:r>
         <w:rPr>
           <w:rStyle w:val="Refdenotaalpie"/>
@@ -4895,8 +5978,81 @@
           <w:sz w:val="24"/>
           <w:szCs w:val="24"/>
         </w:rPr>
-        <w:t xml:space="preserve"> y Johnny-five. La librería Cylon utiliza el paradigma de programación declarativo, en cambio, Johnny-five el funcional. Este último fue el seleccionado por mantener el mismo estilo de codificación que el stack MEAN, compatibilidad con los componentes de Arduino y poseer una versión estable de </w:t>
-      </w:r>
+        <w:t xml:space="preserve"> y Johnny-</w:t>
+      </w:r>
+      <w:proofErr w:type="spellStart"/>
+      <w:r>
+        <w:rPr>
+          <w:rFonts w:ascii="Arial" w:eastAsia="Times New Roman" w:hAnsi="Arial" w:cs="Arial"/>
+          <w:sz w:val="24"/>
+          <w:szCs w:val="24"/>
+        </w:rPr>
+        <w:t>five</w:t>
+      </w:r>
+      <w:proofErr w:type="spellEnd"/>
+      <w:r>
+        <w:rPr>
+          <w:rFonts w:ascii="Arial" w:eastAsia="Times New Roman" w:hAnsi="Arial" w:cs="Arial"/>
+          <w:sz w:val="24"/>
+          <w:szCs w:val="24"/>
+        </w:rPr>
+        <w:t xml:space="preserve">. La librería </w:t>
+      </w:r>
+      <w:proofErr w:type="spellStart"/>
+      <w:r>
+        <w:rPr>
+          <w:rFonts w:ascii="Arial" w:eastAsia="Times New Roman" w:hAnsi="Arial" w:cs="Arial"/>
+          <w:sz w:val="24"/>
+          <w:szCs w:val="24"/>
+        </w:rPr>
+        <w:t>Cylon</w:t>
+      </w:r>
+      <w:proofErr w:type="spellEnd"/>
+      <w:r>
+        <w:rPr>
+          <w:rFonts w:ascii="Arial" w:eastAsia="Times New Roman" w:hAnsi="Arial" w:cs="Arial"/>
+          <w:sz w:val="24"/>
+          <w:szCs w:val="24"/>
+        </w:rPr>
+        <w:t xml:space="preserve"> utiliza el paradigma de programación declarativo, en cambio, Johnny-</w:t>
+      </w:r>
+      <w:proofErr w:type="spellStart"/>
+      <w:r>
+        <w:rPr>
+          <w:rFonts w:ascii="Arial" w:eastAsia="Times New Roman" w:hAnsi="Arial" w:cs="Arial"/>
+          <w:sz w:val="24"/>
+          <w:szCs w:val="24"/>
+        </w:rPr>
+        <w:t>five</w:t>
+      </w:r>
+      <w:proofErr w:type="spellEnd"/>
+      <w:r>
+        <w:rPr>
+          <w:rFonts w:ascii="Arial" w:eastAsia="Times New Roman" w:hAnsi="Arial" w:cs="Arial"/>
+          <w:sz w:val="24"/>
+          <w:szCs w:val="24"/>
+        </w:rPr>
+        <w:t xml:space="preserve"> el funcional. Este último fue el seleccionado por mantener el mismo estilo de codificación que el </w:t>
+      </w:r>
+      <w:proofErr w:type="spellStart"/>
+      <w:r>
+        <w:rPr>
+          <w:rFonts w:ascii="Arial" w:eastAsia="Times New Roman" w:hAnsi="Arial" w:cs="Arial"/>
+          <w:sz w:val="24"/>
+          <w:szCs w:val="24"/>
+        </w:rPr>
+        <w:t>stack</w:t>
+      </w:r>
+      <w:proofErr w:type="spellEnd"/>
+      <w:r>
+        <w:rPr>
+          <w:rFonts w:ascii="Arial" w:eastAsia="Times New Roman" w:hAnsi="Arial" w:cs="Arial"/>
+          <w:sz w:val="24"/>
+          <w:szCs w:val="24"/>
+        </w:rPr>
+        <w:t xml:space="preserve"> MEAN, compatibilidad con los componentes de Arduino y poseer una versión estable de </w:t>
+      </w:r>
+      <w:proofErr w:type="spellStart"/>
       <w:r>
         <w:rPr>
           <w:rFonts w:ascii="Arial" w:eastAsia="Times New Roman" w:hAnsi="Arial" w:cs="Arial"/>
@@ -4906,6 +6062,7 @@
         </w:rPr>
         <w:t>serialport</w:t>
       </w:r>
+      <w:proofErr w:type="spellEnd"/>
       <w:r>
         <w:rPr>
           <w:rFonts w:ascii="Arial" w:eastAsia="Times New Roman" w:hAnsi="Arial" w:cs="Arial"/>
@@ -4929,7 +6086,51 @@
           <w:sz w:val="24"/>
           <w:szCs w:val="24"/>
         </w:rPr>
-        <w:t>Para poder realizar la comunicación entre Node y las placas Arduino, Johnny-five se vale de un protocolo de comunicación estándar (</w:t>
+        <w:t xml:space="preserve">Para poder realizar la comunicación entre </w:t>
+      </w:r>
+      <w:proofErr w:type="spellStart"/>
+      <w:r>
+        <w:rPr>
+          <w:rFonts w:ascii="Arial" w:eastAsia="Times New Roman" w:hAnsi="Arial" w:cs="Arial"/>
+          <w:sz w:val="24"/>
+          <w:szCs w:val="24"/>
+        </w:rPr>
+        <w:t>Node</w:t>
+      </w:r>
+      <w:proofErr w:type="spellEnd"/>
+      <w:r>
+        <w:rPr>
+          <w:rFonts w:ascii="Arial" w:eastAsia="Times New Roman" w:hAnsi="Arial" w:cs="Arial"/>
+          <w:sz w:val="24"/>
+          <w:szCs w:val="24"/>
+        </w:rPr>
+        <w:t xml:space="preserve"> y las placas Arduino, Johnny-</w:t>
+      </w:r>
+      <w:proofErr w:type="spellStart"/>
+      <w:r>
+        <w:rPr>
+          <w:rFonts w:ascii="Arial" w:eastAsia="Times New Roman" w:hAnsi="Arial" w:cs="Arial"/>
+          <w:sz w:val="24"/>
+          <w:szCs w:val="24"/>
+        </w:rPr>
+        <w:t>five</w:t>
+      </w:r>
+      <w:proofErr w:type="spellEnd"/>
+      <w:r>
+        <w:rPr>
+          <w:rFonts w:ascii="Arial" w:eastAsia="Times New Roman" w:hAnsi="Arial" w:cs="Arial"/>
+          <w:sz w:val="24"/>
+          <w:szCs w:val="24"/>
+        </w:rPr>
+        <w:t xml:space="preserve"> se vale de un pro</w:t>
+      </w:r>
+      <w:r>
+        <w:rPr>
+          <w:rFonts w:ascii="Arial" w:eastAsia="Times New Roman" w:hAnsi="Arial" w:cs="Arial"/>
+          <w:sz w:val="24"/>
+          <w:szCs w:val="24"/>
+        </w:rPr>
+        <w:t>tocolo de comunicación estándar (</w:t>
       </w:r>
       <w:r>
         <w:rPr>
@@ -4968,38 +6169,94 @@
           <w:sz w:val="24"/>
           <w:szCs w:val="24"/>
         </w:rPr>
-        <w:br w:type="page"/>
-      </w:r>
-    </w:p>
-    <w:p>
-      <w:pPr>
-        <w:rPr>
-          <w:rFonts w:ascii="Arial" w:eastAsia="Times New Roman" w:hAnsi="Arial" w:cs="Arial"/>
-          <w:sz w:val="24"/>
-          <w:szCs w:val="24"/>
-        </w:rPr>
-      </w:pPr>
-      <w:r>
-        <w:rPr>
-          <w:rFonts w:ascii="Arial" w:eastAsia="Times New Roman" w:hAnsi="Arial" w:cs="Arial"/>
-          <w:sz w:val="24"/>
-          <w:szCs w:val="24"/>
-        </w:rPr>
-        <w:t>Introducción</w:t>
-      </w:r>
-    </w:p>
-    <w:p>
-      <w:r>
-        <w:rPr>
-          <w:rFonts w:ascii="Arial" w:eastAsia="Times New Roman" w:hAnsi="Arial" w:cs="Arial"/>
-          <w:sz w:val="24"/>
-          <w:szCs w:val="24"/>
-        </w:rPr>
-        <w:t xml:space="preserve">En éste capítulo, se analizará el </w:t>
-      </w:r>
-      <w:r>
-        <w:t xml:space="preserve">stack MEAN y sus componentes. El mismo está compuesto por un conjunto de tecnologías respetando el acrónimo como sigue: Mongo, Express, Angular y  Node.  Además, otros complementos, como Compodoc (documentador), bibliotecas y framework aplicados a la vista como Bootstrap y JQuery. </w:t>
-      </w:r>
+        <w:t>Capítulo 7 – Librería Johnny-</w:t>
+      </w:r>
+      <w:proofErr w:type="spellStart"/>
+      <w:r>
+        <w:rPr>
+          <w:rFonts w:ascii="Arial" w:eastAsia="Times New Roman" w:hAnsi="Arial" w:cs="Arial"/>
+          <w:sz w:val="24"/>
+          <w:szCs w:val="24"/>
+        </w:rPr>
+        <w:t>five</w:t>
+      </w:r>
+      <w:proofErr w:type="spellEnd"/>
+      <w:r>
+        <w:rPr>
+          <w:rFonts w:ascii="Arial" w:eastAsia="Times New Roman" w:hAnsi="Arial" w:cs="Arial"/>
+          <w:sz w:val="24"/>
+          <w:szCs w:val="24"/>
+        </w:rPr>
+        <w:t xml:space="preserve"> y el protocolo Firmata</w:t>
+      </w:r>
+      <w:r>
+        <w:rPr>
+          <w:rFonts w:ascii="Arial" w:eastAsia="Times New Roman" w:hAnsi="Arial" w:cs="Arial"/>
+          <w:sz w:val="24"/>
+          <w:szCs w:val="24"/>
+        </w:rPr>
+        <w:fldChar w:fldCharType="end"/>
+      </w:r>
+      <w:r>
+        <w:rPr>
+          <w:rFonts w:ascii="Arial" w:eastAsia="Times New Roman" w:hAnsi="Arial" w:cs="Arial"/>
+          <w:sz w:val="24"/>
+          <w:szCs w:val="24"/>
+        </w:rPr>
+        <w:t>) denominado Firmata.</w:t>
+      </w:r>
+    </w:p>
+    <w:p>
+      <w:pPr>
+        <w:rPr>
+          <w:rFonts w:ascii="Arial" w:eastAsia="Times New Roman" w:hAnsi="Arial" w:cs="Arial"/>
+          <w:sz w:val="24"/>
+          <w:szCs w:val="24"/>
+        </w:rPr>
+      </w:pPr>
+    </w:p>
+    <w:p>
+      <w:pPr>
+        <w:rPr>
+          <w:rFonts w:ascii="Arial" w:eastAsia="Times New Roman" w:hAnsi="Arial" w:cs="Arial"/>
+          <w:sz w:val="24"/>
+          <w:szCs w:val="24"/>
+        </w:rPr>
+      </w:pPr>
+      <w:r>
+        <w:rPr>
+          <w:rFonts w:ascii="Arial" w:eastAsia="Times New Roman" w:hAnsi="Arial" w:cs="Arial"/>
+          <w:sz w:val="24"/>
+          <w:szCs w:val="24"/>
+        </w:rPr>
+        <w:t xml:space="preserve">Finalmente, se definió una secuencia de eventos, que permiten capturar los valores </w:t>
+      </w:r>
+      <w:proofErr w:type="spellStart"/>
+      <w:r>
+        <w:rPr>
+          <w:rFonts w:ascii="Arial" w:eastAsia="Times New Roman" w:hAnsi="Arial" w:cs="Arial"/>
+          <w:sz w:val="24"/>
+          <w:szCs w:val="24"/>
+        </w:rPr>
+        <w:t>sensados</w:t>
+      </w:r>
+      <w:proofErr w:type="spellEnd"/>
+      <w:r>
+        <w:rPr>
+          <w:rFonts w:ascii="Arial" w:eastAsia="Times New Roman" w:hAnsi="Arial" w:cs="Arial"/>
+          <w:sz w:val="24"/>
+          <w:szCs w:val="24"/>
+        </w:rPr>
+        <w:t xml:space="preserve"> para poder insertarlos en las colecciones de Mongo. Con estas colecciones se generan las estadísticas requeridas por los objetivos de esta tesina.</w:t>
+      </w:r>
+    </w:p>
+    <w:p>
+      <w:pPr>
+        <w:rPr>
+          <w:rFonts w:ascii="Arial" w:eastAsia="Times New Roman" w:hAnsi="Arial" w:cs="Arial"/>
+          <w:b/>
+        </w:rPr>
+      </w:pPr>
     </w:p>
     <w:p>
       <w:pPr>
@@ -5016,145 +6273,31 @@
           <w:sz w:val="32"/>
           <w:szCs w:val="32"/>
         </w:rPr>
-        <w:t xml:space="preserve">6.1 </w:t>
-      </w:r>
-      <w:r>
-        <w:rPr>
-          <w:b/>
-          <w:sz w:val="32"/>
-          <w:szCs w:val="32"/>
-        </w:rPr>
-        <w:t>¿Qué es MEAN?</w:t>
+        <w:t>Resumen</w:t>
       </w:r>
     </w:p>
     <w:p/>
     <w:p>
       <w:pPr>
         <w:rPr>
-          <w:rFonts w:ascii="Arial" w:hAnsi="Arial" w:cs="Arial"/>
-          <w:color w:val="222222"/>
-          <w:sz w:val="24"/>
-          <w:szCs w:val="24"/>
-          <w:shd w:val="clear" w:color="auto" w:fill="FFFFFF"/>
-        </w:rPr>
-      </w:pPr>
-      <w:r>
-        <w:rPr>
-          <w:rFonts w:ascii="Arial" w:hAnsi="Arial" w:cs="Arial"/>
-          <w:color w:val="222222"/>
-          <w:sz w:val="24"/>
-          <w:szCs w:val="24"/>
-          <w:shd w:val="clear" w:color="auto" w:fill="FFFFFF"/>
-        </w:rPr>
-        <w:t>“</w:t>
-      </w:r>
-      <w:r>
-        <w:rPr>
-          <w:rFonts w:ascii="Arial" w:hAnsi="Arial" w:cs="Arial"/>
-          <w:color w:val="222222"/>
-          <w:sz w:val="24"/>
-          <w:szCs w:val="24"/>
-          <w:shd w:val="clear" w:color="auto" w:fill="FFFFFF"/>
-        </w:rPr>
-        <w:t xml:space="preserve">Se denomina MEAN, o MEAN </w:t>
-      </w:r>
-      <w:r>
-        <w:rPr>
-          <w:rFonts w:ascii="Arial" w:hAnsi="Arial" w:cs="Arial"/>
-          <w:i/>
-          <w:color w:val="222222"/>
-          <w:sz w:val="24"/>
-          <w:szCs w:val="24"/>
-          <w:shd w:val="clear" w:color="auto" w:fill="FFFFFF"/>
-        </w:rPr>
-        <w:t>stack</w:t>
-      </w:r>
-      <w:r>
-        <w:rPr>
-          <w:rFonts w:ascii="Arial" w:hAnsi="Arial" w:cs="Arial"/>
-          <w:color w:val="222222"/>
-          <w:sz w:val="24"/>
-          <w:szCs w:val="24"/>
-          <w:shd w:val="clear" w:color="auto" w:fill="FFFFFF"/>
-        </w:rPr>
-        <w:t>, a un conjunto de capas de software</w:t>
-      </w:r>
-      <w:r>
-        <w:rPr>
-          <w:rFonts w:ascii="Arial" w:hAnsi="Arial" w:cs="Arial"/>
-          <w:color w:val="222222"/>
-          <w:sz w:val="24"/>
-          <w:szCs w:val="24"/>
-          <w:shd w:val="clear" w:color="auto" w:fill="FFFFFF"/>
-        </w:rPr>
-        <w:t xml:space="preserve">  para el desarrollo de aplicaciones, </w:t>
-      </w:r>
-      <w:r>
-        <w:rPr>
-          <w:rFonts w:ascii="Arial" w:hAnsi="Arial" w:cs="Arial"/>
-          <w:color w:val="222222"/>
-          <w:sz w:val="24"/>
-          <w:szCs w:val="24"/>
-          <w:shd w:val="clear" w:color="auto" w:fill="FFFFFF"/>
-        </w:rPr>
-        <w:t xml:space="preserve">dónde la característica predominante es el uso del </w:t>
-      </w:r>
-      <w:r>
-        <w:rPr>
-          <w:rFonts w:ascii="Arial" w:hAnsi="Arial" w:cs="Arial"/>
-          <w:color w:val="222222"/>
-          <w:sz w:val="24"/>
-          <w:szCs w:val="24"/>
-          <w:shd w:val="clear" w:color="auto" w:fill="FFFFFF"/>
-        </w:rPr>
-        <w:t xml:space="preserve">lenguaje de programación </w:t>
-      </w:r>
-      <w:r>
-        <w:rPr>
-          <w:rFonts w:ascii="Arial" w:hAnsi="Arial" w:cs="Arial"/>
-          <w:color w:val="222222"/>
-          <w:sz w:val="24"/>
-          <w:szCs w:val="24"/>
-          <w:shd w:val="clear" w:color="auto" w:fill="FFFFFF"/>
-        </w:rPr>
-        <w:t>popularizado</w:t>
-      </w:r>
-      <w:r>
-        <w:rPr>
-          <w:rFonts w:ascii="Arial" w:hAnsi="Arial" w:cs="Arial"/>
-          <w:color w:val="222222"/>
-          <w:sz w:val="24"/>
-          <w:szCs w:val="24"/>
-          <w:shd w:val="clear" w:color="auto" w:fill="FFFFFF"/>
-        </w:rPr>
-        <w:t xml:space="preserve"> como </w:t>
-      </w:r>
-      <w:r>
-        <w:rPr>
-          <w:rFonts w:ascii="Arial" w:hAnsi="Arial" w:cs="Arial"/>
-          <w:sz w:val="24"/>
-          <w:szCs w:val="24"/>
-          <w:shd w:val="clear" w:color="auto" w:fill="FFFFFF"/>
-        </w:rPr>
-        <w:t>JavaScript</w:t>
-      </w:r>
-      <w:r>
-        <w:rPr>
-          <w:rFonts w:ascii="Arial" w:hAnsi="Arial" w:cs="Arial"/>
-          <w:color w:val="222222"/>
-          <w:sz w:val="24"/>
-          <w:szCs w:val="24"/>
-          <w:shd w:val="clear" w:color="auto" w:fill="FFFFFF"/>
-        </w:rPr>
-        <w:t>”</w:t>
-      </w:r>
-      <w:r>
-        <w:rPr>
-          <w:rFonts w:ascii="Arial" w:hAnsi="Arial" w:cs="Arial"/>
-          <w:color w:val="222222"/>
-          <w:sz w:val="24"/>
-          <w:szCs w:val="24"/>
-          <w:shd w:val="clear" w:color="auto" w:fill="FFFFFF"/>
+          <w:rFonts w:ascii="Arial" w:eastAsia="Times New Roman" w:hAnsi="Arial" w:cs="Arial"/>
+          <w:sz w:val="24"/>
+          <w:szCs w:val="24"/>
+        </w:rPr>
+      </w:pPr>
+      <w:r>
+        <w:rPr>
+          <w:rFonts w:ascii="Arial" w:eastAsia="Times New Roman" w:hAnsi="Arial" w:cs="Arial"/>
+          <w:sz w:val="24"/>
+          <w:szCs w:val="24"/>
+        </w:rPr>
+        <w:t>En este capítulo se analizaron las diversas tecnologías tanto de hardware como de software utilizadas en el SAR, justificando la selección de cada una de ellas y los ensayos realizados para concluir en su utilización</w:t>
+      </w:r>
+      <w:r>
+        <w:rPr>
+          <w:rFonts w:ascii="Arial" w:eastAsia="Times New Roman" w:hAnsi="Arial" w:cs="Arial"/>
+          <w:sz w:val="24"/>
+          <w:szCs w:val="24"/>
         </w:rPr>
         <w:t>.</w:t>
       </w:r>
@@ -5162,1977 +6305,99 @@
     <w:p>
       <w:pPr>
         <w:rPr>
-          <w:rFonts w:ascii="Arial" w:hAnsi="Arial" w:cs="Arial"/>
-          <w:color w:val="222222"/>
-          <w:sz w:val="24"/>
-          <w:szCs w:val="24"/>
-          <w:shd w:val="clear" w:color="auto" w:fill="FFFFFF"/>
-        </w:rPr>
-      </w:pPr>
-    </w:p>
-    <w:p>
-      <w:pPr>
-        <w:keepNext/>
-        <w:jc w:val="center"/>
-      </w:pPr>
-      <w:r>
-        <w:rPr>
-          <w:noProof/>
-          <w:lang w:val="en-US" w:eastAsia="en-US"/>
-        </w:rPr>
-        <w:drawing>
-          <wp:inline distT="0" distB="0" distL="0" distR="0" wp14:anchorId="0EABD3F8" wp14:editId="70EF804C">
-            <wp:extent cx="4114800" cy="2314575"/>
-            <wp:effectExtent l="0" t="0" r="0" b="9525"/>
-            <wp:docPr id="232" name="Imagen 232" descr="https://el.javier.pro/wp-content/uploads/2016/10/maxresdefault.jpg"/>
-            <wp:cNvGraphicFramePr>
-              <a:graphicFrameLocks xmlns:a="http://schemas.openxmlformats.org/drawingml/2006/main" noChangeAspect="1"/>
-            </wp:cNvGraphicFramePr>
-            <a:graphic xmlns:a="http://schemas.openxmlformats.org/drawingml/2006/main">
-              <a:graphicData uri="http://schemas.openxmlformats.org/drawingml/2006/picture">
-                <pic:pic xmlns:pic="http://schemas.openxmlformats.org/drawingml/2006/picture">
-                  <pic:nvPicPr>
-                    <pic:cNvPr id="0" name="Picture 1" descr="https://el.javier.pro/wp-content/uploads/2016/10/maxresdefault.jpg"/>
-                    <pic:cNvPicPr>
-                      <a:picLocks noChangeAspect="1" noChangeArrowheads="1"/>
-                    </pic:cNvPicPr>
-                  </pic:nvPicPr>
-                  <pic:blipFill>
-                    <a:blip r:embed="rId10" cstate="print">
-                      <a:extLst>
-                        <a:ext uri="{28A0092B-C50C-407E-A947-70E740481C1C}">
-                          <a14:useLocalDpi xmlns:a14="http://schemas.microsoft.com/office/drawing/2010/main" val="0"/>
-                        </a:ext>
-                      </a:extLst>
-                    </a:blip>
-                    <a:srcRect/>
-                    <a:stretch>
-                      <a:fillRect/>
-                    </a:stretch>
-                  </pic:blipFill>
-                  <pic:spPr bwMode="auto">
-                    <a:xfrm>
-                      <a:off x="0" y="0"/>
-                      <a:ext cx="4128114" cy="2322064"/>
-                    </a:xfrm>
-                    <a:prstGeom prst="rect">
-                      <a:avLst/>
-                    </a:prstGeom>
-                    <a:noFill/>
-                    <a:ln>
-                      <a:noFill/>
-                    </a:ln>
-                  </pic:spPr>
-                </pic:pic>
-              </a:graphicData>
-            </a:graphic>
-          </wp:inline>
-        </w:drawing>
-      </w:r>
-    </w:p>
-    <w:p>
-      <w:pPr>
-        <w:pStyle w:val="Descripcin"/>
-        <w:jc w:val="center"/>
-        <w:rPr>
-          <w:b/>
-        </w:rPr>
-      </w:pPr>
-      <w:r>
-        <w:t>Ilustración 31 - Acrónimo MEAN</w:t>
-      </w:r>
-    </w:p>
-    <w:p>
-      <w:pPr>
-        <w:pStyle w:val="Ttulo2"/>
-        <w:rPr>
-          <w:b/>
-          <w:sz w:val="32"/>
-          <w:szCs w:val="32"/>
-        </w:rPr>
-      </w:pPr>
-      <w:r>
-        <w:rPr>
-          <w:b/>
-          <w:sz w:val="32"/>
-          <w:szCs w:val="32"/>
-        </w:rPr>
-        <w:t>6.2 Componentes de MEAN</w:t>
-      </w:r>
-    </w:p>
-    <w:p>
-      <w:pPr>
-        <w:pStyle w:val="Ttulo3"/>
-        <w:rPr>
-          <w:b w:val="0"/>
-          <w:sz w:val="28"/>
-          <w:szCs w:val="28"/>
-        </w:rPr>
-      </w:pPr>
-      <w:r>
-        <w:rPr>
-          <w:b w:val="0"/>
-          <w:sz w:val="28"/>
-          <w:szCs w:val="28"/>
-        </w:rPr>
-        <w:t xml:space="preserve">6.2.1 </w:t>
-      </w:r>
-      <w:r>
-        <w:rPr>
-          <w:b w:val="0"/>
-          <w:sz w:val="28"/>
-          <w:szCs w:val="28"/>
-        </w:rPr>
-        <w:t>Mongo</w:t>
-      </w:r>
-      <w:r>
-        <w:rPr>
-          <w:b w:val="0"/>
-          <w:sz w:val="28"/>
-          <w:szCs w:val="28"/>
-        </w:rPr>
-        <w:t>DB</w:t>
-      </w:r>
-    </w:p>
-    <w:p>
-      <w:pPr>
-        <w:rPr>
-          <w:rFonts w:ascii="Arial" w:hAnsi="Arial" w:cs="Arial"/>
-          <w:color w:val="222222"/>
-          <w:sz w:val="24"/>
-          <w:szCs w:val="24"/>
-          <w:shd w:val="clear" w:color="auto" w:fill="FFFFFF"/>
-        </w:rPr>
-      </w:pPr>
-    </w:p>
-    <w:p>
-      <w:pPr>
-        <w:rPr>
-          <w:rFonts w:ascii="Arial" w:hAnsi="Arial" w:cs="Arial"/>
-          <w:color w:val="222222"/>
-          <w:sz w:val="24"/>
-          <w:szCs w:val="24"/>
-          <w:shd w:val="clear" w:color="auto" w:fill="FFFFFF"/>
-        </w:rPr>
-      </w:pPr>
-      <w:r>
-        <w:rPr>
-          <w:rFonts w:ascii="Arial" w:hAnsi="Arial" w:cs="Arial"/>
-          <w:color w:val="222222"/>
-          <w:sz w:val="24"/>
-          <w:szCs w:val="24"/>
-          <w:shd w:val="clear" w:color="auto" w:fill="FFFFFF"/>
-        </w:rPr>
-        <w:t xml:space="preserve">Es un sistema de base de datos NoSQL, </w:t>
-      </w:r>
-      <w:r>
-        <w:rPr>
-          <w:rFonts w:ascii="Arial" w:hAnsi="Arial" w:cs="Arial"/>
-          <w:color w:val="222222"/>
-          <w:sz w:val="24"/>
-          <w:szCs w:val="24"/>
-          <w:shd w:val="clear" w:color="auto" w:fill="FFFFFF"/>
-        </w:rPr>
-        <w:t xml:space="preserve">es decir, </w:t>
-      </w:r>
-      <w:r>
-        <w:rPr>
-          <w:rFonts w:ascii="Arial" w:hAnsi="Arial" w:cs="Arial"/>
-          <w:color w:val="222222"/>
-          <w:sz w:val="24"/>
-          <w:szCs w:val="24"/>
-          <w:shd w:val="clear" w:color="auto" w:fill="FFFFFF"/>
-        </w:rPr>
-        <w:t xml:space="preserve">que almacena los datos en estructuras o “documentos”, los cuales están </w:t>
-      </w:r>
-      <w:r>
-        <w:rPr>
-          <w:rFonts w:ascii="Arial" w:hAnsi="Arial" w:cs="Arial"/>
-          <w:color w:val="222222"/>
-          <w:sz w:val="24"/>
-          <w:szCs w:val="24"/>
-          <w:shd w:val="clear" w:color="auto" w:fill="FFFFFF"/>
-        </w:rPr>
-        <w:t>estructurados</w:t>
-      </w:r>
-      <w:r>
-        <w:rPr>
-          <w:rFonts w:ascii="Arial" w:hAnsi="Arial" w:cs="Arial"/>
-          <w:color w:val="222222"/>
-          <w:sz w:val="24"/>
-          <w:szCs w:val="24"/>
-          <w:shd w:val="clear" w:color="auto" w:fill="FFFFFF"/>
-        </w:rPr>
-        <w:t xml:space="preserve"> co</w:t>
-      </w:r>
-      <w:r>
-        <w:rPr>
-          <w:rFonts w:ascii="Arial" w:hAnsi="Arial" w:cs="Arial"/>
-          <w:color w:val="222222"/>
-          <w:sz w:val="24"/>
-          <w:szCs w:val="24"/>
-          <w:shd w:val="clear" w:color="auto" w:fill="FFFFFF"/>
-        </w:rPr>
-        <w:t>mo</w:t>
-      </w:r>
-      <w:r>
-        <w:rPr>
-          <w:rFonts w:ascii="Arial" w:hAnsi="Arial" w:cs="Arial"/>
-          <w:color w:val="222222"/>
-          <w:sz w:val="24"/>
-          <w:szCs w:val="24"/>
-          <w:shd w:val="clear" w:color="auto" w:fill="FFFFFF"/>
-        </w:rPr>
-        <w:t xml:space="preserve"> </w:t>
-      </w:r>
-      <w:r>
-        <w:rPr>
-          <w:rFonts w:ascii="Arial" w:hAnsi="Arial" w:cs="Arial"/>
-          <w:color w:val="222222"/>
-          <w:sz w:val="24"/>
-          <w:szCs w:val="24"/>
-          <w:shd w:val="clear" w:color="auto" w:fill="FFFFFF"/>
-        </w:rPr>
-        <w:t xml:space="preserve">objetos bajo </w:t>
-      </w:r>
-      <w:r>
-        <w:rPr>
-          <w:rFonts w:ascii="Arial" w:hAnsi="Arial" w:cs="Arial"/>
-          <w:color w:val="222222"/>
-          <w:sz w:val="24"/>
-          <w:szCs w:val="24"/>
-          <w:shd w:val="clear" w:color="auto" w:fill="FFFFFF"/>
-        </w:rPr>
-        <w:t>la notación JSON (Notación simple de objeto tipo JavaScript),</w:t>
-      </w:r>
-      <w:r>
-        <w:rPr>
-          <w:rFonts w:ascii="Arial" w:hAnsi="Arial" w:cs="Arial"/>
-          <w:color w:val="222222"/>
-          <w:sz w:val="24"/>
-          <w:szCs w:val="24"/>
-          <w:shd w:val="clear" w:color="auto" w:fill="FFFFFF"/>
-        </w:rPr>
-        <w:t xml:space="preserve"> en vez de filas y agrupdos en colecciones en contraposición a las tablas de un RDBMS. Debido a la ausencia de comprobación de integridad referencial</w:t>
-      </w:r>
-      <w:r>
-        <w:rPr>
-          <w:rFonts w:ascii="Arial" w:hAnsi="Arial" w:cs="Arial"/>
-          <w:color w:val="222222"/>
-          <w:sz w:val="24"/>
-          <w:szCs w:val="24"/>
-          <w:shd w:val="clear" w:color="auto" w:fill="FFFFFF"/>
-        </w:rPr>
-        <w:t xml:space="preserve"> </w:t>
-      </w:r>
-      <w:r>
-        <w:rPr>
-          <w:rFonts w:ascii="Arial" w:hAnsi="Arial" w:cs="Arial"/>
-          <w:color w:val="222222"/>
-          <w:sz w:val="24"/>
-          <w:szCs w:val="24"/>
-          <w:shd w:val="clear" w:color="auto" w:fill="FFFFFF"/>
-        </w:rPr>
-        <w:t xml:space="preserve">tine un alto desempeño </w:t>
-      </w:r>
-      <w:r>
-        <w:rPr>
-          <w:rFonts w:ascii="Arial" w:hAnsi="Arial" w:cs="Arial"/>
-          <w:color w:val="222222"/>
-          <w:sz w:val="24"/>
-          <w:szCs w:val="24"/>
-          <w:shd w:val="clear" w:color="auto" w:fill="FFFFFF"/>
-        </w:rPr>
-        <w:t xml:space="preserve">. </w:t>
-      </w:r>
-    </w:p>
-    <w:p/>
-    <w:p>
-      <w:pPr>
-        <w:pStyle w:val="Ttulo3"/>
-        <w:rPr>
-          <w:b w:val="0"/>
-          <w:sz w:val="28"/>
-          <w:szCs w:val="28"/>
-        </w:rPr>
-      </w:pPr>
-      <w:r>
-        <w:rPr>
-          <w:b w:val="0"/>
-          <w:sz w:val="28"/>
-          <w:szCs w:val="28"/>
-        </w:rPr>
-        <w:t xml:space="preserve">6.2.2 </w:t>
-      </w:r>
-      <w:r>
-        <w:rPr>
-          <w:b w:val="0"/>
-          <w:sz w:val="28"/>
-          <w:szCs w:val="28"/>
-        </w:rPr>
-        <w:t>Express</w:t>
-      </w:r>
-    </w:p>
-    <w:p/>
-    <w:p>
-      <w:pPr>
-        <w:rPr>
-          <w:rFonts w:ascii="Arial" w:hAnsi="Arial" w:cs="Arial"/>
-          <w:color w:val="222222"/>
-          <w:sz w:val="24"/>
-          <w:szCs w:val="24"/>
-          <w:shd w:val="clear" w:color="auto" w:fill="FFFFFF"/>
-        </w:rPr>
-      </w:pPr>
-      <w:r>
-        <w:rPr>
-          <w:rFonts w:ascii="Arial" w:hAnsi="Arial" w:cs="Arial"/>
-          <w:color w:val="222222"/>
-          <w:sz w:val="24"/>
-          <w:szCs w:val="24"/>
-          <w:shd w:val="clear" w:color="auto" w:fill="FFFFFF"/>
-        </w:rPr>
-        <w:t xml:space="preserve">Es un </w:t>
-      </w:r>
-      <w:r>
-        <w:rPr>
-          <w:rFonts w:ascii="Arial" w:hAnsi="Arial" w:cs="Arial"/>
-          <w:color w:val="222222"/>
-          <w:sz w:val="24"/>
-          <w:szCs w:val="24"/>
-          <w:shd w:val="clear" w:color="auto" w:fill="FFFFFF"/>
-        </w:rPr>
-        <w:t>paquete</w:t>
-      </w:r>
-      <w:r>
-        <w:rPr>
-          <w:rFonts w:ascii="Arial" w:hAnsi="Arial" w:cs="Arial"/>
-          <w:color w:val="222222"/>
-          <w:sz w:val="24"/>
-          <w:szCs w:val="24"/>
-          <w:shd w:val="clear" w:color="auto" w:fill="FFFFFF"/>
-        </w:rPr>
-        <w:t xml:space="preserve"> de NodeJS</w:t>
-      </w:r>
-      <w:r>
-        <w:rPr>
-          <w:rFonts w:ascii="Arial" w:hAnsi="Arial" w:cs="Arial"/>
-          <w:color w:val="222222"/>
-          <w:sz w:val="24"/>
-          <w:szCs w:val="24"/>
-          <w:shd w:val="clear" w:color="auto" w:fill="FFFFFF"/>
-        </w:rPr>
-        <w:t xml:space="preserve"> que </w:t>
-      </w:r>
-      <w:r>
-        <w:rPr>
-          <w:rFonts w:ascii="Arial" w:hAnsi="Arial" w:cs="Arial"/>
-          <w:color w:val="222222"/>
-          <w:sz w:val="24"/>
-          <w:szCs w:val="24"/>
-          <w:shd w:val="clear" w:color="auto" w:fill="FFFFFF"/>
-        </w:rPr>
-        <w:t xml:space="preserve">ofrece </w:t>
-      </w:r>
-      <w:r>
-        <w:rPr>
-          <w:rFonts w:ascii="Arial" w:hAnsi="Arial" w:cs="Arial"/>
-          <w:color w:val="222222"/>
-          <w:sz w:val="24"/>
-          <w:szCs w:val="24"/>
-          <w:shd w:val="clear" w:color="auto" w:fill="FFFFFF"/>
-        </w:rPr>
-        <w:t xml:space="preserve">una interface mínima para manejo de </w:t>
-      </w:r>
-      <w:r>
-        <w:rPr>
-          <w:rFonts w:ascii="Arial" w:hAnsi="Arial" w:cs="Arial"/>
-          <w:color w:val="222222"/>
-          <w:sz w:val="24"/>
-          <w:szCs w:val="24"/>
-          <w:shd w:val="clear" w:color="auto" w:fill="FFFFFF"/>
-        </w:rPr>
-        <w:t>solicitudes o peticiones</w:t>
-      </w:r>
-      <w:r>
-        <w:rPr>
-          <w:rFonts w:ascii="Arial" w:hAnsi="Arial" w:cs="Arial"/>
-          <w:color w:val="222222"/>
-          <w:sz w:val="24"/>
-          <w:szCs w:val="24"/>
-          <w:shd w:val="clear" w:color="auto" w:fill="FFFFFF"/>
-        </w:rPr>
-        <w:t xml:space="preserve"> HTTP</w:t>
-      </w:r>
-      <w:r>
-        <w:rPr>
-          <w:rFonts w:ascii="Arial" w:hAnsi="Arial" w:cs="Arial"/>
-          <w:color w:val="222222"/>
-          <w:sz w:val="24"/>
-          <w:szCs w:val="24"/>
-          <w:shd w:val="clear" w:color="auto" w:fill="FFFFFF"/>
-        </w:rPr>
-        <w:t xml:space="preserve">. </w:t>
-      </w:r>
-      <w:r>
-        <w:rPr>
-          <w:rFonts w:ascii="Arial" w:hAnsi="Arial" w:cs="Arial"/>
-          <w:color w:val="222222"/>
-          <w:sz w:val="24"/>
-          <w:szCs w:val="24"/>
-          <w:shd w:val="clear" w:color="auto" w:fill="FFFFFF"/>
-        </w:rPr>
-        <w:t>O</w:t>
-      </w:r>
-      <w:r>
-        <w:rPr>
-          <w:rFonts w:ascii="Arial" w:hAnsi="Arial" w:cs="Arial"/>
-          <w:color w:val="222222"/>
-          <w:sz w:val="24"/>
-          <w:szCs w:val="24"/>
-          <w:shd w:val="clear" w:color="auto" w:fill="FFFFFF"/>
-        </w:rPr>
-        <w:t>frece</w:t>
-      </w:r>
-      <w:r>
-        <w:rPr>
-          <w:rFonts w:ascii="Arial" w:hAnsi="Arial" w:cs="Arial"/>
-          <w:color w:val="222222"/>
-          <w:sz w:val="24"/>
-          <w:szCs w:val="24"/>
-          <w:shd w:val="clear" w:color="auto" w:fill="FFFFFF"/>
-        </w:rPr>
-        <w:t xml:space="preserve"> también</w:t>
-      </w:r>
-      <w:r>
-        <w:rPr>
-          <w:rFonts w:ascii="Arial" w:hAnsi="Arial" w:cs="Arial"/>
-          <w:color w:val="222222"/>
-          <w:sz w:val="24"/>
-          <w:szCs w:val="24"/>
-          <w:shd w:val="clear" w:color="auto" w:fill="FFFFFF"/>
-        </w:rPr>
-        <w:t xml:space="preserve"> un sistema simple de enrutamiento (Routing)</w:t>
-      </w:r>
-      <w:r>
-        <w:rPr>
-          <w:rFonts w:ascii="Arial" w:hAnsi="Arial" w:cs="Arial"/>
-          <w:color w:val="222222"/>
-          <w:sz w:val="24"/>
-          <w:szCs w:val="24"/>
-          <w:shd w:val="clear" w:color="auto" w:fill="FFFFFF"/>
-        </w:rPr>
-        <w:t>. D</w:t>
-      </w:r>
-      <w:r>
-        <w:rPr>
-          <w:rFonts w:ascii="Arial" w:hAnsi="Arial" w:cs="Arial"/>
-          <w:color w:val="222222"/>
-          <w:sz w:val="24"/>
-          <w:szCs w:val="24"/>
-          <w:shd w:val="clear" w:color="auto" w:fill="FFFFFF"/>
-        </w:rPr>
-        <w:t xml:space="preserve">entro del </w:t>
-      </w:r>
-      <w:r>
-        <w:rPr>
-          <w:rFonts w:ascii="Arial" w:hAnsi="Arial" w:cs="Arial"/>
-          <w:color w:val="222222"/>
-          <w:sz w:val="24"/>
-          <w:szCs w:val="24"/>
-          <w:shd w:val="clear" w:color="auto" w:fill="FFFFFF"/>
-        </w:rPr>
-        <w:t>MEAN</w:t>
-      </w:r>
-      <w:r>
-        <w:rPr>
-          <w:rFonts w:ascii="Arial" w:hAnsi="Arial" w:cs="Arial"/>
-          <w:color w:val="222222"/>
-          <w:sz w:val="24"/>
-          <w:szCs w:val="24"/>
-          <w:shd w:val="clear" w:color="auto" w:fill="FFFFFF"/>
-        </w:rPr>
-        <w:t xml:space="preserve"> </w:t>
-      </w:r>
-      <w:r>
-        <w:rPr>
-          <w:rFonts w:ascii="Arial" w:hAnsi="Arial" w:cs="Arial"/>
-          <w:i/>
-          <w:color w:val="222222"/>
-          <w:sz w:val="24"/>
-          <w:szCs w:val="24"/>
-          <w:shd w:val="clear" w:color="auto" w:fill="FFFFFF"/>
-        </w:rPr>
-        <w:t>stack</w:t>
-      </w:r>
-      <w:r>
-        <w:rPr>
-          <w:rFonts w:ascii="Arial" w:hAnsi="Arial" w:cs="Arial"/>
-          <w:color w:val="222222"/>
-          <w:sz w:val="24"/>
-          <w:szCs w:val="24"/>
-          <w:shd w:val="clear" w:color="auto" w:fill="FFFFFF"/>
-        </w:rPr>
-        <w:t xml:space="preserve"> </w:t>
-      </w:r>
-      <w:r>
-        <w:rPr>
-          <w:rFonts w:ascii="Arial" w:hAnsi="Arial" w:cs="Arial"/>
-          <w:color w:val="222222"/>
-          <w:sz w:val="24"/>
-          <w:szCs w:val="24"/>
-          <w:shd w:val="clear" w:color="auto" w:fill="FFFFFF"/>
-        </w:rPr>
-        <w:t>opera d</w:t>
-      </w:r>
-      <w:r>
-        <w:rPr>
-          <w:rFonts w:ascii="Arial" w:hAnsi="Arial" w:cs="Arial"/>
-          <w:color w:val="222222"/>
-          <w:sz w:val="24"/>
-          <w:szCs w:val="24"/>
-          <w:shd w:val="clear" w:color="auto" w:fill="FFFFFF"/>
-        </w:rPr>
-        <w:t>el</w:t>
-      </w:r>
-      <w:r>
-        <w:rPr>
-          <w:rFonts w:ascii="Arial" w:hAnsi="Arial" w:cs="Arial"/>
-          <w:color w:val="222222"/>
-          <w:sz w:val="24"/>
-          <w:szCs w:val="24"/>
-          <w:shd w:val="clear" w:color="auto" w:fill="FFFFFF"/>
-        </w:rPr>
-        <w:t xml:space="preserve"> </w:t>
-      </w:r>
-      <w:r>
-        <w:rPr>
-          <w:rFonts w:ascii="Arial" w:hAnsi="Arial" w:cs="Arial"/>
-          <w:color w:val="222222"/>
-          <w:sz w:val="24"/>
-          <w:szCs w:val="24"/>
-          <w:shd w:val="clear" w:color="auto" w:fill="FFFFFF"/>
-        </w:rPr>
-        <w:t>lado del servidor</w:t>
-      </w:r>
-      <w:r>
-        <w:rPr>
-          <w:rFonts w:ascii="Arial" w:hAnsi="Arial" w:cs="Arial"/>
-          <w:color w:val="222222"/>
-          <w:sz w:val="24"/>
-          <w:szCs w:val="24"/>
-          <w:shd w:val="clear" w:color="auto" w:fill="FFFFFF"/>
-        </w:rPr>
-        <w:t>, también conicido como</w:t>
-      </w:r>
-      <w:r>
-        <w:rPr>
-          <w:rFonts w:ascii="Arial" w:hAnsi="Arial" w:cs="Arial"/>
-          <w:color w:val="222222"/>
-          <w:sz w:val="24"/>
-          <w:szCs w:val="24"/>
-          <w:shd w:val="clear" w:color="auto" w:fill="FFFFFF"/>
-        </w:rPr>
-        <w:t xml:space="preserve"> </w:t>
-      </w:r>
-      <w:r>
-        <w:rPr>
-          <w:rFonts w:ascii="Arial" w:hAnsi="Arial" w:cs="Arial"/>
-          <w:i/>
-          <w:color w:val="222222"/>
-          <w:sz w:val="24"/>
-          <w:szCs w:val="24"/>
-          <w:shd w:val="clear" w:color="auto" w:fill="FFFFFF"/>
-        </w:rPr>
-        <w:t>back-end</w:t>
-      </w:r>
-      <w:r>
-        <w:rPr>
-          <w:rFonts w:ascii="Arial" w:hAnsi="Arial" w:cs="Arial"/>
-          <w:color w:val="222222"/>
-          <w:sz w:val="24"/>
-          <w:szCs w:val="24"/>
-          <w:shd w:val="clear" w:color="auto" w:fill="FFFFFF"/>
-        </w:rPr>
-        <w:t>.</w:t>
-      </w:r>
-    </w:p>
-    <w:p>
-      <w:pPr>
-        <w:pStyle w:val="Ttulo3"/>
-        <w:rPr>
-          <w:b w:val="0"/>
-          <w:sz w:val="28"/>
-          <w:szCs w:val="28"/>
-        </w:rPr>
-      </w:pPr>
-      <w:r>
-        <w:rPr>
-          <w:b w:val="0"/>
-          <w:sz w:val="28"/>
-          <w:szCs w:val="28"/>
-        </w:rPr>
-        <w:t xml:space="preserve">6.2.3 </w:t>
-      </w:r>
-      <w:r>
-        <w:rPr>
-          <w:b w:val="0"/>
-          <w:sz w:val="28"/>
-          <w:szCs w:val="28"/>
-        </w:rPr>
-        <w:t>Angular</w:t>
-      </w:r>
-    </w:p>
-    <w:p/>
-    <w:p>
-      <w:pPr>
-        <w:rPr>
-          <w:rFonts w:ascii="Arial" w:hAnsi="Arial" w:cs="Arial"/>
-          <w:color w:val="222222"/>
-          <w:sz w:val="24"/>
-          <w:szCs w:val="24"/>
-          <w:shd w:val="clear" w:color="auto" w:fill="FFFFFF"/>
-        </w:rPr>
-      </w:pPr>
-      <w:r>
-        <w:rPr>
-          <w:rFonts w:ascii="Arial" w:hAnsi="Arial" w:cs="Arial"/>
-          <w:color w:val="222222"/>
-          <w:sz w:val="24"/>
-          <w:szCs w:val="24"/>
-          <w:shd w:val="clear" w:color="auto" w:fill="FFFFFF"/>
-        </w:rPr>
-        <w:t xml:space="preserve">Es un framework </w:t>
-      </w:r>
-      <w:r>
-        <w:rPr>
-          <w:rFonts w:ascii="Arial" w:hAnsi="Arial" w:cs="Arial"/>
-          <w:color w:val="222222"/>
-          <w:sz w:val="24"/>
-          <w:szCs w:val="24"/>
-          <w:shd w:val="clear" w:color="auto" w:fill="FFFFFF"/>
-        </w:rPr>
-        <w:t xml:space="preserve">orientado a </w:t>
-      </w:r>
-      <w:r>
-        <w:rPr>
-          <w:rFonts w:ascii="Arial" w:hAnsi="Arial" w:cs="Arial"/>
-          <w:color w:val="222222"/>
-          <w:sz w:val="24"/>
-          <w:szCs w:val="24"/>
-          <w:shd w:val="clear" w:color="auto" w:fill="FFFFFF"/>
-        </w:rPr>
-        <w:t xml:space="preserve">crear </w:t>
-      </w:r>
-      <w:r>
-        <w:rPr>
-          <w:rFonts w:ascii="Arial" w:hAnsi="Arial" w:cs="Arial"/>
-          <w:color w:val="222222"/>
-          <w:sz w:val="24"/>
-          <w:szCs w:val="24"/>
-          <w:shd w:val="clear" w:color="auto" w:fill="FFFFFF"/>
-        </w:rPr>
-        <w:t xml:space="preserve"> </w:t>
-      </w:r>
-      <w:r>
-        <w:rPr>
-          <w:rFonts w:ascii="Arial" w:hAnsi="Arial" w:cs="Arial"/>
-          <w:color w:val="222222"/>
-          <w:sz w:val="24"/>
-          <w:szCs w:val="24"/>
-          <w:shd w:val="clear" w:color="auto" w:fill="FFFFFF"/>
-        </w:rPr>
-        <w:t>aplicaciones web</w:t>
-      </w:r>
-      <w:r>
-        <w:rPr>
-          <w:rFonts w:ascii="Arial" w:hAnsi="Arial" w:cs="Arial"/>
-          <w:color w:val="222222"/>
-          <w:sz w:val="24"/>
-          <w:szCs w:val="24"/>
-          <w:shd w:val="clear" w:color="auto" w:fill="FFFFFF"/>
-        </w:rPr>
-        <w:t xml:space="preserve">, basado en el sub-lenguaje </w:t>
-      </w:r>
-      <w:r>
-        <w:rPr>
-          <w:rFonts w:ascii="Arial" w:hAnsi="Arial" w:cs="Arial"/>
-          <w:color w:val="222222"/>
-          <w:sz w:val="24"/>
-          <w:szCs w:val="24"/>
-          <w:shd w:val="clear" w:color="auto" w:fill="FFFFFF"/>
-        </w:rPr>
-        <w:t>TypeScript </w:t>
-      </w:r>
-      <w:r>
-        <w:rPr>
-          <w:rFonts w:ascii="Arial" w:hAnsi="Arial" w:cs="Arial"/>
-          <w:color w:val="222222"/>
-          <w:sz w:val="24"/>
-          <w:szCs w:val="24"/>
-          <w:shd w:val="clear" w:color="auto" w:fill="FFFFFF"/>
-        </w:rPr>
-        <w:t xml:space="preserve">(JavaScript con verificación de tipos de dato </w:t>
-      </w:r>
-      <w:r>
-        <w:rPr>
-          <w:rFonts w:ascii="Arial" w:hAnsi="Arial" w:cs="Arial"/>
-          <w:i/>
-          <w:color w:val="222222"/>
-          <w:sz w:val="24"/>
-          <w:szCs w:val="24"/>
-          <w:shd w:val="clear" w:color="auto" w:fill="FFFFFF"/>
-        </w:rPr>
-        <w:t>ahead of time</w:t>
-      </w:r>
-      <w:r>
-        <w:rPr>
-          <w:rFonts w:ascii="Arial" w:hAnsi="Arial" w:cs="Arial"/>
-          <w:color w:val="222222"/>
-          <w:sz w:val="24"/>
-          <w:szCs w:val="24"/>
-          <w:shd w:val="clear" w:color="auto" w:fill="FFFFFF"/>
-        </w:rPr>
-        <w:t>)</w:t>
-      </w:r>
-      <w:r>
-        <w:rPr>
-          <w:rFonts w:ascii="Arial" w:hAnsi="Arial" w:cs="Arial"/>
-          <w:color w:val="222222"/>
-          <w:sz w:val="24"/>
-          <w:szCs w:val="24"/>
-          <w:shd w:val="clear" w:color="auto" w:fill="FFFFFF"/>
-        </w:rPr>
-        <w:t xml:space="preserve">, mantenido por Google, </w:t>
-      </w:r>
-      <w:r>
-        <w:rPr>
-          <w:rFonts w:ascii="Arial" w:hAnsi="Arial" w:cs="Arial"/>
-          <w:color w:val="222222"/>
-          <w:sz w:val="24"/>
-          <w:szCs w:val="24"/>
-          <w:shd w:val="clear" w:color="auto" w:fill="FFFFFF"/>
-        </w:rPr>
-        <w:t xml:space="preserve">enfocado en </w:t>
-      </w:r>
-      <w:r>
-        <w:rPr>
-          <w:rFonts w:ascii="Arial" w:hAnsi="Arial" w:cs="Arial"/>
-          <w:color w:val="222222"/>
-          <w:sz w:val="24"/>
-          <w:szCs w:val="24"/>
-          <w:shd w:val="clear" w:color="auto" w:fill="FFFFFF"/>
-        </w:rPr>
-        <w:t>aplicaciones web de una sola página</w:t>
-      </w:r>
-      <w:r>
-        <w:rPr>
-          <w:rFonts w:ascii="Arial" w:hAnsi="Arial" w:cs="Arial"/>
-          <w:color w:val="222222"/>
-          <w:sz w:val="24"/>
-          <w:szCs w:val="24"/>
-          <w:shd w:val="clear" w:color="auto" w:fill="FFFFFF"/>
-        </w:rPr>
-        <w:t xml:space="preserve"> o SPA</w:t>
-      </w:r>
-      <w:r>
-        <w:rPr>
-          <w:rFonts w:ascii="Arial" w:hAnsi="Arial" w:cs="Arial"/>
-          <w:color w:val="222222"/>
-          <w:sz w:val="24"/>
-          <w:szCs w:val="24"/>
-          <w:shd w:val="clear" w:color="auto" w:fill="FFFFFF"/>
-        </w:rPr>
-        <w:t xml:space="preserve">. Su objetivo es aumentar las aplicaciones basadas en navegador con capacidad de Modelo Vista Controlador (MVC), </w:t>
-      </w:r>
-      <w:r>
-        <w:rPr>
-          <w:rFonts w:ascii="Arial" w:hAnsi="Arial" w:cs="Arial"/>
-          <w:color w:val="222222"/>
-          <w:sz w:val="24"/>
-          <w:szCs w:val="24"/>
-          <w:shd w:val="clear" w:color="auto" w:fill="FFFFFF"/>
-        </w:rPr>
-        <w:t xml:space="preserve">con el objetivo de </w:t>
-      </w:r>
-      <w:r>
-        <w:rPr>
-          <w:rFonts w:ascii="Arial" w:hAnsi="Arial" w:cs="Arial"/>
-          <w:color w:val="222222"/>
-          <w:sz w:val="24"/>
-          <w:szCs w:val="24"/>
-          <w:shd w:val="clear" w:color="auto" w:fill="FFFFFF"/>
-        </w:rPr>
-        <w:t xml:space="preserve">que el desarrollo y las pruebas sean más </w:t>
-      </w:r>
-      <w:r>
-        <w:rPr>
-          <w:rFonts w:ascii="Arial" w:hAnsi="Arial" w:cs="Arial"/>
-          <w:color w:val="222222"/>
-          <w:sz w:val="24"/>
-          <w:szCs w:val="24"/>
-          <w:shd w:val="clear" w:color="auto" w:fill="FFFFFF"/>
-        </w:rPr>
-        <w:t>sencillas</w:t>
-      </w:r>
-      <w:r>
-        <w:rPr>
-          <w:rFonts w:ascii="Arial" w:hAnsi="Arial" w:cs="Arial"/>
-          <w:color w:val="222222"/>
-          <w:sz w:val="24"/>
-          <w:szCs w:val="24"/>
-          <w:shd w:val="clear" w:color="auto" w:fill="FFFFFF"/>
-        </w:rPr>
-        <w:t>.</w:t>
-      </w:r>
-    </w:p>
-    <w:p>
-      <w:pPr>
-        <w:pStyle w:val="Ttulo3"/>
-        <w:rPr>
-          <w:b w:val="0"/>
-          <w:sz w:val="28"/>
-          <w:szCs w:val="28"/>
-        </w:rPr>
-      </w:pPr>
-      <w:r>
-        <w:rPr>
-          <w:b w:val="0"/>
-          <w:sz w:val="28"/>
-          <w:szCs w:val="28"/>
-        </w:rPr>
-        <w:t xml:space="preserve">6.2.4 </w:t>
-      </w:r>
-      <w:r>
-        <w:rPr>
-          <w:b w:val="0"/>
-          <w:sz w:val="28"/>
-          <w:szCs w:val="28"/>
-        </w:rPr>
-        <w:t>Node</w:t>
-      </w:r>
-    </w:p>
-    <w:p/>
-    <w:p>
-      <w:pPr>
-        <w:rPr>
-          <w:rFonts w:ascii="Arial" w:hAnsi="Arial" w:cs="Arial"/>
-          <w:color w:val="222222"/>
-          <w:sz w:val="24"/>
-          <w:szCs w:val="24"/>
-          <w:shd w:val="clear" w:color="auto" w:fill="FFFFFF"/>
-        </w:rPr>
-      </w:pPr>
-      <w:r>
-        <w:rPr>
-          <w:rFonts w:ascii="Arial" w:hAnsi="Arial" w:cs="Arial"/>
-          <w:color w:val="222222"/>
-          <w:sz w:val="24"/>
-          <w:szCs w:val="24"/>
-          <w:shd w:val="clear" w:color="auto" w:fill="FFFFFF"/>
-        </w:rPr>
-        <w:t>En MEAN, Node, e</w:t>
-      </w:r>
-      <w:r>
-        <w:rPr>
-          <w:rFonts w:ascii="Arial" w:hAnsi="Arial" w:cs="Arial"/>
-          <w:color w:val="222222"/>
-          <w:sz w:val="24"/>
-          <w:szCs w:val="24"/>
-          <w:shd w:val="clear" w:color="auto" w:fill="FFFFFF"/>
-        </w:rPr>
-        <w:t>s la plataforma encargada del funcionamiento del servidor</w:t>
-      </w:r>
-      <w:r>
-        <w:rPr>
-          <w:rFonts w:ascii="Arial" w:hAnsi="Arial" w:cs="Arial"/>
-          <w:color w:val="222222"/>
-          <w:sz w:val="24"/>
-          <w:szCs w:val="24"/>
-          <w:shd w:val="clear" w:color="auto" w:fill="FFFFFF"/>
-        </w:rPr>
-        <w:t>. Se trata de un intérprete de</w:t>
-      </w:r>
-      <w:r>
-        <w:rPr>
-          <w:rFonts w:ascii="Arial" w:hAnsi="Arial" w:cs="Arial"/>
-          <w:color w:val="222222"/>
-          <w:sz w:val="24"/>
-          <w:szCs w:val="24"/>
-          <w:shd w:val="clear" w:color="auto" w:fill="FFFFFF"/>
-        </w:rPr>
-        <w:t xml:space="preserve"> JavaScript</w:t>
-      </w:r>
-      <w:r>
-        <w:rPr>
-          <w:rFonts w:ascii="Arial" w:hAnsi="Arial" w:cs="Arial"/>
-          <w:color w:val="222222"/>
-          <w:sz w:val="24"/>
-          <w:szCs w:val="24"/>
-          <w:shd w:val="clear" w:color="auto" w:fill="FFFFFF"/>
-        </w:rPr>
-        <w:t xml:space="preserve"> enfocado en la programación del lado del servior</w:t>
-      </w:r>
-      <w:r>
-        <w:rPr>
-          <w:rFonts w:ascii="Arial" w:hAnsi="Arial" w:cs="Arial"/>
-          <w:color w:val="222222"/>
-          <w:sz w:val="24"/>
-          <w:szCs w:val="24"/>
-          <w:shd w:val="clear" w:color="auto" w:fill="FFFFFF"/>
-        </w:rPr>
-        <w:t>.</w:t>
-      </w:r>
-    </w:p>
-    <w:p>
-      <w:pPr>
-        <w:rPr>
-          <w:rFonts w:ascii="Arial" w:hAnsi="Arial" w:cs="Arial"/>
-          <w:color w:val="222222"/>
-          <w:sz w:val="24"/>
-          <w:szCs w:val="24"/>
-          <w:shd w:val="clear" w:color="auto" w:fill="FFFFFF"/>
-        </w:rPr>
-      </w:pPr>
-      <w:r>
-        <w:rPr>
-          <w:rFonts w:ascii="Arial" w:hAnsi="Arial" w:cs="Arial"/>
-          <w:color w:val="222222"/>
-          <w:sz w:val="24"/>
-          <w:szCs w:val="24"/>
-          <w:shd w:val="clear" w:color="auto" w:fill="FFFFFF"/>
-        </w:rPr>
-        <w:t>U</w:t>
-      </w:r>
-      <w:r>
-        <w:rPr>
-          <w:rFonts w:ascii="Arial" w:hAnsi="Arial" w:cs="Arial"/>
-          <w:color w:val="222222"/>
-          <w:sz w:val="24"/>
-          <w:szCs w:val="24"/>
-          <w:shd w:val="clear" w:color="auto" w:fill="FFFFFF"/>
-        </w:rPr>
-        <w:t>tiliza el motor de</w:t>
-      </w:r>
-      <w:r>
-        <w:rPr>
-          <w:rFonts w:ascii="Arial" w:hAnsi="Arial" w:cs="Arial"/>
-          <w:color w:val="222222"/>
-          <w:sz w:val="24"/>
-          <w:szCs w:val="24"/>
-          <w:shd w:val="clear" w:color="auto" w:fill="FFFFFF"/>
-        </w:rPr>
-        <w:t xml:space="preserve"> ejecución de</w:t>
-      </w:r>
-      <w:r>
-        <w:rPr>
-          <w:rFonts w:ascii="Arial" w:hAnsi="Arial" w:cs="Arial"/>
-          <w:color w:val="222222"/>
-          <w:sz w:val="24"/>
-          <w:szCs w:val="24"/>
-          <w:shd w:val="clear" w:color="auto" w:fill="FFFFFF"/>
-        </w:rPr>
-        <w:t xml:space="preserve"> JavaScript de Google, denominado V8, y </w:t>
-      </w:r>
-      <w:r>
-        <w:rPr>
-          <w:rFonts w:ascii="Arial" w:hAnsi="Arial" w:cs="Arial"/>
-          <w:color w:val="222222"/>
-          <w:sz w:val="24"/>
-          <w:szCs w:val="24"/>
-          <w:shd w:val="clear" w:color="auto" w:fill="FFFFFF"/>
-        </w:rPr>
-        <w:t>presenta</w:t>
-      </w:r>
-      <w:r>
-        <w:rPr>
-          <w:rFonts w:ascii="Arial" w:hAnsi="Arial" w:cs="Arial"/>
-          <w:color w:val="222222"/>
-          <w:sz w:val="24"/>
-          <w:szCs w:val="24"/>
-          <w:shd w:val="clear" w:color="auto" w:fill="FFFFFF"/>
-        </w:rPr>
-        <w:t xml:space="preserve"> una arquitectura orientada a eventos</w:t>
-      </w:r>
-      <w:r>
-        <w:rPr>
-          <w:rFonts w:ascii="Arial" w:hAnsi="Arial" w:cs="Arial"/>
-          <w:color w:val="222222"/>
-          <w:sz w:val="24"/>
-          <w:szCs w:val="24"/>
-          <w:shd w:val="clear" w:color="auto" w:fill="FFFFFF"/>
-        </w:rPr>
-        <w:t xml:space="preserve">, en conjunto con </w:t>
-      </w:r>
-      <w:r>
-        <w:rPr>
-          <w:rFonts w:ascii="Arial" w:hAnsi="Arial" w:cs="Arial"/>
-          <w:color w:val="222222"/>
-          <w:sz w:val="24"/>
-          <w:szCs w:val="24"/>
-          <w:shd w:val="clear" w:color="auto" w:fill="FFFFFF"/>
-        </w:rPr>
-        <w:t>una serie de APIs no-bloqueantes (asíncronas) que le proporcionan un rendimiento y una escalabilidad muy elevadas.</w:t>
-      </w:r>
-      <w:r>
-        <w:rPr>
-          <w:rFonts w:ascii="Arial" w:hAnsi="Arial" w:cs="Arial"/>
-          <w:color w:val="222222"/>
-          <w:sz w:val="24"/>
-          <w:szCs w:val="24"/>
-          <w:shd w:val="clear" w:color="auto" w:fill="FFFFFF"/>
-        </w:rPr>
-        <w:t xml:space="preserve"> Esta característica se debe a una librería en C, multiplataforma, que proporciona soporte de E/S asíncronas basada en bucles de eventos, se encuentra diseñada específicamente para el uso en NodeJS y es llamada LibUV (Unicornio Velocirraptors). </w:t>
-      </w:r>
-    </w:p>
-    <w:p>
-      <w:pPr>
-        <w:rPr>
-          <w:rFonts w:ascii="Arial" w:hAnsi="Arial" w:cs="Arial"/>
-          <w:color w:val="222222"/>
-          <w:sz w:val="24"/>
-          <w:szCs w:val="24"/>
-          <w:shd w:val="clear" w:color="auto" w:fill="FFFFFF"/>
-        </w:rPr>
-      </w:pPr>
-      <w:r>
-        <w:rPr>
-          <w:rFonts w:ascii="Arial" w:hAnsi="Arial" w:cs="Arial"/>
-          <w:color w:val="222222"/>
-          <w:sz w:val="24"/>
-          <w:szCs w:val="24"/>
-          <w:shd w:val="clear" w:color="auto" w:fill="FFFFFF"/>
-        </w:rPr>
-        <w:t xml:space="preserve"> </w:t>
-      </w:r>
-    </w:p>
-    <w:p>
-      <w:pPr>
-        <w:rPr>
-          <w:rFonts w:ascii="Arial" w:hAnsi="Arial" w:cs="Arial"/>
-          <w:color w:val="222222"/>
-          <w:sz w:val="24"/>
-          <w:szCs w:val="24"/>
-          <w:shd w:val="clear" w:color="auto" w:fill="FFFFFF"/>
-        </w:rPr>
-      </w:pPr>
-      <w:r>
-        <w:rPr>
-          <w:rFonts w:ascii="Arial" w:hAnsi="Arial" w:cs="Arial"/>
-          <w:color w:val="222222"/>
-          <w:sz w:val="24"/>
-          <w:szCs w:val="24"/>
-          <w:shd w:val="clear" w:color="auto" w:fill="FFFFFF"/>
-        </w:rPr>
-        <w:t>Si bien Node s</w:t>
-      </w:r>
-      <w:r>
-        <w:rPr>
-          <w:rFonts w:ascii="Arial" w:hAnsi="Arial" w:cs="Arial"/>
-          <w:color w:val="222222"/>
-          <w:sz w:val="24"/>
-          <w:szCs w:val="24"/>
-          <w:shd w:val="clear" w:color="auto" w:fill="FFFFFF"/>
-        </w:rPr>
-        <w:t>e puede utilizar para crear cualquier tipo de aplicación, dado que incorpora un módulo para poder actuar como un servidor web</w:t>
-      </w:r>
-      <w:r>
-        <w:rPr>
-          <w:rFonts w:ascii="Arial" w:hAnsi="Arial" w:cs="Arial"/>
-          <w:color w:val="222222"/>
-          <w:sz w:val="24"/>
-          <w:szCs w:val="24"/>
-          <w:shd w:val="clear" w:color="auto" w:fill="FFFFFF"/>
-        </w:rPr>
-        <w:t xml:space="preserve"> dentro de su biblioteca standard</w:t>
-      </w:r>
-      <w:r>
-        <w:rPr>
-          <w:rFonts w:ascii="Arial" w:hAnsi="Arial" w:cs="Arial"/>
-          <w:color w:val="222222"/>
-          <w:sz w:val="24"/>
-          <w:szCs w:val="24"/>
-          <w:shd w:val="clear" w:color="auto" w:fill="FFFFFF"/>
-        </w:rPr>
-        <w:t xml:space="preserve">, es especialmente popular para crear aplicaciones web. </w:t>
-      </w:r>
-    </w:p>
-    <w:p>
-      <w:pPr>
-        <w:rPr>
-          <w:rFonts w:ascii="Arial" w:hAnsi="Arial" w:cs="Arial"/>
-          <w:color w:val="222222"/>
-          <w:sz w:val="24"/>
-          <w:szCs w:val="24"/>
-          <w:shd w:val="clear" w:color="auto" w:fill="FFFFFF"/>
-        </w:rPr>
-      </w:pPr>
-      <w:r>
-        <w:rPr>
-          <w:rFonts w:ascii="Arial" w:hAnsi="Arial" w:cs="Arial"/>
-          <w:color w:val="222222"/>
-          <w:sz w:val="24"/>
-          <w:szCs w:val="24"/>
-          <w:shd w:val="clear" w:color="auto" w:fill="FFFFFF"/>
-        </w:rPr>
-        <w:t>Actualmente lo emplean para sus aplicaciones multitud de empresas de todos los ámbitos, pero especialmente de Internet.</w:t>
-      </w:r>
-      <w:r>
-        <w:rPr>
-          <w:rFonts w:ascii="Arial" w:hAnsi="Arial" w:cs="Arial"/>
-          <w:color w:val="222222"/>
-          <w:sz w:val="24"/>
-          <w:szCs w:val="24"/>
-          <w:shd w:val="clear" w:color="auto" w:fill="FFFFFF"/>
-        </w:rPr>
-        <w:t xml:space="preserve"> Desde aplicaciones web, aplicaciones en línea de comandos, scripts para administración de sistemas, aplicaciones de red, etc.  Es aconsejable su utilización en aplicaciones como: chats, APIs REST, entrada de datos concurrentes y en espera (escritura en DB bloqueante), procesamiento parcial de archivos, transmisión de datos, proxy, aplicaciones como corredores de bolsa (tiempo real), visualización de interacciones,  etc. </w:t>
-      </w:r>
-    </w:p>
-    <w:p>
-      <w:pPr>
-        <w:rPr>
-          <w:rFonts w:ascii="Helvetica" w:hAnsi="Helvetica" w:cs="Helvetica"/>
-          <w:color w:val="303030"/>
-          <w:spacing w:val="2"/>
-          <w:sz w:val="25"/>
-          <w:szCs w:val="25"/>
-          <w:shd w:val="clear" w:color="auto" w:fill="FFFFFF"/>
-        </w:rPr>
-      </w:pPr>
-      <w:r>
-        <w:rPr>
-          <w:rFonts w:ascii="Arial" w:hAnsi="Arial" w:cs="Arial"/>
-          <w:color w:val="222222"/>
-          <w:sz w:val="24"/>
-          <w:szCs w:val="24"/>
-          <w:shd w:val="clear" w:color="auto" w:fill="FFFFFF"/>
-        </w:rPr>
-        <w:t xml:space="preserve">Node es utilizado </w:t>
-      </w:r>
-      <w:r>
-        <w:rPr>
-          <w:rFonts w:ascii="Helvetica" w:hAnsi="Helvetica" w:cs="Helvetica"/>
-          <w:color w:val="303030"/>
-          <w:spacing w:val="2"/>
-          <w:sz w:val="25"/>
-          <w:szCs w:val="25"/>
-          <w:shd w:val="clear" w:color="auto" w:fill="FFFFFF"/>
-        </w:rPr>
-        <w:t xml:space="preserve">en la construcción rápida y escalable de aplicaciones de red, debido a que es capaz de manejar un gran número de conexiones simultáneas con alto rendimiento, lo que equivale a una alta escalabilidad. La idea principal de Node.js es el uso no-bloqueante, event-driven I/O, permanecer ligero y eficiente en la superficie del uso intensivo de datos en tiempo real de las aplicaciones que se ejecutan en dispositivos distribuidos (Como podemos apreciar en la comparativa entre los servidores tradicionales y </w:t>
-      </w:r>
-      <w:r>
-        <w:rPr>
-          <w:rFonts w:ascii="Helvetica" w:hAnsi="Helvetica" w:cs="Helvetica"/>
-          <w:color w:val="303030"/>
-          <w:spacing w:val="2"/>
-          <w:sz w:val="25"/>
-          <w:szCs w:val="25"/>
-          <w:highlight w:val="yellow"/>
-          <w:shd w:val="clear" w:color="auto" w:fill="FFFFFF"/>
-        </w:rPr>
-        <w:t>Node</w:t>
-      </w:r>
-      <w:r>
-        <w:rPr>
-          <w:rFonts w:ascii="Helvetica" w:hAnsi="Helvetica" w:cs="Helvetica"/>
-          <w:color w:val="303030"/>
-          <w:spacing w:val="2"/>
-          <w:sz w:val="25"/>
-          <w:szCs w:val="25"/>
-          <w:shd w:val="clear" w:color="auto" w:fill="FFFFFF"/>
-        </w:rPr>
-        <w:t xml:space="preserve"> </w:t>
-      </w:r>
-      <w:r>
-        <w:t xml:space="preserve">Ilustración </w:t>
-      </w:r>
-      <w:r>
-        <w:rPr>
-          <w:noProof/>
-        </w:rPr>
-        <w:t>40</w:t>
-      </w:r>
-      <w:r>
-        <w:t xml:space="preserve"> </w:t>
-      </w:r>
-      <w:r>
-        <w:t>Comparativa de servidores tradicionales y Nodejs</w:t>
-      </w:r>
-      <w:r>
-        <w:rPr>
-          <w:rFonts w:ascii="Helvetica" w:hAnsi="Helvetica" w:cs="Helvetica"/>
-          <w:color w:val="303030"/>
-          <w:spacing w:val="2"/>
-          <w:sz w:val="25"/>
-          <w:szCs w:val="25"/>
-          <w:shd w:val="clear" w:color="auto" w:fill="FFFFFF"/>
-        </w:rPr>
-        <w:t>).</w:t>
-      </w:r>
-    </w:p>
-    <w:p>
-      <w:pPr>
-        <w:keepNext/>
-      </w:pPr>
-      <w:r>
-        <w:rPr>
-          <w:noProof/>
-          <w:lang w:val="en-US" w:eastAsia="en-US"/>
-        </w:rPr>
-        <w:drawing>
-          <wp:inline distT="0" distB="0" distL="0" distR="0" wp14:anchorId="2F19CE15" wp14:editId="0C03D9D1">
-            <wp:extent cx="5400040" cy="6925436"/>
-            <wp:effectExtent l="0" t="0" r="0" b="8890"/>
-            <wp:docPr id="233" name="Imagen 233" descr="https://uploads.toptal.io/blog/image/92835/toptal-blog-image-1471270373483-e0bb1f43465b6646a91c347c793629e2.png"/>
-            <wp:cNvGraphicFramePr>
-              <a:graphicFrameLocks xmlns:a="http://schemas.openxmlformats.org/drawingml/2006/main" noChangeAspect="1"/>
-            </wp:cNvGraphicFramePr>
-            <a:graphic xmlns:a="http://schemas.openxmlformats.org/drawingml/2006/main">
-              <a:graphicData uri="http://schemas.openxmlformats.org/drawingml/2006/picture">
-                <pic:pic xmlns:pic="http://schemas.openxmlformats.org/drawingml/2006/picture">
-                  <pic:nvPicPr>
-                    <pic:cNvPr id="0" name="Picture 1" descr="https://uploads.toptal.io/blog/image/92835/toptal-blog-image-1471270373483-e0bb1f43465b6646a91c347c793629e2.png"/>
-                    <pic:cNvPicPr>
-                      <a:picLocks noChangeAspect="1" noChangeArrowheads="1"/>
-                    </pic:cNvPicPr>
-                  </pic:nvPicPr>
-                  <pic:blipFill>
-                    <a:blip r:embed="rId11">
-                      <a:extLst>
-                        <a:ext uri="{28A0092B-C50C-407E-A947-70E740481C1C}">
-                          <a14:useLocalDpi xmlns:a14="http://schemas.microsoft.com/office/drawing/2010/main" val="0"/>
-                        </a:ext>
-                      </a:extLst>
-                    </a:blip>
-                    <a:srcRect/>
-                    <a:stretch>
-                      <a:fillRect/>
-                    </a:stretch>
-                  </pic:blipFill>
-                  <pic:spPr bwMode="auto">
-                    <a:xfrm>
-                      <a:off x="0" y="0"/>
-                      <a:ext cx="5400040" cy="6925436"/>
-                    </a:xfrm>
-                    <a:prstGeom prst="rect">
-                      <a:avLst/>
-                    </a:prstGeom>
-                    <a:noFill/>
-                    <a:ln>
-                      <a:noFill/>
-                    </a:ln>
-                  </pic:spPr>
-                </pic:pic>
-              </a:graphicData>
-            </a:graphic>
-          </wp:inline>
-        </w:drawing>
-      </w:r>
-    </w:p>
-    <w:p>
-      <w:pPr>
-        <w:pStyle w:val="Descripcin"/>
-        <w:jc w:val="both"/>
-      </w:pPr>
-      <w:r>
-        <w:t xml:space="preserve">Ilustración </w:t>
-      </w:r>
-      <w:r>
-        <w:rPr>
-          <w:noProof/>
-        </w:rPr>
-        <w:t>40</w:t>
-      </w:r>
-      <w:r>
-        <w:t xml:space="preserve"> </w:t>
-      </w:r>
-      <w:r>
-        <w:t>Comparativa de servidores tradicionales y Nodejs</w:t>
-      </w:r>
-    </w:p>
-    <w:p>
-      <w:pPr>
-        <w:rPr>
-          <w:rFonts w:ascii="Arial" w:hAnsi="Arial" w:cs="Arial"/>
-          <w:color w:val="222222"/>
-          <w:sz w:val="24"/>
-          <w:szCs w:val="24"/>
-          <w:shd w:val="clear" w:color="auto" w:fill="FFFFFF"/>
-        </w:rPr>
-      </w:pPr>
-    </w:p>
-    <w:p>
-      <w:pPr>
-        <w:rPr>
-          <w:rFonts w:ascii="Arial" w:hAnsi="Arial" w:cs="Arial"/>
-          <w:color w:val="222222"/>
-          <w:sz w:val="24"/>
-          <w:szCs w:val="24"/>
-          <w:shd w:val="clear" w:color="auto" w:fill="FFFFFF"/>
-        </w:rPr>
-      </w:pPr>
-    </w:p>
-    <w:p>
-      <w:pPr>
-        <w:rPr>
-          <w:b/>
-          <w:color w:val="666666"/>
-          <w:sz w:val="32"/>
-          <w:szCs w:val="32"/>
-        </w:rPr>
-      </w:pPr>
-      <w:r>
-        <w:rPr>
-          <w:b/>
-          <w:sz w:val="32"/>
-          <w:szCs w:val="32"/>
-        </w:rPr>
-        <w:br w:type="page"/>
-      </w:r>
-    </w:p>
-    <w:p>
-      <w:pPr>
-        <w:pStyle w:val="Ttulo2"/>
-        <w:rPr>
-          <w:b/>
-          <w:sz w:val="32"/>
-          <w:szCs w:val="32"/>
-        </w:rPr>
-      </w:pPr>
-      <w:r>
-        <w:rPr>
-          <w:b/>
-          <w:sz w:val="32"/>
-          <w:szCs w:val="32"/>
-        </w:rPr>
-        <w:t xml:space="preserve">6.3 </w:t>
-      </w:r>
-      <w:r>
-        <w:rPr>
-          <w:b/>
-          <w:sz w:val="32"/>
-          <w:szCs w:val="32"/>
-        </w:rPr>
-        <w:t>Otros complementos</w:t>
-      </w:r>
-    </w:p>
-    <w:p>
-      <w:pPr>
-        <w:pStyle w:val="Ttulo3"/>
-        <w:rPr>
-          <w:b w:val="0"/>
-          <w:sz w:val="28"/>
-          <w:szCs w:val="28"/>
-        </w:rPr>
-      </w:pPr>
-      <w:r>
-        <w:rPr>
-          <w:b w:val="0"/>
-          <w:sz w:val="28"/>
-          <w:szCs w:val="28"/>
-        </w:rPr>
-        <w:t xml:space="preserve">6.3.1 </w:t>
-      </w:r>
-      <w:r>
-        <w:rPr>
-          <w:b w:val="0"/>
-          <w:sz w:val="28"/>
-          <w:szCs w:val="28"/>
-        </w:rPr>
-        <w:t>Twitter Bootstrap</w:t>
-      </w:r>
-    </w:p>
-    <w:p/>
-    <w:p>
-      <w:pPr>
-        <w:rPr>
-          <w:rFonts w:ascii="Arial" w:hAnsi="Arial" w:cs="Arial"/>
-          <w:color w:val="222222"/>
-          <w:sz w:val="24"/>
-          <w:szCs w:val="24"/>
-          <w:shd w:val="clear" w:color="auto" w:fill="FFFFFF"/>
-        </w:rPr>
-      </w:pPr>
-      <w:r>
-        <w:rPr>
-          <w:rFonts w:ascii="Arial" w:hAnsi="Arial" w:cs="Arial"/>
-          <w:color w:val="222222"/>
-          <w:sz w:val="24"/>
-          <w:szCs w:val="24"/>
-          <w:shd w:val="clear" w:color="auto" w:fill="FFFFFF"/>
-        </w:rPr>
-        <w:t xml:space="preserve">Es uno de los </w:t>
-      </w:r>
-      <w:r>
-        <w:rPr>
-          <w:rFonts w:ascii="Arial" w:hAnsi="Arial" w:cs="Arial"/>
-          <w:color w:val="222222"/>
-          <w:sz w:val="24"/>
-          <w:szCs w:val="24"/>
-          <w:shd w:val="clear" w:color="auto" w:fill="FFFFFF"/>
-        </w:rPr>
-        <w:t>framework</w:t>
-      </w:r>
-      <w:r>
-        <w:rPr>
-          <w:rFonts w:ascii="Arial" w:hAnsi="Arial" w:cs="Arial"/>
-          <w:color w:val="222222"/>
-          <w:sz w:val="24"/>
-          <w:szCs w:val="24"/>
-          <w:shd w:val="clear" w:color="auto" w:fill="FFFFFF"/>
-        </w:rPr>
-        <w:t>s más populares</w:t>
-      </w:r>
-      <w:r>
-        <w:rPr>
-          <w:rFonts w:ascii="Arial" w:hAnsi="Arial" w:cs="Arial"/>
-          <w:color w:val="222222"/>
-          <w:sz w:val="24"/>
-          <w:szCs w:val="24"/>
-          <w:shd w:val="clear" w:color="auto" w:fill="FFFFFF"/>
-        </w:rPr>
-        <w:t xml:space="preserve"> que integra HTML, CSS, y JS para el desarrollo de proyectos adaptables a diferentes medios de reproducción (Responsive).</w:t>
-      </w:r>
-      <w:r>
-        <w:rPr>
-          <w:rFonts w:ascii="Arial" w:hAnsi="Arial" w:cs="Arial"/>
-          <w:color w:val="222222"/>
-          <w:sz w:val="24"/>
-          <w:szCs w:val="24"/>
-          <w:shd w:val="clear" w:color="auto" w:fill="FFFFFF"/>
-        </w:rPr>
-        <w:t xml:space="preserve"> Falta</w:t>
-      </w:r>
-    </w:p>
-    <w:p>
-      <w:pPr>
-        <w:pStyle w:val="Ttulo3"/>
-        <w:rPr>
-          <w:b w:val="0"/>
-          <w:sz w:val="28"/>
-          <w:szCs w:val="28"/>
-        </w:rPr>
-      </w:pPr>
-      <w:r>
-        <w:rPr>
-          <w:b w:val="0"/>
-          <w:sz w:val="28"/>
-          <w:szCs w:val="28"/>
-        </w:rPr>
-        <w:t xml:space="preserve">6.3.2 </w:t>
-      </w:r>
-      <w:r>
-        <w:rPr>
-          <w:b w:val="0"/>
-          <w:sz w:val="28"/>
-          <w:szCs w:val="28"/>
-        </w:rPr>
-        <w:t>Compodoc</w:t>
-      </w:r>
-    </w:p>
-    <w:p/>
-    <w:p>
-      <w:pPr>
-        <w:rPr>
-          <w:rFonts w:ascii="Arial" w:hAnsi="Arial" w:cs="Arial"/>
-          <w:color w:val="222222"/>
-          <w:sz w:val="24"/>
-          <w:szCs w:val="24"/>
-          <w:shd w:val="clear" w:color="auto" w:fill="FFFFFF"/>
-        </w:rPr>
-      </w:pPr>
-      <w:r>
-        <w:rPr>
-          <w:rFonts w:ascii="Arial" w:hAnsi="Arial" w:cs="Arial"/>
-          <w:color w:val="222222"/>
-          <w:sz w:val="24"/>
-          <w:szCs w:val="24"/>
-          <w:shd w:val="clear" w:color="auto" w:fill="FFFFFF"/>
-        </w:rPr>
-        <w:t>Documentador JavaScript estático.</w:t>
-      </w:r>
-    </w:p>
-    <w:p/>
-    <w:p>
-      <w:pPr>
-        <w:keepNext/>
-      </w:pPr>
-      <w:r>
-        <w:rPr>
-          <w:noProof/>
-          <w:lang w:val="en-US" w:eastAsia="en-US"/>
-        </w:rPr>
-        <w:drawing>
-          <wp:inline distT="0" distB="0" distL="0" distR="0" wp14:anchorId="0AC7E6C5" wp14:editId="31ECBDC1">
-            <wp:extent cx="5400040" cy="1644012"/>
-            <wp:effectExtent l="0" t="0" r="0" b="0"/>
-            <wp:docPr id="234" name="Imagen 234" descr="MEAN_arquitectura_jarroba"/>
-            <wp:cNvGraphicFramePr>
-              <a:graphicFrameLocks xmlns:a="http://schemas.openxmlformats.org/drawingml/2006/main" noChangeAspect="1"/>
-            </wp:cNvGraphicFramePr>
-            <a:graphic xmlns:a="http://schemas.openxmlformats.org/drawingml/2006/main">
-              <a:graphicData uri="http://schemas.openxmlformats.org/drawingml/2006/picture">
-                <pic:pic xmlns:pic="http://schemas.openxmlformats.org/drawingml/2006/picture">
-                  <pic:nvPicPr>
-                    <pic:cNvPr id="0" name="Picture 3" descr="MEAN_arquitectura_jarroba"/>
-                    <pic:cNvPicPr>
-                      <a:picLocks noChangeAspect="1" noChangeArrowheads="1"/>
-                    </pic:cNvPicPr>
-                  </pic:nvPicPr>
-                  <pic:blipFill>
-                    <a:blip r:embed="rId12">
-                      <a:extLst>
-                        <a:ext uri="{28A0092B-C50C-407E-A947-70E740481C1C}">
-                          <a14:useLocalDpi xmlns:a14="http://schemas.microsoft.com/office/drawing/2010/main" val="0"/>
-                        </a:ext>
-                      </a:extLst>
-                    </a:blip>
-                    <a:srcRect/>
-                    <a:stretch>
-                      <a:fillRect/>
-                    </a:stretch>
-                  </pic:blipFill>
-                  <pic:spPr bwMode="auto">
-                    <a:xfrm>
-                      <a:off x="0" y="0"/>
-                      <a:ext cx="5400040" cy="1644012"/>
-                    </a:xfrm>
-                    <a:prstGeom prst="rect">
-                      <a:avLst/>
-                    </a:prstGeom>
-                    <a:noFill/>
-                    <a:ln>
-                      <a:noFill/>
-                    </a:ln>
-                  </pic:spPr>
-                </pic:pic>
-              </a:graphicData>
-            </a:graphic>
-          </wp:inline>
-        </w:drawing>
-      </w:r>
-    </w:p>
-    <w:p>
-      <w:pPr>
-        <w:pStyle w:val="Descripcin"/>
-        <w:jc w:val="center"/>
-      </w:pPr>
-      <w:r>
-        <w:t>Ilustración 3</w:t>
-      </w:r>
-      <w:r>
-        <w:rPr>
-          <w:noProof/>
-        </w:rPr>
-        <w:t xml:space="preserve">3 </w:t>
-      </w:r>
-      <w:r>
-        <w:t>- Arquitectura de interacción MEAN</w:t>
-      </w:r>
-    </w:p>
-    <w:p/>
-    <w:p>
-      <w:pPr>
-        <w:pStyle w:val="Ttulo3"/>
-        <w:rPr>
-          <w:b w:val="0"/>
-          <w:sz w:val="28"/>
-          <w:szCs w:val="28"/>
-        </w:rPr>
-      </w:pPr>
-      <w:r>
-        <w:rPr>
-          <w:b w:val="0"/>
-          <w:sz w:val="28"/>
-          <w:szCs w:val="28"/>
-        </w:rPr>
-        <w:t>6.3.3 JSON</w:t>
-      </w:r>
-    </w:p>
-    <w:p/>
-    <w:p>
-      <w:pPr>
-        <w:rPr>
-          <w:rFonts w:ascii="Arial" w:hAnsi="Arial" w:cs="Arial"/>
-          <w:color w:val="222222"/>
-          <w:sz w:val="24"/>
-          <w:szCs w:val="24"/>
-          <w:shd w:val="clear" w:color="auto" w:fill="FFFFFF"/>
-        </w:rPr>
-      </w:pPr>
-      <w:r>
-        <w:rPr>
-          <w:rFonts w:ascii="Arial" w:hAnsi="Arial" w:cs="Arial"/>
-          <w:color w:val="222222"/>
-          <w:sz w:val="24"/>
-          <w:szCs w:val="24"/>
-          <w:shd w:val="clear" w:color="auto" w:fill="FFFFFF"/>
-        </w:rPr>
-        <w:t xml:space="preserve">Es </w:t>
-      </w:r>
-      <w:r>
-        <w:rPr>
-          <w:rFonts w:ascii="Arial" w:hAnsi="Arial" w:cs="Arial"/>
-          <w:color w:val="222222"/>
-          <w:sz w:val="24"/>
-          <w:szCs w:val="24"/>
-          <w:shd w:val="clear" w:color="auto" w:fill="FFFFFF"/>
-        </w:rPr>
-        <w:t>el acrónimo de</w:t>
-      </w:r>
-      <w:r>
-        <w:rPr>
-          <w:rFonts w:ascii="Arial" w:hAnsi="Arial" w:cs="Arial"/>
-          <w:color w:val="222222"/>
-          <w:sz w:val="24"/>
-          <w:szCs w:val="24"/>
-          <w:shd w:val="clear" w:color="auto" w:fill="FFFFFF"/>
-        </w:rPr>
-        <w:t> JavaScript Simple Object Notation.</w:t>
-      </w:r>
-      <w:r>
-        <w:rPr>
-          <w:rFonts w:ascii="Arial" w:hAnsi="Arial" w:cs="Arial"/>
-          <w:color w:val="222222"/>
-          <w:sz w:val="24"/>
-          <w:szCs w:val="24"/>
-          <w:shd w:val="clear" w:color="auto" w:fill="FFFFFF"/>
-        </w:rPr>
-        <w:t xml:space="preserve"> Se trata de un mecanismo de </w:t>
-      </w:r>
-      <w:r>
-        <w:rPr>
-          <w:rFonts w:ascii="Arial" w:hAnsi="Arial" w:cs="Arial"/>
-          <w:i/>
-          <w:color w:val="222222"/>
-          <w:sz w:val="24"/>
-          <w:szCs w:val="24"/>
-          <w:shd w:val="clear" w:color="auto" w:fill="FFFFFF"/>
-        </w:rPr>
-        <w:t>marshaling</w:t>
-      </w:r>
-      <w:r>
-        <w:rPr>
-          <w:rFonts w:ascii="Arial" w:hAnsi="Arial" w:cs="Arial"/>
-          <w:color w:val="222222"/>
-          <w:sz w:val="24"/>
-          <w:szCs w:val="24"/>
-          <w:shd w:val="clear" w:color="auto" w:fill="FFFFFF"/>
-        </w:rPr>
-        <w:t>, que permite transmitir en formato de cadenas de texto objetos (o estructuras complejas) que pueden ser luego des-</w:t>
-      </w:r>
-      <w:r>
-        <w:rPr>
-          <w:rFonts w:ascii="Arial" w:hAnsi="Arial" w:cs="Arial"/>
-          <w:i/>
-          <w:color w:val="222222"/>
-          <w:sz w:val="24"/>
-          <w:szCs w:val="24"/>
-          <w:shd w:val="clear" w:color="auto" w:fill="FFFFFF"/>
-        </w:rPr>
-        <w:t>marshalizadas</w:t>
-      </w:r>
-      <w:r>
-        <w:rPr>
-          <w:rFonts w:ascii="Arial" w:hAnsi="Arial" w:cs="Arial"/>
-          <w:color w:val="222222"/>
-          <w:sz w:val="24"/>
-          <w:szCs w:val="24"/>
-          <w:shd w:val="clear" w:color="auto" w:fill="FFFFFF"/>
-        </w:rPr>
-        <w:t xml:space="preserve"> para recuperar los objetos origniales.</w:t>
-      </w:r>
-    </w:p>
-    <w:p>
-      <w:pPr>
-        <w:pStyle w:val="Descripcin"/>
-        <w:jc w:val="both"/>
-        <w:rPr>
-          <w:rFonts w:ascii="Arial" w:hAnsi="Arial" w:cs="Arial"/>
-          <w:i w:val="0"/>
-          <w:color w:val="222222"/>
-          <w:sz w:val="24"/>
-          <w:szCs w:val="24"/>
-          <w:shd w:val="clear" w:color="auto" w:fill="FFFFFF"/>
-        </w:rPr>
-      </w:pPr>
-      <w:r>
-        <w:rPr>
-          <w:rFonts w:ascii="Arial" w:hAnsi="Arial" w:cs="Arial"/>
-          <w:i w:val="0"/>
-          <w:color w:val="222222"/>
-          <w:sz w:val="24"/>
-          <w:szCs w:val="24"/>
-          <w:shd w:val="clear" w:color="auto" w:fill="FFFFFF"/>
-        </w:rPr>
-        <w:t>Una de las supuestas ventajas de JSON sobre XML como formato de intercambio de datos es que es mucho más sencillo escribir un analizador sintáctico (parser) de JSON. En JavaScript, un texto JSON se puede analizar fácilmente usando la función </w:t>
-      </w:r>
-      <w:r>
-        <w:rPr>
-          <w:rFonts w:ascii="Arial" w:hAnsi="Arial" w:cs="Arial"/>
-          <w:i w:val="0"/>
-          <w:color w:val="222222"/>
-          <w:sz w:val="24"/>
-          <w:szCs w:val="24"/>
-          <w:shd w:val="clear" w:color="auto" w:fill="FFFFFF"/>
-        </w:rPr>
-        <w:t>JSON.parse</w:t>
-      </w:r>
-      <w:r>
-        <w:rPr>
-          <w:rFonts w:ascii="Arial" w:hAnsi="Arial" w:cs="Arial"/>
-          <w:i w:val="0"/>
-          <w:color w:val="222222"/>
-          <w:sz w:val="24"/>
-          <w:szCs w:val="24"/>
-          <w:shd w:val="clear" w:color="auto" w:fill="FFFFFF"/>
-        </w:rPr>
-        <w:t>(), lo cual ha sido fundamental para que JSON haya sido aceptado por parte de la comunidad de desarrolladores AJAX, debido a la ubicuidad de JavaScript en casi cualquier navegador web.</w:t>
-      </w:r>
-    </w:p>
-    <w:p>
-      <w:pPr>
-        <w:rPr>
-          <w:rFonts w:ascii="Arial" w:hAnsi="Arial" w:cs="Arial"/>
-          <w:color w:val="222222"/>
-          <w:sz w:val="24"/>
-          <w:szCs w:val="24"/>
-          <w:shd w:val="clear" w:color="auto" w:fill="FFFFFF"/>
-        </w:rPr>
-      </w:pPr>
-      <w:r>
-        <w:rPr>
-          <w:rFonts w:ascii="Arial" w:hAnsi="Arial" w:cs="Arial"/>
-          <w:color w:val="222222"/>
-          <w:sz w:val="24"/>
-          <w:szCs w:val="24"/>
-          <w:shd w:val="clear" w:color="auto" w:fill="FFFFFF"/>
-        </w:rPr>
-        <w:t xml:space="preserve"> </w:t>
-      </w:r>
-      <w:r>
-        <w:rPr>
-          <w:rFonts w:ascii="Arial" w:hAnsi="Arial" w:cs="Arial"/>
-          <w:color w:val="222222"/>
-          <w:sz w:val="24"/>
-          <w:szCs w:val="24"/>
-          <w:shd w:val="clear" w:color="auto" w:fill="FFFFFF"/>
-        </w:rPr>
-        <w:t xml:space="preserve">Podemos decir que en MEAN, </w:t>
-      </w:r>
-      <w:r>
-        <w:rPr>
-          <w:rFonts w:ascii="Arial" w:hAnsi="Arial" w:cs="Arial"/>
-          <w:color w:val="222222"/>
-          <w:sz w:val="24"/>
-          <w:szCs w:val="24"/>
-          <w:shd w:val="clear" w:color="auto" w:fill="FFFFFF"/>
-        </w:rPr>
-        <w:t xml:space="preserve">JSON es el </w:t>
-      </w:r>
-      <w:r>
-        <w:rPr>
-          <w:rFonts w:ascii="Arial" w:hAnsi="Arial" w:cs="Arial"/>
-          <w:color w:val="222222"/>
-          <w:sz w:val="24"/>
-          <w:szCs w:val="24"/>
-          <w:shd w:val="clear" w:color="auto" w:fill="FFFFFF"/>
-        </w:rPr>
-        <w:t>formato de transferencia</w:t>
-      </w:r>
-      <w:r>
-        <w:rPr>
-          <w:rFonts w:ascii="Arial" w:hAnsi="Arial" w:cs="Arial"/>
-          <w:color w:val="222222"/>
-          <w:sz w:val="24"/>
-          <w:szCs w:val="24"/>
-          <w:shd w:val="clear" w:color="auto" w:fill="FFFFFF"/>
-        </w:rPr>
-        <w:t xml:space="preserve"> de</w:t>
-      </w:r>
-      <w:r>
-        <w:rPr>
-          <w:rFonts w:ascii="Arial" w:hAnsi="Arial" w:cs="Arial"/>
-          <w:color w:val="222222"/>
-          <w:sz w:val="24"/>
-          <w:szCs w:val="24"/>
-          <w:shd w:val="clear" w:color="auto" w:fill="FFFFFF"/>
-        </w:rPr>
-        <w:t xml:space="preserve"> datos entre</w:t>
-      </w:r>
-      <w:r>
-        <w:rPr>
-          <w:rFonts w:ascii="Arial" w:hAnsi="Arial" w:cs="Arial"/>
-          <w:color w:val="222222"/>
-          <w:sz w:val="24"/>
-          <w:szCs w:val="24"/>
-          <w:shd w:val="clear" w:color="auto" w:fill="FFFFFF"/>
-        </w:rPr>
-        <w:t xml:space="preserve"> todas las capas: navegador, servidor web y servidor de datos”</w:t>
-      </w:r>
-    </w:p>
-    <w:p>
-      <w:pPr>
-        <w:keepNext/>
-      </w:pPr>
-      <w:r>
-        <w:rPr>
-          <w:noProof/>
-          <w:lang w:val="en-US" w:eastAsia="en-US"/>
-        </w:rPr>
-        <w:drawing>
-          <wp:inline distT="0" distB="0" distL="0" distR="0" wp14:anchorId="623852B4" wp14:editId="25C9A912">
-            <wp:extent cx="5400040" cy="3796828"/>
-            <wp:effectExtent l="0" t="0" r="0" b="0"/>
-            <wp:docPr id="235" name="Imagen 235" descr="MEAN_750"/>
-            <wp:cNvGraphicFramePr>
-              <a:graphicFrameLocks xmlns:a="http://schemas.openxmlformats.org/drawingml/2006/main" noChangeAspect="1"/>
-            </wp:cNvGraphicFramePr>
-            <a:graphic xmlns:a="http://schemas.openxmlformats.org/drawingml/2006/main">
-              <a:graphicData uri="http://schemas.openxmlformats.org/drawingml/2006/picture">
-                <pic:pic xmlns:pic="http://schemas.openxmlformats.org/drawingml/2006/picture">
-                  <pic:nvPicPr>
-                    <pic:cNvPr id="0" name="Picture 5" descr="MEAN_750"/>
-                    <pic:cNvPicPr>
-                      <a:picLocks noChangeAspect="1" noChangeArrowheads="1"/>
-                    </pic:cNvPicPr>
-                  </pic:nvPicPr>
-                  <pic:blipFill>
-                    <a:blip r:embed="rId13">
-                      <a:extLst>
-                        <a:ext uri="{28A0092B-C50C-407E-A947-70E740481C1C}">
-                          <a14:useLocalDpi xmlns:a14="http://schemas.microsoft.com/office/drawing/2010/main" val="0"/>
-                        </a:ext>
-                      </a:extLst>
-                    </a:blip>
-                    <a:srcRect/>
-                    <a:stretch>
-                      <a:fillRect/>
-                    </a:stretch>
-                  </pic:blipFill>
-                  <pic:spPr bwMode="auto">
-                    <a:xfrm>
-                      <a:off x="0" y="0"/>
-                      <a:ext cx="5400040" cy="3796828"/>
-                    </a:xfrm>
-                    <a:prstGeom prst="rect">
-                      <a:avLst/>
-                    </a:prstGeom>
-                    <a:noFill/>
-                    <a:ln>
-                      <a:noFill/>
-                    </a:ln>
-                  </pic:spPr>
-                </pic:pic>
-              </a:graphicData>
-            </a:graphic>
-          </wp:inline>
-        </w:drawing>
-      </w:r>
-    </w:p>
-    <w:p>
-      <w:pPr>
-        <w:pStyle w:val="Descripcin"/>
-      </w:pPr>
-      <w:r>
-        <w:t>Ilustración 35 - Json pegamento de tecnologías</w:t>
-      </w:r>
-    </w:p>
-    <w:p/>
-    <w:p>
-      <w:pPr>
-        <w:rPr>
-          <w:b/>
-          <w:color w:val="434343"/>
-          <w:sz w:val="36"/>
-          <w:szCs w:val="36"/>
-        </w:rPr>
-      </w:pPr>
-      <w:r>
-        <w:rPr>
-          <w:sz w:val="36"/>
-          <w:szCs w:val="36"/>
-        </w:rPr>
-        <w:br w:type="page"/>
-      </w:r>
-    </w:p>
-    <w:p>
-      <w:pPr>
-        <w:rPr>
-          <w:rFonts w:ascii="Arial" w:eastAsia="Times New Roman" w:hAnsi="Arial" w:cs="Arial"/>
-          <w:sz w:val="24"/>
-          <w:szCs w:val="24"/>
-        </w:rPr>
-      </w:pPr>
-      <w:r>
-        <w:rPr>
-          <w:sz w:val="36"/>
-          <w:szCs w:val="36"/>
-        </w:rPr>
-        <w:t>Capítulo 7 – Librería Johnny-five y el protocolo Firmata</w:t>
-      </w:r>
-      <w:r>
-        <w:rPr>
-          <w:rFonts w:ascii="Arial" w:eastAsia="Times New Roman" w:hAnsi="Arial" w:cs="Arial"/>
-          <w:sz w:val="24"/>
-          <w:szCs w:val="24"/>
-        </w:rPr>
-        <w:fldChar w:fldCharType="end"/>
-      </w:r>
-      <w:r>
-        <w:rPr>
-          <w:rFonts w:ascii="Arial" w:eastAsia="Times New Roman" w:hAnsi="Arial" w:cs="Arial"/>
-          <w:sz w:val="24"/>
-          <w:szCs w:val="24"/>
-        </w:rPr>
-        <w:t>) denominado Firmata.</w:t>
-      </w:r>
-    </w:p>
-    <w:p>
-      <w:pPr>
-        <w:rPr>
-          <w:rFonts w:ascii="Arial" w:eastAsia="Times New Roman" w:hAnsi="Arial" w:cs="Arial"/>
-          <w:sz w:val="24"/>
-          <w:szCs w:val="24"/>
-        </w:rPr>
-      </w:pPr>
-    </w:p>
-    <w:p>
-      <w:pPr>
-        <w:rPr>
-          <w:rFonts w:ascii="Arial" w:eastAsia="Times New Roman" w:hAnsi="Arial" w:cs="Arial"/>
-          <w:sz w:val="24"/>
-          <w:szCs w:val="24"/>
-        </w:rPr>
-      </w:pPr>
-      <w:r>
-        <w:rPr>
-          <w:rFonts w:ascii="Arial" w:eastAsia="Times New Roman" w:hAnsi="Arial" w:cs="Arial"/>
-          <w:sz w:val="24"/>
-          <w:szCs w:val="24"/>
-        </w:rPr>
-        <w:t>Finalmente, se definió una secuencia de eventos, que permiten capturar los valores sensados para poder insertarlos en las colecciones de Mongo. Con estas colecciones se generan las estadísticas requeridas por los objetivos de esta tesina.</w:t>
-      </w:r>
-    </w:p>
-    <w:p>
-      <w:pPr>
-        <w:pStyle w:val="Ttulo3"/>
-        <w:rPr>
-          <w:rFonts w:ascii="Arial" w:eastAsia="Times New Roman" w:hAnsi="Arial" w:cs="Arial"/>
-          <w:b w:val="0"/>
-          <w:color w:val="000000"/>
-        </w:rPr>
-      </w:pPr>
-      <w:r>
-        <w:rPr>
-          <w:rFonts w:ascii="Arial" w:eastAsia="Times New Roman" w:hAnsi="Arial" w:cs="Arial"/>
-          <w:b w:val="0"/>
-          <w:color w:val="000000"/>
-        </w:rPr>
-        <w:br w:type="page"/>
-      </w:r>
-    </w:p>
-    <w:p/>
+          <w:rFonts w:ascii="Arial" w:eastAsia="Times New Roman" w:hAnsi="Arial" w:cs="Arial"/>
+          <w:sz w:val="24"/>
+          <w:szCs w:val="24"/>
+        </w:rPr>
+      </w:pPr>
+    </w:p>
+    <w:p>
+      <w:pPr>
+        <w:rPr>
+          <w:rFonts w:ascii="Arial" w:eastAsia="Times New Roman" w:hAnsi="Arial" w:cs="Arial"/>
+          <w:sz w:val="24"/>
+          <w:szCs w:val="24"/>
+        </w:rPr>
+      </w:pPr>
+      <w:r>
+        <w:rPr>
+          <w:rFonts w:ascii="Arial" w:eastAsia="Times New Roman" w:hAnsi="Arial" w:cs="Arial"/>
+          <w:sz w:val="24"/>
+          <w:szCs w:val="24"/>
+        </w:rPr>
+        <w:t>Se explicó el porqué del uso de Arduino y Raspberry Pi como plataformas de base para la manipulación del robot móvil</w:t>
+      </w:r>
+      <w:r>
+        <w:rPr>
+          <w:rFonts w:ascii="Arial" w:eastAsia="Times New Roman" w:hAnsi="Arial" w:cs="Arial"/>
+          <w:sz w:val="24"/>
+          <w:szCs w:val="24"/>
+        </w:rPr>
+        <w:t>. Las ventajas del uso de la cámara v2 de Raspberry, y las problemáticas que se presentaron al probar la cámara para Arduino OV7670.</w:t>
+      </w:r>
+    </w:p>
+    <w:p>
+      <w:pPr>
+        <w:rPr>
+          <w:rFonts w:ascii="Arial" w:eastAsia="Times New Roman" w:hAnsi="Arial" w:cs="Arial"/>
+          <w:sz w:val="24"/>
+          <w:szCs w:val="24"/>
+        </w:rPr>
+      </w:pPr>
+    </w:p>
+    <w:p>
+      <w:pPr>
+        <w:rPr>
+          <w:rFonts w:ascii="Arial" w:eastAsia="Times New Roman" w:hAnsi="Arial" w:cs="Arial"/>
+          <w:sz w:val="24"/>
+          <w:szCs w:val="24"/>
+        </w:rPr>
+      </w:pPr>
+      <w:r>
+        <w:rPr>
+          <w:rFonts w:ascii="Arial" w:eastAsia="Times New Roman" w:hAnsi="Arial" w:cs="Arial"/>
+          <w:sz w:val="24"/>
+          <w:szCs w:val="24"/>
+        </w:rPr>
+        <w:t xml:space="preserve">Por otro lado, en cuanto al software seleccionado, se detallaron los requerimientos lógicos necesarios para el desarrollo del SAR. Dentro de los mismos, se destaca la posibilidad de contar con un Sistema Operativo, el cual finalmente fue </w:t>
+      </w:r>
+      <w:proofErr w:type="spellStart"/>
+      <w:r>
+        <w:rPr>
+          <w:rFonts w:ascii="Arial" w:eastAsia="Times New Roman" w:hAnsi="Arial" w:cs="Arial"/>
+          <w:sz w:val="24"/>
+          <w:szCs w:val="24"/>
+        </w:rPr>
+        <w:t>Raspbian</w:t>
+      </w:r>
+      <w:proofErr w:type="spellEnd"/>
+      <w:r>
+        <w:rPr>
+          <w:rFonts w:ascii="Arial" w:eastAsia="Times New Roman" w:hAnsi="Arial" w:cs="Arial"/>
+          <w:sz w:val="24"/>
+          <w:szCs w:val="24"/>
+        </w:rPr>
+        <w:t xml:space="preserve">. Luego se describen las diversas tecnologías de desarrollo que se probaron, resultando ser el </w:t>
+      </w:r>
+      <w:proofErr w:type="spellStart"/>
+      <w:r>
+        <w:rPr>
+          <w:rFonts w:ascii="Arial" w:eastAsia="Times New Roman" w:hAnsi="Arial" w:cs="Arial"/>
+          <w:sz w:val="24"/>
+          <w:szCs w:val="24"/>
+        </w:rPr>
+        <w:t>satck</w:t>
+      </w:r>
+      <w:proofErr w:type="spellEnd"/>
+      <w:r>
+        <w:rPr>
+          <w:rFonts w:ascii="Arial" w:eastAsia="Times New Roman" w:hAnsi="Arial" w:cs="Arial"/>
+          <w:sz w:val="24"/>
+          <w:szCs w:val="24"/>
+        </w:rPr>
+        <w:t xml:space="preserve"> MEAN el elegido para realizar la aplicación web.</w:t>
+      </w:r>
+    </w:p>
     <w:sectPr>
       <w:pgSz w:w="11906" w:h="16838"/>
       <w:pgMar w:top="1417" w:right="1701" w:bottom="1417" w:left="1701" w:header="708" w:footer="708" w:gutter="0"/>
@@ -7145,7 +6410,7 @@
 
 <file path=word/comments.xml><?xml version="1.0" encoding="utf-8"?>
 <w:comments xmlns:wpc="http://schemas.microsoft.com/office/word/2010/wordprocessingCanvas" xmlns:cx="http://schemas.microsoft.com/office/drawing/2014/chartex" xmlns:cx1="http://schemas.microsoft.com/office/drawing/2015/9/8/chartex" xmlns:cx2="http://schemas.microsoft.com/office/drawing/2015/10/21/chartex" xmlns:cx3="http://schemas.microsoft.com/office/drawing/2016/5/9/chartex" xmlns:cx4="http://schemas.microsoft.com/office/drawing/2016/5/10/chartex" xmlns:cx5="http://schemas.microsoft.com/office/drawing/2016/5/11/chartex" xmlns:cx6="http://schemas.microsoft.com/office/drawing/2016/5/12/chartex" xmlns:cx7="http://schemas.microsoft.com/office/drawing/2016/5/13/chartex" xmlns:cx8="http://schemas.microsoft.com/office/drawing/2016/5/14/chartex" xmlns:mc="http://schemas.openxmlformats.org/markup-compatibility/2006" xmlns:aink="http://schemas.microsoft.com/office/drawing/2016/ink" xmlns:am3d="http://schemas.microsoft.com/office/drawing/2017/model3d" xmlns:o="urn:schemas-microsoft-com:office:office" xmlns:r="http://schemas.openxmlformats.org/officeDocument/2006/relationships" xmlns:m="http://schemas.openxmlformats.org/officeDocument/2006/math" xmlns:v="urn:schemas-microsoft-com:vml" xmlns:wp14="http://schemas.microsoft.com/office/word/2010/wordprocessingDrawing" xmlns:wp="http://schemas.openxmlformats.org/drawingml/2006/wordprocessingDrawing" xmlns:w10="urn:schemas-microsoft-com:office:word" xmlns:w="http://schemas.openxmlformats.org/wordprocessingml/2006/main" xmlns:w14="http://schemas.microsoft.com/office/word/2010/wordml" xmlns:w15="http://schemas.microsoft.com/office/word/2012/wordml" xmlns:w16cid="http://schemas.microsoft.com/office/word/2016/wordml/cid" xmlns:w16se="http://schemas.microsoft.com/office/word/2015/wordml/symex" xmlns:wpg="http://schemas.microsoft.com/office/word/2010/wordprocessingGroup" xmlns:wpi="http://schemas.microsoft.com/office/word/2010/wordprocessingInk" xmlns:wne="http://schemas.microsoft.com/office/word/2006/wordml" xmlns:wps="http://schemas.microsoft.com/office/word/2010/wordprocessingShape" mc:Ignorable="w14 w15 w16se w16cid wp14">
-  <w:comment w:id="6" w:author="Nahuel Defossé" w:date="2017-12-22T12:56:00Z" w:initials="ND">
+  <w:comment w:id="5" w:author="Nahuel Defossé" w:date="2017-12-22T12:56:00Z" w:initials="ND">
     <w:p>
       <w:pPr>
         <w:pStyle w:val="Textocomentario"/>
@@ -7164,6 +6429,22 @@
       </w:r>
       <w:r>
         <w:t xml:space="preserve"> </w:t>
+      </w:r>
+    </w:p>
+  </w:comment>
+  <w:comment w:id="6" w:author="Nahuel Defossé" w:date="2017-12-22T13:03:00Z" w:initials="ND">
+    <w:p>
+      <w:pPr>
+        <w:pStyle w:val="Textocomentario"/>
+      </w:pPr>
+      <w:r>
+        <w:rPr>
+          <w:rStyle w:val="Refdecomentario"/>
+        </w:rPr>
+        <w:annotationRef/>
+      </w:r>
+      <w:r>
+        <w:t>Monoespaciado</w:t>
       </w:r>
     </w:p>
   </w:comment>
@@ -7178,12 +6459,31 @@
         </w:rPr>
         <w:annotationRef/>
       </w:r>
-      <w:r>
-        <w:t>Monoespaciado</w:t>
-      </w:r>
+      <w:proofErr w:type="gramStart"/>
+      <w:r>
+        <w:rPr>
+          <w:rStyle w:val="Refdecomentario"/>
+        </w:rPr>
+        <w:t xml:space="preserve">Habrá anexo de este </w:t>
+      </w:r>
+      <w:proofErr w:type="spellStart"/>
+      <w:r>
+        <w:rPr>
+          <w:rStyle w:val="Refdecomentario"/>
+        </w:rPr>
+        <w:t>dispostivo</w:t>
+      </w:r>
+      <w:proofErr w:type="spellEnd"/>
+      <w:r>
+        <w:rPr>
+          <w:rStyle w:val="Refdecomentario"/>
+        </w:rPr>
+        <w:t>?</w:t>
+      </w:r>
+      <w:proofErr w:type="gramEnd"/>
     </w:p>
   </w:comment>
-  <w:comment w:id="8" w:author="Nahuel Defossé" w:date="2017-12-22T13:03:00Z" w:initials="ND">
+  <w:comment w:id="8" w:author="Agustin Schlapp" w:date="2018-01-15T23:51:00Z" w:initials="AS">
     <w:p>
       <w:pPr>
         <w:pStyle w:val="Textocomentario"/>
@@ -7195,14 +6495,27 @@
         <w:annotationRef/>
       </w:r>
       <w:r>
+        <w:t>Si en el anexo de pruebas de sensores, actuadores y módulos</w:t>
+      </w:r>
+    </w:p>
+  </w:comment>
+  <w:comment w:id="12" w:author="Nahuel Defossé" w:date="2017-12-22T13:10:00Z" w:initials="ND">
+    <w:p>
+      <w:pPr>
+        <w:pStyle w:val="Textocomentario"/>
+      </w:pPr>
+      <w:r>
         <w:rPr>
           <w:rStyle w:val="Refdecomentario"/>
         </w:rPr>
-        <w:t>Habrá anexo de este dispostivo?</w:t>
+        <w:annotationRef/>
+      </w:r>
+      <w:r>
+        <w:t>Nunca se habló de las dificultades</w:t>
       </w:r>
     </w:p>
   </w:comment>
-  <w:comment w:id="9" w:author="Agustin Schlapp" w:date="2018-01-15T23:51:00Z" w:initials="AS">
+  <w:comment w:id="13" w:author="Agustin Schlapp" w:date="2018-01-16T00:15:00Z" w:initials="AS">
     <w:p>
       <w:pPr>
         <w:pStyle w:val="Textocomentario"/>
@@ -7214,11 +6527,11 @@
         <w:annotationRef/>
       </w:r>
       <w:r>
-        <w:t>Si en el anexo de pruebas de sensores, actuadores y módulos</w:t>
+        <w:t>Se menciono en un apartado anterior</w:t>
       </w:r>
     </w:p>
   </w:comment>
-  <w:comment w:id="13" w:author="Nahuel Defossé" w:date="2017-12-22T13:10:00Z" w:initials="ND">
+  <w:comment w:id="15" w:author="Nahuel Defossé" w:date="2017-12-22T13:10:00Z" w:initials="ND">
     <w:p>
       <w:pPr>
         <w:pStyle w:val="Textocomentario"/>
@@ -7230,11 +6543,16 @@
         <w:annotationRef/>
       </w:r>
       <w:r>
-        <w:t>Nunca se habló de las dificultades</w:t>
-      </w:r>
+        <w:t xml:space="preserve">NO vendría mal hacer referencia a las </w:t>
+      </w:r>
+      <w:proofErr w:type="gramStart"/>
+      <w:r>
+        <w:t>imágenes :D</w:t>
+      </w:r>
+      <w:proofErr w:type="gramEnd"/>
     </w:p>
   </w:comment>
-  <w:comment w:id="14" w:author="Agustin Schlapp" w:date="2018-01-16T00:15:00Z" w:initials="AS">
+  <w:comment w:id="16" w:author="Nahuel Defossé" w:date="2017-12-22T13:12:00Z" w:initials="ND">
     <w:p>
       <w:pPr>
         <w:pStyle w:val="Textocomentario"/>
@@ -7245,12 +6563,45 @@
         </w:rPr>
         <w:annotationRef/>
       </w:r>
-      <w:r>
-        <w:t>Se menciono en un apartado anterior</w:t>
-      </w:r>
+      <w:proofErr w:type="gramStart"/>
+      <w:r>
+        <w:rPr>
+          <w:rStyle w:val="Refdecomentario"/>
+        </w:rPr>
+        <w:t xml:space="preserve">Corregí el </w:t>
+      </w:r>
+      <w:proofErr w:type="spellStart"/>
+      <w:r>
+        <w:rPr>
+          <w:rStyle w:val="Refdecomentario"/>
+        </w:rPr>
+        <w:t>titulo</w:t>
+      </w:r>
+      <w:proofErr w:type="spellEnd"/>
+      <w:r>
+        <w:rPr>
+          <w:rStyle w:val="Refdecomentario"/>
+        </w:rPr>
+        <w:t xml:space="preserve"> en función del primer </w:t>
+      </w:r>
+      <w:proofErr w:type="spellStart"/>
+      <w:r>
+        <w:rPr>
+          <w:rStyle w:val="Refdecomentario"/>
+        </w:rPr>
+        <w:t>bullet</w:t>
+      </w:r>
+      <w:proofErr w:type="spellEnd"/>
+      <w:r>
+        <w:rPr>
+          <w:rStyle w:val="Refdecomentario"/>
+        </w:rPr>
+        <w:t>, es cierto que todos se descartaron?</w:t>
+      </w:r>
+      <w:proofErr w:type="gramEnd"/>
     </w:p>
   </w:comment>
-  <w:comment w:id="16" w:author="Nahuel Defossé" w:date="2017-12-22T13:10:00Z" w:initials="ND">
+  <w:comment w:id="18" w:author="Agustin Schlapp" w:date="2018-01-16T00:17:00Z" w:initials="AS">
     <w:p>
       <w:pPr>
         <w:pStyle w:val="Textocomentario"/>
@@ -7262,46 +6613,11 @@
         <w:annotationRef/>
       </w:r>
       <w:r>
-        <w:t>NO vendría mal hacer referencia a las imágenes :D</w:t>
+        <w:t>Completar</w:t>
       </w:r>
     </w:p>
   </w:comment>
-  <w:comment w:id="17" w:author="Nahuel Defossé" w:date="2017-12-22T13:12:00Z" w:initials="ND">
-    <w:p>
-      <w:pPr>
-        <w:pStyle w:val="Textocomentario"/>
-      </w:pPr>
-      <w:r>
-        <w:rPr>
-          <w:rStyle w:val="Refdecomentario"/>
-        </w:rPr>
-        <w:annotationRef/>
-      </w:r>
-      <w:r>
-        <w:rPr>
-          <w:rStyle w:val="Refdecomentario"/>
-        </w:rPr>
-        <w:t>Corregí el titulo en función del primer bullet, es cierto que todos se descartaron?</w:t>
-      </w:r>
-    </w:p>
-  </w:comment>
-  <w:comment w:id="19" w:author="Agustin Schlapp" w:date="2018-01-16T00:17:00Z" w:initials="AS">
-    <w:p>
-      <w:pPr>
-        <w:pStyle w:val="Textocomentario"/>
-      </w:pPr>
-      <w:r>
-        <w:rPr>
-          <w:rStyle w:val="Refdecomentario"/>
-        </w:rPr>
-        <w:annotationRef/>
-      </w:r>
-      <w:r>
-        <w:t>Completar</w:t>
-      </w:r>
-    </w:p>
-  </w:comment>
-  <w:comment w:id="31" w:author="Agustin Schlapp" w:date="2018-01-17T18:13:00Z" w:initials="AS">
+  <w:comment w:id="30" w:author="Agustin Schlapp" w:date="2018-01-17T18:13:00Z" w:initials="AS">
     <w:p>
       <w:pPr>
         <w:pStyle w:val="Textocomentario"/>

--- a/Informe tesina/Capitulo 8 - Análisis y selección de tecnologías para desarrollo del SAR.docx
+++ b/Informe tesina/Capitulo 8 - Análisis y selección de tecnologías para desarrollo del SAR.docx
@@ -476,25 +476,7 @@
           <w:sz w:val="24"/>
           <w:szCs w:val="24"/>
         </w:rPr>
-        <w:t xml:space="preserve">Capítulo 6 – </w:t>
-      </w:r>
-      <w:proofErr w:type="spellStart"/>
-      <w:r>
-        <w:rPr>
-          <w:rFonts w:ascii="Arial" w:eastAsia="Times New Roman" w:hAnsi="Arial" w:cs="Arial"/>
-          <w:sz w:val="24"/>
-          <w:szCs w:val="24"/>
-        </w:rPr>
-        <w:t>Stack</w:t>
-      </w:r>
-      <w:proofErr w:type="spellEnd"/>
-      <w:r>
-        <w:rPr>
-          <w:rFonts w:ascii="Arial" w:eastAsia="Times New Roman" w:hAnsi="Arial" w:cs="Arial"/>
-          <w:sz w:val="24"/>
-          <w:szCs w:val="24"/>
-        </w:rPr>
-        <w:t xml:space="preserve"> MEAN</w:t>
+        <w:t>Capítulo 6 – Stack MEAN</w:t>
       </w:r>
       <w:r>
         <w:rPr>
@@ -666,25 +648,7 @@
           <w:sz w:val="24"/>
           <w:szCs w:val="24"/>
         </w:rPr>
-        <w:t xml:space="preserve">), siendo una arquitectura hardware pensada para </w:t>
-      </w:r>
-      <w:proofErr w:type="spellStart"/>
-      <w:r>
-        <w:rPr>
-          <w:rFonts w:ascii="Arial" w:eastAsia="Times New Roman" w:hAnsi="Arial" w:cs="Arial"/>
-          <w:sz w:val="24"/>
-          <w:szCs w:val="24"/>
-        </w:rPr>
-        <w:t>hobbistas</w:t>
-      </w:r>
-      <w:proofErr w:type="spellEnd"/>
-      <w:r>
-        <w:rPr>
-          <w:rFonts w:ascii="Arial" w:eastAsia="Times New Roman" w:hAnsi="Arial" w:cs="Arial"/>
-          <w:sz w:val="24"/>
-          <w:szCs w:val="24"/>
-        </w:rPr>
-        <w:t>, diseñadores y personas no relacionadas con la electrónica ni la programación a bajo nivel, Arduino permite una curva de aprendizaje</w:t>
+        <w:t>), siendo una arquitectura hardware pensada para hobbistas, diseñadores y personas no relacionadas con la electrónica ni la programación a bajo nivel, Arduino permite una curva de aprendizaje</w:t>
       </w:r>
       <w:r>
         <w:rPr>
@@ -702,539 +666,511 @@
         </w:rPr>
         <w:t xml:space="preserve"> </w:t>
       </w:r>
+      <w:r>
+        <w:rPr>
+          <w:rFonts w:ascii="Arial" w:eastAsia="Times New Roman" w:hAnsi="Arial" w:cs="Arial"/>
+          <w:sz w:val="24"/>
+          <w:szCs w:val="24"/>
+        </w:rPr>
+        <w:t xml:space="preserve">y la facilidad de conexión de los distintos </w:t>
+      </w:r>
+      <w:r>
+        <w:rPr>
+          <w:rFonts w:ascii="Arial" w:eastAsia="Times New Roman" w:hAnsi="Arial" w:cs="Arial"/>
+          <w:sz w:val="24"/>
+          <w:szCs w:val="24"/>
+        </w:rPr>
+        <w:lastRenderedPageBreak/>
+        <w:t>componentes la hace muy atractiva, para encarar distintos proyectos con diversos niveles de complejidad.</w:t>
+      </w:r>
+    </w:p>
+    <w:p>
+      <w:pPr>
+        <w:rPr>
+          <w:rFonts w:ascii="Arial" w:eastAsia="Times New Roman" w:hAnsi="Arial" w:cs="Arial"/>
+          <w:sz w:val="24"/>
+          <w:szCs w:val="24"/>
+        </w:rPr>
+      </w:pPr>
+    </w:p>
+    <w:p>
+      <w:pPr>
+        <w:rPr>
+          <w:rFonts w:ascii="Arial" w:eastAsia="Times New Roman" w:hAnsi="Arial" w:cs="Arial"/>
+          <w:sz w:val="24"/>
+          <w:szCs w:val="24"/>
+        </w:rPr>
+      </w:pPr>
+      <w:r>
+        <w:rPr>
+          <w:rFonts w:ascii="Arial" w:eastAsia="Times New Roman" w:hAnsi="Arial" w:cs="Arial"/>
+          <w:sz w:val="24"/>
+          <w:szCs w:val="24"/>
+        </w:rPr>
+        <w:t xml:space="preserve">Las placas Arduino, fueron pensadas mayormente para </w:t>
+      </w:r>
+      <w:r>
+        <w:rPr>
+          <w:rFonts w:ascii="Arial" w:eastAsia="Times New Roman" w:hAnsi="Arial" w:cs="Arial"/>
+          <w:sz w:val="24"/>
+          <w:szCs w:val="24"/>
+        </w:rPr>
+        <w:t>el</w:t>
+      </w:r>
+      <w:r>
+        <w:rPr>
+          <w:rFonts w:ascii="Arial" w:eastAsia="Times New Roman" w:hAnsi="Arial" w:cs="Arial"/>
+          <w:sz w:val="24"/>
+          <w:szCs w:val="24"/>
+        </w:rPr>
+        <w:t xml:space="preserve"> uso del control de sensores y actuadores utilizando un microcontrolador, esto genera una mejor transición desde la electrónica discreta a la electrónica programable. </w:t>
+      </w:r>
+    </w:p>
+    <w:p>
+      <w:pPr>
+        <w:rPr>
+          <w:rFonts w:ascii="Times New Roman" w:eastAsia="Times New Roman" w:hAnsi="Times New Roman" w:cs="Times New Roman"/>
+          <w:sz w:val="24"/>
+          <w:szCs w:val="24"/>
+        </w:rPr>
+      </w:pPr>
+    </w:p>
+    <w:p>
+      <w:pPr>
+        <w:rPr>
+          <w:rFonts w:ascii="Arial" w:eastAsia="Times New Roman" w:hAnsi="Arial" w:cs="Arial"/>
+          <w:sz w:val="24"/>
+          <w:szCs w:val="24"/>
+        </w:rPr>
+      </w:pPr>
+      <w:r>
+        <w:rPr>
+          <w:rFonts w:ascii="Arial" w:eastAsia="Times New Roman" w:hAnsi="Arial" w:cs="Arial"/>
+          <w:sz w:val="24"/>
+          <w:szCs w:val="24"/>
+        </w:rPr>
+        <w:t>Dentro de la plataforma Arduino, se seleccionó</w:t>
+      </w:r>
+      <w:r>
+        <w:rPr>
+          <w:rFonts w:ascii="Arial" w:eastAsia="Times New Roman" w:hAnsi="Arial" w:cs="Arial"/>
+          <w:sz w:val="24"/>
+          <w:szCs w:val="24"/>
+        </w:rPr>
+        <w:t xml:space="preserve"> </w:t>
+      </w:r>
+      <w:r>
+        <w:rPr>
+          <w:rFonts w:ascii="Arial" w:eastAsia="Times New Roman" w:hAnsi="Arial" w:cs="Arial"/>
+          <w:sz w:val="24"/>
+          <w:szCs w:val="24"/>
+        </w:rPr>
+        <w:t>A</w:t>
+      </w:r>
+      <w:r>
+        <w:rPr>
+          <w:rFonts w:ascii="Arial" w:eastAsia="Times New Roman" w:hAnsi="Arial" w:cs="Arial"/>
+          <w:sz w:val="24"/>
+          <w:szCs w:val="24"/>
+        </w:rPr>
+        <w:t>rduino UNO, donde se elaboraron distintos prototipos</w:t>
+      </w:r>
+      <w:r>
+        <w:rPr>
+          <w:rFonts w:ascii="Arial" w:eastAsia="Times New Roman" w:hAnsi="Arial" w:cs="Arial"/>
+          <w:sz w:val="24"/>
+          <w:szCs w:val="24"/>
+        </w:rPr>
+        <w:t xml:space="preserve"> </w:t>
+      </w:r>
+      <w:r>
+        <w:rPr>
+          <w:rFonts w:ascii="Arial" w:eastAsia="Times New Roman" w:hAnsi="Arial" w:cs="Arial"/>
+          <w:sz w:val="24"/>
+          <w:szCs w:val="24"/>
+        </w:rPr>
+        <w:t xml:space="preserve">simples con </w:t>
+      </w:r>
+      <w:r>
+        <w:rPr>
+          <w:rFonts w:ascii="Arial" w:eastAsia="Times New Roman" w:hAnsi="Arial" w:cs="Arial"/>
+          <w:i/>
+          <w:sz w:val="24"/>
+          <w:szCs w:val="24"/>
+        </w:rPr>
+        <w:t>protoboard</w:t>
+      </w:r>
+      <w:r>
+        <w:rPr>
+          <w:rFonts w:ascii="Arial" w:eastAsia="Times New Roman" w:hAnsi="Arial" w:cs="Arial"/>
+          <w:sz w:val="24"/>
+          <w:szCs w:val="24"/>
+        </w:rPr>
+        <w:t>, desde la manipulación de actuadores con motores hasta la toma de datos de distintos sensores como temperatura, humedad</w:t>
+      </w:r>
+      <w:r>
+        <w:rPr>
+          <w:rFonts w:ascii="Arial" w:eastAsia="Times New Roman" w:hAnsi="Arial" w:cs="Arial"/>
+          <w:sz w:val="24"/>
+          <w:szCs w:val="24"/>
+        </w:rPr>
+        <w:t xml:space="preserve">, </w:t>
+      </w:r>
+      <w:r>
+        <w:rPr>
+          <w:rFonts w:ascii="Arial" w:eastAsia="Times New Roman" w:hAnsi="Arial" w:cs="Arial"/>
+          <w:sz w:val="24"/>
+          <w:szCs w:val="24"/>
+        </w:rPr>
+        <w:t>obstáculos</w:t>
+      </w:r>
+      <w:r>
+        <w:rPr>
+          <w:rFonts w:ascii="Arial" w:eastAsia="Times New Roman" w:hAnsi="Arial" w:cs="Arial"/>
+          <w:sz w:val="24"/>
+          <w:szCs w:val="24"/>
+        </w:rPr>
+        <w:t>, entre otros</w:t>
+      </w:r>
+      <w:r>
+        <w:rPr>
+          <w:rFonts w:ascii="Arial" w:eastAsia="Times New Roman" w:hAnsi="Arial" w:cs="Arial"/>
+          <w:sz w:val="24"/>
+          <w:szCs w:val="24"/>
+        </w:rPr>
+        <w:t xml:space="preserve">. </w:t>
+      </w:r>
+      <w:r>
+        <w:rPr>
+          <w:rFonts w:ascii="Arial" w:eastAsia="Times New Roman" w:hAnsi="Arial" w:cs="Arial"/>
+          <w:sz w:val="24"/>
+          <w:szCs w:val="24"/>
+        </w:rPr>
+        <w:t xml:space="preserve">Se encontró </w:t>
+      </w:r>
+      <w:r>
+        <w:rPr>
+          <w:rFonts w:ascii="Arial" w:eastAsia="Times New Roman" w:hAnsi="Arial" w:cs="Arial"/>
+          <w:sz w:val="24"/>
+          <w:szCs w:val="24"/>
+        </w:rPr>
+        <w:t xml:space="preserve">en la placa </w:t>
+      </w:r>
+      <w:r>
+        <w:rPr>
+          <w:rFonts w:ascii="Arial" w:eastAsia="Times New Roman" w:hAnsi="Arial" w:cs="Arial"/>
+          <w:sz w:val="24"/>
+          <w:szCs w:val="24"/>
+        </w:rPr>
+        <w:t>A</w:t>
+      </w:r>
+      <w:r>
+        <w:rPr>
+          <w:rFonts w:ascii="Arial" w:eastAsia="Times New Roman" w:hAnsi="Arial" w:cs="Arial"/>
+          <w:sz w:val="24"/>
+          <w:szCs w:val="24"/>
+        </w:rPr>
+        <w:t xml:space="preserve">rduino UNO </w:t>
+      </w:r>
+      <w:r>
+        <w:rPr>
+          <w:rFonts w:ascii="Arial" w:eastAsia="Times New Roman" w:hAnsi="Arial" w:cs="Arial"/>
+          <w:sz w:val="24"/>
+          <w:szCs w:val="24"/>
+        </w:rPr>
+        <w:t xml:space="preserve">una baja disponibilidad de pines </w:t>
+      </w:r>
+      <w:r>
+        <w:rPr>
+          <w:rFonts w:ascii="Arial" w:eastAsia="Times New Roman" w:hAnsi="Arial" w:cs="Arial"/>
+          <w:sz w:val="24"/>
+          <w:szCs w:val="24"/>
+        </w:rPr>
+        <w:t>E/S para la cantidad de sensores/actuadores y módulos que se requerían conectar</w:t>
+      </w:r>
+      <w:r>
+        <w:rPr>
+          <w:rFonts w:ascii="Arial" w:eastAsia="Times New Roman" w:hAnsi="Arial" w:cs="Arial"/>
+          <w:sz w:val="24"/>
+          <w:szCs w:val="24"/>
+        </w:rPr>
+        <w:t xml:space="preserve">. Por tal motivo, se decidió </w:t>
+      </w:r>
+      <w:r>
+        <w:rPr>
+          <w:rFonts w:ascii="Arial" w:eastAsia="Times New Roman" w:hAnsi="Arial" w:cs="Arial"/>
+          <w:sz w:val="24"/>
+          <w:szCs w:val="24"/>
+        </w:rPr>
+        <w:t xml:space="preserve">ampliar la cantidad de pines </w:t>
+      </w:r>
+      <w:r>
+        <w:rPr>
+          <w:rFonts w:ascii="Arial" w:eastAsia="Times New Roman" w:hAnsi="Arial" w:cs="Arial"/>
+          <w:sz w:val="24"/>
+          <w:szCs w:val="24"/>
+        </w:rPr>
+        <w:t xml:space="preserve">optando por </w:t>
+      </w:r>
+      <w:r>
+        <w:rPr>
+          <w:rFonts w:ascii="Arial" w:eastAsia="Times New Roman" w:hAnsi="Arial" w:cs="Arial"/>
+          <w:sz w:val="24"/>
+          <w:szCs w:val="24"/>
+        </w:rPr>
+        <w:t xml:space="preserve">la placa Arduino Mega. Esta última, </w:t>
+      </w:r>
+      <w:r>
+        <w:rPr>
+          <w:rFonts w:ascii="Arial" w:eastAsia="Times New Roman" w:hAnsi="Arial" w:cs="Arial"/>
+          <w:sz w:val="24"/>
+          <w:szCs w:val="24"/>
+        </w:rPr>
+        <w:t>otorga</w:t>
+      </w:r>
+      <w:r>
+        <w:rPr>
+          <w:rFonts w:ascii="Arial" w:eastAsia="Times New Roman" w:hAnsi="Arial" w:cs="Arial"/>
+          <w:sz w:val="24"/>
+          <w:szCs w:val="24"/>
+        </w:rPr>
+        <w:t xml:space="preserve"> mayor cantidad de pines, </w:t>
+      </w:r>
+      <w:r>
+        <w:rPr>
+          <w:rFonts w:ascii="Arial" w:eastAsia="Times New Roman" w:hAnsi="Arial" w:cs="Arial"/>
+          <w:sz w:val="24"/>
+          <w:szCs w:val="24"/>
+        </w:rPr>
+        <w:t>sin</w:t>
+      </w:r>
+      <w:r>
+        <w:rPr>
+          <w:rFonts w:ascii="Arial" w:eastAsia="Times New Roman" w:hAnsi="Arial" w:cs="Arial"/>
+          <w:sz w:val="24"/>
+          <w:szCs w:val="24"/>
+        </w:rPr>
+        <w:t xml:space="preserve"> expand</w:t>
+      </w:r>
+      <w:r>
+        <w:rPr>
+          <w:rFonts w:ascii="Arial" w:eastAsia="Times New Roman" w:hAnsi="Arial" w:cs="Arial"/>
+          <w:sz w:val="24"/>
+          <w:szCs w:val="24"/>
+        </w:rPr>
+        <w:t>ir</w:t>
+      </w:r>
+      <w:r>
+        <w:rPr>
+          <w:rFonts w:ascii="Arial" w:eastAsia="Times New Roman" w:hAnsi="Arial" w:cs="Arial"/>
+          <w:sz w:val="24"/>
+          <w:szCs w:val="24"/>
+        </w:rPr>
+        <w:t xml:space="preserve"> la cantidad de memoria </w:t>
+      </w:r>
+      <w:r>
+        <w:rPr>
+          <w:rFonts w:ascii="Arial" w:eastAsia="Times New Roman" w:hAnsi="Arial" w:cs="Arial"/>
+          <w:sz w:val="24"/>
+          <w:szCs w:val="24"/>
+        </w:rPr>
+        <w:t>ni</w:t>
+      </w:r>
+      <w:r>
+        <w:rPr>
+          <w:rFonts w:ascii="Arial" w:eastAsia="Times New Roman" w:hAnsi="Arial" w:cs="Arial"/>
+          <w:sz w:val="24"/>
+          <w:szCs w:val="24"/>
+        </w:rPr>
+        <w:t xml:space="preserve"> procesamiento</w:t>
+      </w:r>
+      <w:r>
+        <w:rPr>
+          <w:rFonts w:ascii="Arial" w:eastAsia="Times New Roman" w:hAnsi="Arial" w:cs="Arial"/>
+          <w:sz w:val="24"/>
+          <w:szCs w:val="24"/>
+        </w:rPr>
+        <w:t xml:space="preserve">. Este detalle devino en la </w:t>
+      </w:r>
+      <w:r>
+        <w:rPr>
+          <w:rFonts w:ascii="Arial" w:eastAsia="Times New Roman" w:hAnsi="Arial" w:cs="Arial"/>
+          <w:sz w:val="24"/>
+          <w:szCs w:val="24"/>
+        </w:rPr>
+        <w:t>dificultad a la hora de</w:t>
+      </w:r>
+      <w:r>
+        <w:rPr>
+          <w:rFonts w:ascii="Arial" w:eastAsia="Times New Roman" w:hAnsi="Arial" w:cs="Arial"/>
+          <w:sz w:val="24"/>
+          <w:szCs w:val="24"/>
+        </w:rPr>
+        <w:t xml:space="preserve"> la</w:t>
+      </w:r>
+      <w:r>
+        <w:rPr>
+          <w:rFonts w:ascii="Arial" w:eastAsia="Times New Roman" w:hAnsi="Arial" w:cs="Arial"/>
+          <w:sz w:val="24"/>
+          <w:szCs w:val="24"/>
+        </w:rPr>
+        <w:t xml:space="preserve"> programa</w:t>
+      </w:r>
+      <w:r>
+        <w:rPr>
+          <w:rFonts w:ascii="Arial" w:eastAsia="Times New Roman" w:hAnsi="Arial" w:cs="Arial"/>
+          <w:sz w:val="24"/>
+          <w:szCs w:val="24"/>
+        </w:rPr>
+        <w:t>ción</w:t>
+      </w:r>
+      <w:r>
+        <w:rPr>
+          <w:rFonts w:ascii="Arial" w:eastAsia="Times New Roman" w:hAnsi="Arial" w:cs="Arial"/>
+          <w:sz w:val="24"/>
+          <w:szCs w:val="24"/>
+        </w:rPr>
+        <w:t xml:space="preserve">, </w:t>
+      </w:r>
+      <w:r>
+        <w:rPr>
+          <w:rFonts w:ascii="Arial" w:eastAsia="Times New Roman" w:hAnsi="Arial" w:cs="Arial"/>
+          <w:sz w:val="24"/>
+          <w:szCs w:val="24"/>
+        </w:rPr>
+        <w:t>por</w:t>
+      </w:r>
+      <w:r>
+        <w:rPr>
+          <w:rFonts w:ascii="Arial" w:eastAsia="Times New Roman" w:hAnsi="Arial" w:cs="Arial"/>
+          <w:sz w:val="24"/>
+          <w:szCs w:val="24"/>
+        </w:rPr>
+        <w:t xml:space="preserve"> contar con </w:t>
+      </w:r>
+      <w:r>
+        <w:rPr>
+          <w:rFonts w:ascii="Arial" w:eastAsia="Times New Roman" w:hAnsi="Arial" w:cs="Arial"/>
+          <w:sz w:val="24"/>
+          <w:szCs w:val="24"/>
+        </w:rPr>
+        <w:t>pocas</w:t>
+      </w:r>
+      <w:r>
+        <w:rPr>
+          <w:rFonts w:ascii="Arial" w:eastAsia="Times New Roman" w:hAnsi="Arial" w:cs="Arial"/>
+          <w:sz w:val="24"/>
+          <w:szCs w:val="24"/>
+        </w:rPr>
+        <w:t xml:space="preserve"> interrupciones hardware</w:t>
+      </w:r>
+      <w:r>
+        <w:rPr>
+          <w:rFonts w:ascii="Arial" w:eastAsia="Times New Roman" w:hAnsi="Arial" w:cs="Arial"/>
+          <w:sz w:val="24"/>
+          <w:szCs w:val="24"/>
+        </w:rPr>
+        <w:t xml:space="preserve">, forzando a la utilización de consulta periódica o </w:t>
+      </w:r>
+      <w:r>
+        <w:rPr>
+          <w:rFonts w:ascii="Arial" w:eastAsia="Times New Roman" w:hAnsi="Arial" w:cs="Arial"/>
+          <w:i/>
+          <w:sz w:val="24"/>
+          <w:szCs w:val="24"/>
+        </w:rPr>
+        <w:t>pooling</w:t>
+      </w:r>
+      <w:r>
+        <w:rPr>
+          <w:rFonts w:ascii="Arial" w:eastAsia="Times New Roman" w:hAnsi="Arial" w:cs="Arial"/>
+          <w:sz w:val="24"/>
+          <w:szCs w:val="24"/>
+        </w:rPr>
+        <w:t xml:space="preserve"> </w:t>
+      </w:r>
+      <w:r>
+        <w:rPr>
+          <w:rFonts w:ascii="Arial" w:eastAsia="Times New Roman" w:hAnsi="Arial" w:cs="Arial"/>
+          <w:sz w:val="24"/>
+          <w:szCs w:val="24"/>
+        </w:rPr>
+        <w:t xml:space="preserve">en </w:t>
+      </w:r>
+      <w:r>
+        <w:rPr>
+          <w:rFonts w:ascii="Arial" w:eastAsia="Times New Roman" w:hAnsi="Arial" w:cs="Arial"/>
+          <w:sz w:val="24"/>
+          <w:szCs w:val="24"/>
+        </w:rPr>
+        <w:t>el</w:t>
+      </w:r>
+      <w:r>
+        <w:rPr>
+          <w:rFonts w:ascii="Arial" w:eastAsia="Times New Roman" w:hAnsi="Arial" w:cs="Arial"/>
+          <w:sz w:val="24"/>
+          <w:szCs w:val="24"/>
+        </w:rPr>
+        <w:t xml:space="preserve"> bucle principal (</w:t>
+      </w:r>
       <w:commentRangeStart w:id="5"/>
       <w:r>
         <w:rPr>
-          <w:rFonts w:ascii="Arial" w:eastAsia="Times New Roman" w:hAnsi="Arial" w:cs="Arial"/>
-          <w:color w:val="FF0000"/>
-          <w:sz w:val="24"/>
-          <w:szCs w:val="24"/>
-        </w:rPr>
-        <w:t>más corta</w:t>
+          <w:rFonts w:ascii="Courier New" w:eastAsia="Times New Roman" w:hAnsi="Courier New" w:cs="Courier New"/>
+          <w:sz w:val="24"/>
+          <w:szCs w:val="24"/>
+        </w:rPr>
+        <w:t>loop</w:t>
       </w:r>
       <w:commentRangeEnd w:id="5"/>
-      <w:r>
-        <w:rPr>
-          <w:rStyle w:val="Refdecomentario"/>
-          <w:color w:val="FF0000"/>
-        </w:rPr>
-        <w:commentReference w:id="5"/>
-      </w:r>
-      <w:r>
-        <w:rPr>
-          <w:rFonts w:ascii="Arial" w:eastAsia="Times New Roman" w:hAnsi="Arial" w:cs="Arial"/>
-          <w:color w:val="FF0000"/>
-          <w:sz w:val="24"/>
-          <w:szCs w:val="24"/>
-        </w:rPr>
-        <w:t xml:space="preserve"> </w:t>
-      </w:r>
-      <w:r>
-        <w:rPr>
-          <w:rFonts w:ascii="Arial" w:eastAsia="Times New Roman" w:hAnsi="Arial" w:cs="Arial"/>
-          <w:sz w:val="24"/>
-          <w:szCs w:val="24"/>
-        </w:rPr>
-        <w:t xml:space="preserve">y la facilidad de conexión de los </w:t>
-      </w:r>
-      <w:r>
-        <w:rPr>
-          <w:rFonts w:ascii="Arial" w:eastAsia="Times New Roman" w:hAnsi="Arial" w:cs="Arial"/>
-          <w:sz w:val="24"/>
-          <w:szCs w:val="24"/>
-        </w:rPr>
-        <w:lastRenderedPageBreak/>
-        <w:t>distintos componentes la hace muy atractiva, para encarar distintos proyectos con diversos niveles de complejidad.</w:t>
-      </w:r>
-    </w:p>
-    <w:p>
-      <w:pPr>
-        <w:rPr>
-          <w:rFonts w:ascii="Arial" w:eastAsia="Times New Roman" w:hAnsi="Arial" w:cs="Arial"/>
-          <w:sz w:val="24"/>
-          <w:szCs w:val="24"/>
-        </w:rPr>
-      </w:pPr>
-    </w:p>
-    <w:p>
-      <w:pPr>
-        <w:rPr>
-          <w:rFonts w:ascii="Arial" w:eastAsia="Times New Roman" w:hAnsi="Arial" w:cs="Arial"/>
-          <w:sz w:val="24"/>
-          <w:szCs w:val="24"/>
-        </w:rPr>
-      </w:pPr>
-      <w:r>
-        <w:rPr>
-          <w:rFonts w:ascii="Arial" w:eastAsia="Times New Roman" w:hAnsi="Arial" w:cs="Arial"/>
-          <w:sz w:val="24"/>
-          <w:szCs w:val="24"/>
-        </w:rPr>
-        <w:t xml:space="preserve">Las placas Arduino, fueron pensadas mayormente para </w:t>
-      </w:r>
-      <w:r>
-        <w:rPr>
-          <w:rFonts w:ascii="Arial" w:eastAsia="Times New Roman" w:hAnsi="Arial" w:cs="Arial"/>
-          <w:sz w:val="24"/>
-          <w:szCs w:val="24"/>
-        </w:rPr>
-        <w:t>el</w:t>
-      </w:r>
-      <w:r>
-        <w:rPr>
-          <w:rFonts w:ascii="Arial" w:eastAsia="Times New Roman" w:hAnsi="Arial" w:cs="Arial"/>
-          <w:sz w:val="24"/>
-          <w:szCs w:val="24"/>
-        </w:rPr>
-        <w:t xml:space="preserve"> uso del control de sensores y actuadores utilizando un microcontrolador, esto genera una mejor transición desde la electrónica discreta a la electrónica programable. </w:t>
-      </w:r>
-    </w:p>
-    <w:p>
-      <w:pPr>
-        <w:rPr>
-          <w:rFonts w:ascii="Times New Roman" w:eastAsia="Times New Roman" w:hAnsi="Times New Roman" w:cs="Times New Roman"/>
-          <w:sz w:val="24"/>
-          <w:szCs w:val="24"/>
-        </w:rPr>
-      </w:pPr>
-    </w:p>
-    <w:p>
-      <w:pPr>
-        <w:rPr>
-          <w:rFonts w:ascii="Arial" w:eastAsia="Times New Roman" w:hAnsi="Arial" w:cs="Arial"/>
-          <w:sz w:val="24"/>
-          <w:szCs w:val="24"/>
-        </w:rPr>
-      </w:pPr>
-      <w:r>
-        <w:rPr>
-          <w:rFonts w:ascii="Arial" w:eastAsia="Times New Roman" w:hAnsi="Arial" w:cs="Arial"/>
-          <w:sz w:val="24"/>
-          <w:szCs w:val="24"/>
-        </w:rPr>
-        <w:t>Dentro de la plataforma Arduino, se seleccionó</w:t>
-      </w:r>
-      <w:r>
-        <w:rPr>
-          <w:rFonts w:ascii="Arial" w:eastAsia="Times New Roman" w:hAnsi="Arial" w:cs="Arial"/>
-          <w:sz w:val="24"/>
-          <w:szCs w:val="24"/>
-        </w:rPr>
-        <w:t xml:space="preserve"> </w:t>
-      </w:r>
-      <w:r>
-        <w:rPr>
-          <w:rFonts w:ascii="Arial" w:eastAsia="Times New Roman" w:hAnsi="Arial" w:cs="Arial"/>
-          <w:sz w:val="24"/>
-          <w:szCs w:val="24"/>
-        </w:rPr>
-        <w:t>A</w:t>
-      </w:r>
-      <w:r>
-        <w:rPr>
-          <w:rFonts w:ascii="Arial" w:eastAsia="Times New Roman" w:hAnsi="Arial" w:cs="Arial"/>
-          <w:sz w:val="24"/>
-          <w:szCs w:val="24"/>
-        </w:rPr>
-        <w:t>rduino UNO, donde se elaboraron distintos prototipos</w:t>
-      </w:r>
-      <w:r>
-        <w:rPr>
-          <w:rFonts w:ascii="Arial" w:eastAsia="Times New Roman" w:hAnsi="Arial" w:cs="Arial"/>
-          <w:sz w:val="24"/>
-          <w:szCs w:val="24"/>
-        </w:rPr>
-        <w:t xml:space="preserve"> </w:t>
-      </w:r>
-      <w:r>
-        <w:rPr>
-          <w:rFonts w:ascii="Arial" w:eastAsia="Times New Roman" w:hAnsi="Arial" w:cs="Arial"/>
-          <w:sz w:val="24"/>
-          <w:szCs w:val="24"/>
-        </w:rPr>
-        <w:t xml:space="preserve">simples con </w:t>
-      </w:r>
-      <w:proofErr w:type="spellStart"/>
-      <w:r>
-        <w:rPr>
-          <w:rFonts w:ascii="Arial" w:eastAsia="Times New Roman" w:hAnsi="Arial" w:cs="Arial"/>
-          <w:i/>
-          <w:sz w:val="24"/>
-          <w:szCs w:val="24"/>
-        </w:rPr>
-        <w:t>protoboard</w:t>
-      </w:r>
-      <w:proofErr w:type="spellEnd"/>
-      <w:r>
-        <w:rPr>
-          <w:rFonts w:ascii="Arial" w:eastAsia="Times New Roman" w:hAnsi="Arial" w:cs="Arial"/>
-          <w:sz w:val="24"/>
-          <w:szCs w:val="24"/>
-        </w:rPr>
-        <w:t>, desde la manipulación de actuadores con motores hasta la toma de datos de distintos sensores como temperatura, humedad</w:t>
-      </w:r>
-      <w:r>
-        <w:rPr>
-          <w:rFonts w:ascii="Arial" w:eastAsia="Times New Roman" w:hAnsi="Arial" w:cs="Arial"/>
-          <w:sz w:val="24"/>
-          <w:szCs w:val="24"/>
-        </w:rPr>
-        <w:t xml:space="preserve">, </w:t>
-      </w:r>
-      <w:r>
-        <w:rPr>
-          <w:rFonts w:ascii="Arial" w:eastAsia="Times New Roman" w:hAnsi="Arial" w:cs="Arial"/>
-          <w:sz w:val="24"/>
-          <w:szCs w:val="24"/>
-        </w:rPr>
-        <w:t>obstáculos</w:t>
-      </w:r>
-      <w:r>
-        <w:rPr>
-          <w:rFonts w:ascii="Arial" w:eastAsia="Times New Roman" w:hAnsi="Arial" w:cs="Arial"/>
-          <w:sz w:val="24"/>
-          <w:szCs w:val="24"/>
-        </w:rPr>
-        <w:t>, entre otros</w:t>
-      </w:r>
-      <w:r>
-        <w:rPr>
-          <w:rFonts w:ascii="Arial" w:eastAsia="Times New Roman" w:hAnsi="Arial" w:cs="Arial"/>
-          <w:sz w:val="24"/>
-          <w:szCs w:val="24"/>
-        </w:rPr>
-        <w:t xml:space="preserve">. </w:t>
-      </w:r>
-      <w:r>
-        <w:rPr>
-          <w:rFonts w:ascii="Arial" w:eastAsia="Times New Roman" w:hAnsi="Arial" w:cs="Arial"/>
-          <w:sz w:val="24"/>
-          <w:szCs w:val="24"/>
-        </w:rPr>
-        <w:t xml:space="preserve">Se encontró </w:t>
-      </w:r>
-      <w:r>
-        <w:rPr>
-          <w:rFonts w:ascii="Arial" w:eastAsia="Times New Roman" w:hAnsi="Arial" w:cs="Arial"/>
-          <w:sz w:val="24"/>
-          <w:szCs w:val="24"/>
-        </w:rPr>
-        <w:t xml:space="preserve">en la placa </w:t>
-      </w:r>
-      <w:r>
-        <w:rPr>
-          <w:rFonts w:ascii="Arial" w:eastAsia="Times New Roman" w:hAnsi="Arial" w:cs="Arial"/>
-          <w:sz w:val="24"/>
-          <w:szCs w:val="24"/>
-        </w:rPr>
-        <w:t>A</w:t>
-      </w:r>
-      <w:r>
-        <w:rPr>
-          <w:rFonts w:ascii="Arial" w:eastAsia="Times New Roman" w:hAnsi="Arial" w:cs="Arial"/>
-          <w:sz w:val="24"/>
-          <w:szCs w:val="24"/>
-        </w:rPr>
-        <w:t xml:space="preserve">rduino UNO </w:t>
-      </w:r>
-      <w:r>
-        <w:rPr>
-          <w:rFonts w:ascii="Arial" w:eastAsia="Times New Roman" w:hAnsi="Arial" w:cs="Arial"/>
-          <w:sz w:val="24"/>
-          <w:szCs w:val="24"/>
-        </w:rPr>
-        <w:t xml:space="preserve">una baja disponibilidad de pines </w:t>
-      </w:r>
-      <w:r>
-        <w:rPr>
-          <w:rFonts w:ascii="Arial" w:eastAsia="Times New Roman" w:hAnsi="Arial" w:cs="Arial"/>
-          <w:sz w:val="24"/>
-          <w:szCs w:val="24"/>
-        </w:rPr>
-        <w:t>E/S para la cantidad de sensores/actuadores y módulos que se requerían conectar</w:t>
-      </w:r>
-      <w:r>
-        <w:rPr>
-          <w:rFonts w:ascii="Arial" w:eastAsia="Times New Roman" w:hAnsi="Arial" w:cs="Arial"/>
-          <w:sz w:val="24"/>
-          <w:szCs w:val="24"/>
-        </w:rPr>
-        <w:t xml:space="preserve">. Por tal motivo, se decidió </w:t>
-      </w:r>
-      <w:r>
-        <w:rPr>
-          <w:rFonts w:ascii="Arial" w:eastAsia="Times New Roman" w:hAnsi="Arial" w:cs="Arial"/>
-          <w:sz w:val="24"/>
-          <w:szCs w:val="24"/>
-        </w:rPr>
-        <w:t xml:space="preserve">ampliar la cantidad de pines </w:t>
-      </w:r>
-      <w:r>
-        <w:rPr>
-          <w:rFonts w:ascii="Arial" w:eastAsia="Times New Roman" w:hAnsi="Arial" w:cs="Arial"/>
-          <w:sz w:val="24"/>
-          <w:szCs w:val="24"/>
-        </w:rPr>
-        <w:t xml:space="preserve">optando por </w:t>
-      </w:r>
-      <w:r>
-        <w:rPr>
-          <w:rFonts w:ascii="Arial" w:eastAsia="Times New Roman" w:hAnsi="Arial" w:cs="Arial"/>
-          <w:sz w:val="24"/>
-          <w:szCs w:val="24"/>
-        </w:rPr>
-        <w:t xml:space="preserve">la placa Arduino Mega. Esta última, </w:t>
-      </w:r>
-      <w:r>
-        <w:rPr>
-          <w:rFonts w:ascii="Arial" w:eastAsia="Times New Roman" w:hAnsi="Arial" w:cs="Arial"/>
-          <w:sz w:val="24"/>
-          <w:szCs w:val="24"/>
-        </w:rPr>
-        <w:t>otorga</w:t>
-      </w:r>
-      <w:r>
-        <w:rPr>
-          <w:rFonts w:ascii="Arial" w:eastAsia="Times New Roman" w:hAnsi="Arial" w:cs="Arial"/>
-          <w:sz w:val="24"/>
-          <w:szCs w:val="24"/>
-        </w:rPr>
-        <w:t xml:space="preserve"> mayor cantidad de pines, </w:t>
-      </w:r>
-      <w:r>
-        <w:rPr>
-          <w:rFonts w:ascii="Arial" w:eastAsia="Times New Roman" w:hAnsi="Arial" w:cs="Arial"/>
-          <w:sz w:val="24"/>
-          <w:szCs w:val="24"/>
-        </w:rPr>
-        <w:t>sin</w:t>
-      </w:r>
-      <w:r>
-        <w:rPr>
-          <w:rFonts w:ascii="Arial" w:eastAsia="Times New Roman" w:hAnsi="Arial" w:cs="Arial"/>
-          <w:sz w:val="24"/>
-          <w:szCs w:val="24"/>
-        </w:rPr>
-        <w:t xml:space="preserve"> expand</w:t>
-      </w:r>
-      <w:r>
-        <w:rPr>
-          <w:rFonts w:ascii="Arial" w:eastAsia="Times New Roman" w:hAnsi="Arial" w:cs="Arial"/>
-          <w:sz w:val="24"/>
-          <w:szCs w:val="24"/>
-        </w:rPr>
-        <w:t>ir</w:t>
-      </w:r>
-      <w:r>
-        <w:rPr>
-          <w:rFonts w:ascii="Arial" w:eastAsia="Times New Roman" w:hAnsi="Arial" w:cs="Arial"/>
-          <w:sz w:val="24"/>
-          <w:szCs w:val="24"/>
-        </w:rPr>
-        <w:t xml:space="preserve"> la cantidad de memoria </w:t>
-      </w:r>
-      <w:r>
-        <w:rPr>
-          <w:rFonts w:ascii="Arial" w:eastAsia="Times New Roman" w:hAnsi="Arial" w:cs="Arial"/>
-          <w:sz w:val="24"/>
-          <w:szCs w:val="24"/>
-        </w:rPr>
-        <w:t>ni</w:t>
-      </w:r>
-      <w:r>
-        <w:rPr>
-          <w:rFonts w:ascii="Arial" w:eastAsia="Times New Roman" w:hAnsi="Arial" w:cs="Arial"/>
-          <w:sz w:val="24"/>
-          <w:szCs w:val="24"/>
-        </w:rPr>
-        <w:t xml:space="preserve"> procesamiento</w:t>
-      </w:r>
-      <w:r>
-        <w:rPr>
-          <w:rFonts w:ascii="Arial" w:eastAsia="Times New Roman" w:hAnsi="Arial" w:cs="Arial"/>
-          <w:sz w:val="24"/>
-          <w:szCs w:val="24"/>
-        </w:rPr>
-        <w:t xml:space="preserve">. Este detalle devino en la </w:t>
-      </w:r>
-      <w:r>
-        <w:rPr>
-          <w:rFonts w:ascii="Arial" w:eastAsia="Times New Roman" w:hAnsi="Arial" w:cs="Arial"/>
-          <w:sz w:val="24"/>
-          <w:szCs w:val="24"/>
-        </w:rPr>
-        <w:t>dificultad a la hora de</w:t>
-      </w:r>
-      <w:r>
-        <w:rPr>
-          <w:rFonts w:ascii="Arial" w:eastAsia="Times New Roman" w:hAnsi="Arial" w:cs="Arial"/>
-          <w:sz w:val="24"/>
-          <w:szCs w:val="24"/>
-        </w:rPr>
-        <w:t xml:space="preserve"> la</w:t>
-      </w:r>
-      <w:r>
-        <w:rPr>
-          <w:rFonts w:ascii="Arial" w:eastAsia="Times New Roman" w:hAnsi="Arial" w:cs="Arial"/>
-          <w:sz w:val="24"/>
-          <w:szCs w:val="24"/>
-        </w:rPr>
-        <w:t xml:space="preserve"> programa</w:t>
-      </w:r>
-      <w:r>
-        <w:rPr>
-          <w:rFonts w:ascii="Arial" w:eastAsia="Times New Roman" w:hAnsi="Arial" w:cs="Arial"/>
-          <w:sz w:val="24"/>
-          <w:szCs w:val="24"/>
-        </w:rPr>
-        <w:t>ción</w:t>
-      </w:r>
-      <w:r>
-        <w:rPr>
-          <w:rFonts w:ascii="Arial" w:eastAsia="Times New Roman" w:hAnsi="Arial" w:cs="Arial"/>
-          <w:sz w:val="24"/>
-          <w:szCs w:val="24"/>
-        </w:rPr>
-        <w:t xml:space="preserve">, </w:t>
-      </w:r>
-      <w:r>
-        <w:rPr>
-          <w:rFonts w:ascii="Arial" w:eastAsia="Times New Roman" w:hAnsi="Arial" w:cs="Arial"/>
-          <w:sz w:val="24"/>
-          <w:szCs w:val="24"/>
-        </w:rPr>
-        <w:t>por</w:t>
-      </w:r>
-      <w:r>
-        <w:rPr>
-          <w:rFonts w:ascii="Arial" w:eastAsia="Times New Roman" w:hAnsi="Arial" w:cs="Arial"/>
-          <w:sz w:val="24"/>
-          <w:szCs w:val="24"/>
-        </w:rPr>
-        <w:t xml:space="preserve"> contar con </w:t>
-      </w:r>
-      <w:r>
-        <w:rPr>
-          <w:rFonts w:ascii="Arial" w:eastAsia="Times New Roman" w:hAnsi="Arial" w:cs="Arial"/>
-          <w:sz w:val="24"/>
-          <w:szCs w:val="24"/>
-        </w:rPr>
-        <w:t>pocas</w:t>
-      </w:r>
-      <w:r>
-        <w:rPr>
-          <w:rFonts w:ascii="Arial" w:eastAsia="Times New Roman" w:hAnsi="Arial" w:cs="Arial"/>
-          <w:sz w:val="24"/>
-          <w:szCs w:val="24"/>
-        </w:rPr>
-        <w:t xml:space="preserve"> interrupciones hardware</w:t>
-      </w:r>
-      <w:r>
-        <w:rPr>
-          <w:rFonts w:ascii="Arial" w:eastAsia="Times New Roman" w:hAnsi="Arial" w:cs="Arial"/>
-          <w:sz w:val="24"/>
-          <w:szCs w:val="24"/>
-        </w:rPr>
-        <w:t xml:space="preserve">, forzando a la utilización de consulta periódica o </w:t>
-      </w:r>
-      <w:proofErr w:type="spellStart"/>
-      <w:r>
-        <w:rPr>
-          <w:rFonts w:ascii="Arial" w:eastAsia="Times New Roman" w:hAnsi="Arial" w:cs="Arial"/>
-          <w:i/>
-          <w:sz w:val="24"/>
-          <w:szCs w:val="24"/>
-        </w:rPr>
-        <w:t>pooling</w:t>
-      </w:r>
-      <w:proofErr w:type="spellEnd"/>
-      <w:r>
-        <w:rPr>
-          <w:rFonts w:ascii="Arial" w:eastAsia="Times New Roman" w:hAnsi="Arial" w:cs="Arial"/>
-          <w:sz w:val="24"/>
-          <w:szCs w:val="24"/>
-        </w:rPr>
-        <w:t xml:space="preserve"> </w:t>
-      </w:r>
-      <w:r>
-        <w:rPr>
-          <w:rFonts w:ascii="Arial" w:eastAsia="Times New Roman" w:hAnsi="Arial" w:cs="Arial"/>
-          <w:sz w:val="24"/>
-          <w:szCs w:val="24"/>
-        </w:rPr>
-        <w:t xml:space="preserve">en </w:t>
-      </w:r>
-      <w:r>
-        <w:rPr>
-          <w:rFonts w:ascii="Arial" w:eastAsia="Times New Roman" w:hAnsi="Arial" w:cs="Arial"/>
-          <w:sz w:val="24"/>
-          <w:szCs w:val="24"/>
-        </w:rPr>
-        <w:t>el</w:t>
-      </w:r>
-      <w:r>
-        <w:rPr>
-          <w:rFonts w:ascii="Arial" w:eastAsia="Times New Roman" w:hAnsi="Arial" w:cs="Arial"/>
-          <w:sz w:val="24"/>
-          <w:szCs w:val="24"/>
-        </w:rPr>
-        <w:t xml:space="preserve"> bucle principal (</w:t>
-      </w:r>
-      <w:commentRangeStart w:id="6"/>
-      <w:proofErr w:type="spellStart"/>
-      <w:r>
-        <w:rPr>
-          <w:rFonts w:ascii="Courier New" w:eastAsia="Times New Roman" w:hAnsi="Courier New" w:cs="Courier New"/>
-          <w:sz w:val="24"/>
-          <w:szCs w:val="24"/>
-        </w:rPr>
-        <w:t>loop</w:t>
-      </w:r>
-      <w:commentRangeEnd w:id="6"/>
-      <w:proofErr w:type="spellEnd"/>
       <w:r>
         <w:rPr>
           <w:rStyle w:val="Refdecomentario"/>
           <w:rFonts w:ascii="Courier New" w:hAnsi="Courier New" w:cs="Courier New"/>
         </w:rPr>
+        <w:commentReference w:id="5"/>
+      </w:r>
+      <w:r>
+        <w:rPr>
+          <w:rFonts w:ascii="Arial" w:eastAsia="Times New Roman" w:hAnsi="Arial" w:cs="Arial"/>
+          <w:sz w:val="24"/>
+          <w:szCs w:val="24"/>
+        </w:rPr>
+        <w:t xml:space="preserve">).  Estos problemas surgieron a la hora de conectar el módulo de la cámara OV7670 y el módulo </w:t>
+      </w:r>
+      <w:r>
+        <w:rPr>
+          <w:rFonts w:ascii="Arial" w:eastAsia="Times New Roman" w:hAnsi="Arial" w:cs="Arial"/>
+          <w:sz w:val="24"/>
+          <w:szCs w:val="24"/>
+        </w:rPr>
+        <w:t>WiFi</w:t>
+      </w:r>
+      <w:r>
+        <w:rPr>
+          <w:rFonts w:ascii="Arial" w:eastAsia="Times New Roman" w:hAnsi="Arial" w:cs="Arial"/>
+          <w:sz w:val="24"/>
+          <w:szCs w:val="24"/>
+        </w:rPr>
+        <w:t xml:space="preserve"> </w:t>
+      </w:r>
+      <w:commentRangeStart w:id="6"/>
+      <w:commentRangeStart w:id="7"/>
+      <w:r>
+        <w:rPr>
+          <w:rFonts w:ascii="Arial" w:eastAsia="Times New Roman" w:hAnsi="Arial" w:cs="Arial"/>
+          <w:sz w:val="24"/>
+          <w:szCs w:val="24"/>
+        </w:rPr>
+        <w:t>ESP8266</w:t>
+      </w:r>
+      <w:commentRangeEnd w:id="6"/>
+      <w:r>
+        <w:rPr>
+          <w:rStyle w:val="Refdecomentario"/>
+        </w:rPr>
         <w:commentReference w:id="6"/>
       </w:r>
-      <w:r>
-        <w:rPr>
-          <w:rFonts w:ascii="Arial" w:eastAsia="Times New Roman" w:hAnsi="Arial" w:cs="Arial"/>
-          <w:sz w:val="24"/>
-          <w:szCs w:val="24"/>
-        </w:rPr>
-        <w:t xml:space="preserve">).  Estos problemas surgieron a la hora de conectar el módulo de la cámara OV7670 y el módulo </w:t>
-      </w:r>
-      <w:proofErr w:type="spellStart"/>
-      <w:r>
-        <w:rPr>
-          <w:rFonts w:ascii="Arial" w:eastAsia="Times New Roman" w:hAnsi="Arial" w:cs="Arial"/>
-          <w:sz w:val="24"/>
-          <w:szCs w:val="24"/>
-        </w:rPr>
-        <w:t>WiFi</w:t>
-      </w:r>
-      <w:proofErr w:type="spellEnd"/>
-      <w:r>
-        <w:rPr>
-          <w:rFonts w:ascii="Arial" w:eastAsia="Times New Roman" w:hAnsi="Arial" w:cs="Arial"/>
-          <w:sz w:val="24"/>
-          <w:szCs w:val="24"/>
-        </w:rPr>
-        <w:t xml:space="preserve"> </w:t>
-      </w:r>
-      <w:commentRangeStart w:id="7"/>
-      <w:commentRangeStart w:id="8"/>
-      <w:r>
-        <w:rPr>
-          <w:rFonts w:ascii="Arial" w:eastAsia="Times New Roman" w:hAnsi="Arial" w:cs="Arial"/>
-          <w:sz w:val="24"/>
-          <w:szCs w:val="24"/>
-        </w:rPr>
-        <w:t>ESP8266</w:t>
-      </w:r>
       <w:commentRangeEnd w:id="7"/>
       <w:r>
         <w:rPr>
@@ -1242,13 +1178,6 @@
         </w:rPr>
         <w:commentReference w:id="7"/>
       </w:r>
-      <w:commentRangeEnd w:id="8"/>
-      <w:r>
-        <w:rPr>
-          <w:rStyle w:val="Refdecomentario"/>
-        </w:rPr>
-        <w:commentReference w:id="8"/>
-      </w:r>
       <w:r>
         <w:rPr>
           <w:rFonts w:ascii="Arial" w:eastAsia="Times New Roman" w:hAnsi="Arial" w:cs="Arial"/>
@@ -1283,16 +1212,14 @@
         </w:rPr>
         <w:t xml:space="preserve">Teniendo en cuenta el párrafo anterior, es que se </w:t>
       </w:r>
-      <w:proofErr w:type="spellStart"/>
-      <w:r>
-        <w:rPr>
-          <w:rFonts w:ascii="Arial" w:eastAsia="Times New Roman" w:hAnsi="Arial" w:cs="Arial"/>
-          <w:sz w:val="24"/>
-          <w:szCs w:val="24"/>
-        </w:rPr>
-        <w:t>opto</w:t>
-      </w:r>
-      <w:proofErr w:type="spellEnd"/>
+      <w:r>
+        <w:rPr>
+          <w:rFonts w:ascii="Arial" w:eastAsia="Times New Roman" w:hAnsi="Arial" w:cs="Arial"/>
+          <w:sz w:val="24"/>
+          <w:szCs w:val="24"/>
+        </w:rPr>
+        <w:t>optó</w:t>
+      </w:r>
       <w:r>
         <w:rPr>
           <w:rFonts w:ascii="Arial" w:eastAsia="Times New Roman" w:hAnsi="Arial" w:cs="Arial"/>
@@ -1320,7 +1247,7 @@
           <w:szCs w:val="28"/>
         </w:rPr>
       </w:pPr>
-      <w:bookmarkStart w:id="9" w:name="_Toc504153934"/>
+      <w:bookmarkStart w:id="8" w:name="_Toc504153934"/>
       <w:r>
         <w:rPr>
           <w:b w:val="0"/>
@@ -1337,7 +1264,7 @@
         </w:rPr>
         <w:t>¿Por qué Raspberry?</w:t>
       </w:r>
-      <w:bookmarkEnd w:id="9"/>
+      <w:bookmarkEnd w:id="8"/>
     </w:p>
     <w:p>
       <w:pPr>
@@ -1432,25 +1359,7 @@
           <w:sz w:val="24"/>
           <w:szCs w:val="24"/>
         </w:rPr>
-        <w:t xml:space="preserve"> se mencionó y analizó el computador de placa reducida (SBC) Raspberry Pi, en el cual se pudo apreciar las características fundamentales del mismo. Esta plataforma se diseñó, primordialmente, con fines didácticos para la educación secundaria, es por esto, que su costo es relativamente bajo. Al contar, la misma, con todas las capacidades básicas de una computadora portátil de hoy en día con su respectivo microprocesador (bastante potente para nuestras necesidades), memorias y puertos físicos (como el USB, HDMI, microSD, entre otros); y la posibilidad de instalar un sistema operativo totalmente funcional y con interfaz gráfica (en este caso </w:t>
-      </w:r>
-      <w:proofErr w:type="spellStart"/>
-      <w:r>
-        <w:rPr>
-          <w:rFonts w:ascii="Arial" w:eastAsia="Times New Roman" w:hAnsi="Arial" w:cs="Arial"/>
-          <w:sz w:val="24"/>
-          <w:szCs w:val="24"/>
-        </w:rPr>
-        <w:t>Raspbian</w:t>
-      </w:r>
-      <w:proofErr w:type="spellEnd"/>
-      <w:r>
-        <w:rPr>
-          <w:rFonts w:ascii="Arial" w:eastAsia="Times New Roman" w:hAnsi="Arial" w:cs="Arial"/>
-          <w:sz w:val="24"/>
-          <w:szCs w:val="24"/>
-        </w:rPr>
-        <w:t>), es que se seleccionó como centro de administración y control del SAR.</w:t>
+        <w:t xml:space="preserve"> se mencionó y analizó el computador de placa reducida (SBC) Raspberry Pi, en el cual se pudo apreciar las características fundamentales del mismo. Esta plataforma se diseñó, primordialmente, con fines didácticos para la educación secundaria, es por esto, que su costo es relativamente bajo. Al contar, la misma, con todas las capacidades básicas de una computadora portátil de hoy en día con su respectivo microprocesador (bastante potente para nuestras necesidades), memorias y puertos físicos (como el USB, HDMI, microSD, entre otros); y la posibilidad de instalar un sistema operativo totalmente funcional y con interfaz gráfica (en este caso Raspbian), es que se seleccionó como centro de administración y control del SAR.</w:t>
       </w:r>
     </w:p>
     <w:p>
@@ -1548,18 +1457,8 @@
           <w:sz w:val="24"/>
           <w:szCs w:val="24"/>
         </w:rPr>
-        <w:t xml:space="preserve"> de control y </w:t>
-      </w:r>
-      <w:proofErr w:type="spellStart"/>
-      <w:r>
-        <w:rPr>
-          <w:rFonts w:ascii="Arial" w:eastAsia="Times New Roman" w:hAnsi="Arial" w:cs="Arial"/>
-          <w:sz w:val="24"/>
-          <w:szCs w:val="24"/>
-        </w:rPr>
-        <w:t>sensado</w:t>
-      </w:r>
-      <w:proofErr w:type="spellEnd"/>
+        <w:t xml:space="preserve"> de control y sensado</w:t>
+      </w:r>
       <w:r>
         <w:rPr>
           <w:rFonts w:ascii="Arial" w:eastAsia="Times New Roman" w:hAnsi="Arial" w:cs="Arial"/>
@@ -1626,7 +1525,7 @@
           <w:szCs w:val="28"/>
         </w:rPr>
       </w:pPr>
-      <w:bookmarkStart w:id="10" w:name="_Toc504153935"/>
+      <w:bookmarkStart w:id="9" w:name="_Toc504153935"/>
       <w:r>
         <w:rPr>
           <w:b w:val="0"/>
@@ -1650,27 +1549,9 @@
           <w:sz w:val="28"/>
           <w:szCs w:val="28"/>
         </w:rPr>
-        <w:t xml:space="preserve">3 Comparativa entre Arduino Mega, Arduino Nano y Raspberry Pi 3 </w:t>
-      </w:r>
-      <w:proofErr w:type="spellStart"/>
-      <w:r>
-        <w:rPr>
-          <w:b w:val="0"/>
-          <w:sz w:val="28"/>
-          <w:szCs w:val="28"/>
-        </w:rPr>
-        <w:t>Model</w:t>
-      </w:r>
-      <w:proofErr w:type="spellEnd"/>
-      <w:r>
-        <w:rPr>
-          <w:b w:val="0"/>
-          <w:sz w:val="28"/>
-          <w:szCs w:val="28"/>
-        </w:rPr>
-        <w:t xml:space="preserve"> b</w:t>
-      </w:r>
-      <w:bookmarkEnd w:id="10"/>
+        <w:t>3 Comparativa entre Arduino Mega, Arduino Nano y Raspberry Pi 3 Model b</w:t>
+      </w:r>
+      <w:bookmarkEnd w:id="9"/>
     </w:p>
     <w:p>
       <w:pPr>
@@ -1831,25 +1712,7 @@
                 <w:sz w:val="24"/>
                 <w:szCs w:val="24"/>
               </w:rPr>
-              <w:t xml:space="preserve">Raspberry Pi3 </w:t>
-            </w:r>
-            <w:proofErr w:type="spellStart"/>
-            <w:r>
-              <w:rPr>
-                <w:rFonts w:ascii="Arial" w:eastAsia="Times New Roman" w:hAnsi="Arial" w:cs="Arial"/>
-                <w:sz w:val="24"/>
-                <w:szCs w:val="24"/>
-              </w:rPr>
-              <w:t>Model</w:t>
-            </w:r>
-            <w:proofErr w:type="spellEnd"/>
-            <w:r>
-              <w:rPr>
-                <w:rFonts w:ascii="Arial" w:eastAsia="Times New Roman" w:hAnsi="Arial" w:cs="Arial"/>
-                <w:sz w:val="24"/>
-                <w:szCs w:val="24"/>
-              </w:rPr>
-              <w:t xml:space="preserve"> B</w:t>
+              <w:t>Raspberry Pi3 Model B</w:t>
             </w:r>
           </w:p>
         </w:tc>
@@ -1932,23 +1795,13 @@
                 <w:szCs w:val="24"/>
               </w:rPr>
             </w:pPr>
-            <w:proofErr w:type="spellStart"/>
             <w:r>
               <w:rPr>
                 <w:rFonts w:ascii="Arial" w:eastAsia="Times New Roman" w:hAnsi="Arial" w:cs="Arial"/>
                 <w:sz w:val="24"/>
                 <w:szCs w:val="24"/>
               </w:rPr>
-              <w:t>ATmega</w:t>
-            </w:r>
-            <w:proofErr w:type="spellEnd"/>
-            <w:r>
-              <w:rPr>
-                <w:rFonts w:ascii="Arial" w:eastAsia="Times New Roman" w:hAnsi="Arial" w:cs="Arial"/>
-                <w:sz w:val="24"/>
-                <w:szCs w:val="24"/>
-              </w:rPr>
-              <w:t xml:space="preserve"> 1280 - 16Mhz 8bits</w:t>
+              <w:t>ATmega 1280 - 16Mhz 8bits</w:t>
             </w:r>
           </w:p>
         </w:tc>
@@ -2224,25 +2077,7 @@
                 <w:sz w:val="24"/>
                 <w:szCs w:val="24"/>
               </w:rPr>
-              <w:t>128 KB (</w:t>
-            </w:r>
-            <w:proofErr w:type="spellStart"/>
-            <w:r>
-              <w:rPr>
-                <w:rFonts w:ascii="Arial" w:eastAsia="Times New Roman" w:hAnsi="Arial" w:cs="Arial"/>
-                <w:sz w:val="24"/>
-                <w:szCs w:val="24"/>
-              </w:rPr>
-              <w:t>Bootloader</w:t>
-            </w:r>
-            <w:proofErr w:type="spellEnd"/>
-            <w:r>
-              <w:rPr>
-                <w:rFonts w:ascii="Arial" w:eastAsia="Times New Roman" w:hAnsi="Arial" w:cs="Arial"/>
-                <w:sz w:val="24"/>
-                <w:szCs w:val="24"/>
-              </w:rPr>
-              <w:t xml:space="preserve"> 4KB)</w:t>
+              <w:t>128 KB (Bootloader 4KB)</w:t>
             </w:r>
           </w:p>
         </w:tc>
@@ -2271,25 +2106,7 @@
                 <w:sz w:val="24"/>
                 <w:szCs w:val="24"/>
               </w:rPr>
-              <w:t>32 KB (</w:t>
-            </w:r>
-            <w:proofErr w:type="spellStart"/>
-            <w:r>
-              <w:rPr>
-                <w:rFonts w:ascii="Arial" w:eastAsia="Times New Roman" w:hAnsi="Arial" w:cs="Arial"/>
-                <w:sz w:val="24"/>
-                <w:szCs w:val="24"/>
-              </w:rPr>
-              <w:t>Bootloader</w:t>
-            </w:r>
-            <w:proofErr w:type="spellEnd"/>
-            <w:r>
-              <w:rPr>
-                <w:rFonts w:ascii="Arial" w:eastAsia="Times New Roman" w:hAnsi="Arial" w:cs="Arial"/>
-                <w:sz w:val="24"/>
-                <w:szCs w:val="24"/>
-              </w:rPr>
-              <w:t xml:space="preserve"> 2KB)</w:t>
+              <w:t>32 KB (Bootloader 2KB)</w:t>
             </w:r>
           </w:p>
         </w:tc>
@@ -2498,23 +2315,13 @@
                 <w:szCs w:val="24"/>
               </w:rPr>
             </w:pPr>
-            <w:proofErr w:type="spellStart"/>
             <w:r>
               <w:rPr>
                 <w:rFonts w:ascii="Arial" w:eastAsia="Times New Roman" w:hAnsi="Arial" w:cs="Arial"/>
                 <w:sz w:val="24"/>
                 <w:szCs w:val="24"/>
               </w:rPr>
-              <w:t>Analog</w:t>
-            </w:r>
-            <w:proofErr w:type="spellEnd"/>
-            <w:r>
-              <w:rPr>
-                <w:rFonts w:ascii="Arial" w:eastAsia="Times New Roman" w:hAnsi="Arial" w:cs="Arial"/>
-                <w:sz w:val="24"/>
-                <w:szCs w:val="24"/>
-              </w:rPr>
-              <w:t xml:space="preserve"> I/O</w:t>
+              <w:t>Analog I/O</w:t>
             </w:r>
           </w:p>
         </w:tc>
@@ -2702,25 +2509,7 @@
                 <w:sz w:val="24"/>
                 <w:szCs w:val="24"/>
               </w:rPr>
-              <w:t>USB x 1 (</w:t>
-            </w:r>
-            <w:proofErr w:type="spellStart"/>
-            <w:r>
-              <w:rPr>
-                <w:rFonts w:ascii="Arial" w:eastAsia="Times New Roman" w:hAnsi="Arial" w:cs="Arial"/>
-                <w:sz w:val="24"/>
-                <w:szCs w:val="24"/>
-              </w:rPr>
-              <w:t>energia</w:t>
-            </w:r>
-            <w:proofErr w:type="spellEnd"/>
-            <w:r>
-              <w:rPr>
-                <w:rFonts w:ascii="Arial" w:eastAsia="Times New Roman" w:hAnsi="Arial" w:cs="Arial"/>
-                <w:sz w:val="24"/>
-                <w:szCs w:val="24"/>
-              </w:rPr>
-              <w:t>)</w:t>
+              <w:t>USB x 1 (energia)</w:t>
             </w:r>
           </w:p>
         </w:tc>
@@ -2755,25 +2544,7 @@
                 <w:sz w:val="24"/>
                 <w:szCs w:val="24"/>
               </w:rPr>
-              <w:t xml:space="preserve">USB x 4, HDMI, CSI, DSI, MicroSD, WLAN y BLE, </w:t>
-            </w:r>
-            <w:proofErr w:type="spellStart"/>
-            <w:r>
-              <w:rPr>
-                <w:rFonts w:ascii="Arial" w:eastAsia="Times New Roman" w:hAnsi="Arial" w:cs="Arial"/>
-                <w:sz w:val="24"/>
-                <w:szCs w:val="24"/>
-              </w:rPr>
-              <w:t>microUSB</w:t>
-            </w:r>
-            <w:proofErr w:type="spellEnd"/>
-            <w:r>
-              <w:rPr>
-                <w:rFonts w:ascii="Arial" w:eastAsia="Times New Roman" w:hAnsi="Arial" w:cs="Arial"/>
-                <w:sz w:val="24"/>
-                <w:szCs w:val="24"/>
-              </w:rPr>
-              <w:t xml:space="preserve"> (Energía)</w:t>
+              <w:t>USB x 4, HDMI, CSI, DSI, MicroSD, WLAN y BLE, microUSB (Energía)</w:t>
             </w:r>
           </w:p>
         </w:tc>
@@ -2812,23 +2583,13 @@
         </w:rPr>
         <w:t xml:space="preserve">las placas </w:t>
       </w:r>
-      <w:proofErr w:type="spellStart"/>
-      <w:r>
-        <w:rPr>
-          <w:rFonts w:ascii="Arial" w:eastAsia="Times New Roman" w:hAnsi="Arial" w:cs="Arial"/>
-          <w:sz w:val="24"/>
-          <w:szCs w:val="24"/>
-        </w:rPr>
-        <w:t>Arduinos</w:t>
-      </w:r>
-      <w:proofErr w:type="spellEnd"/>
-      <w:r>
-        <w:rPr>
-          <w:rFonts w:ascii="Arial" w:eastAsia="Times New Roman" w:hAnsi="Arial" w:cs="Arial"/>
-          <w:sz w:val="24"/>
-          <w:szCs w:val="24"/>
-        </w:rPr>
-        <w:t xml:space="preserve"> </w:t>
+      <w:r>
+        <w:rPr>
+          <w:rFonts w:ascii="Arial" w:eastAsia="Times New Roman" w:hAnsi="Arial" w:cs="Arial"/>
+          <w:sz w:val="24"/>
+          <w:szCs w:val="24"/>
+        </w:rPr>
+        <w:t xml:space="preserve">Arduinos </w:t>
       </w:r>
       <w:r>
         <w:rPr>
@@ -2979,36 +2740,8 @@
           <w:sz w:val="24"/>
           <w:szCs w:val="24"/>
         </w:rPr>
-        <w:t xml:space="preserve">Mayor compatibilidad, con los módulos </w:t>
-      </w:r>
-      <w:proofErr w:type="spellStart"/>
-      <w:r>
-        <w:rPr>
-          <w:rFonts w:ascii="Arial" w:eastAsia="Times New Roman" w:hAnsi="Arial" w:cs="Arial"/>
-          <w:sz w:val="24"/>
-          <w:szCs w:val="24"/>
-        </w:rPr>
-        <w:t>arduino</w:t>
-      </w:r>
-      <w:proofErr w:type="spellEnd"/>
-      <w:r>
-        <w:rPr>
-          <w:rFonts w:ascii="Arial" w:eastAsia="Times New Roman" w:hAnsi="Arial" w:cs="Arial"/>
-          <w:sz w:val="24"/>
-          <w:szCs w:val="24"/>
-        </w:rPr>
-        <w:t xml:space="preserve">-compatible y la familia </w:t>
-      </w:r>
-      <w:proofErr w:type="spellStart"/>
-      <w:r>
-        <w:rPr>
-          <w:rFonts w:ascii="Arial" w:eastAsia="Times New Roman" w:hAnsi="Arial" w:cs="Arial"/>
-          <w:sz w:val="24"/>
-          <w:szCs w:val="24"/>
-        </w:rPr>
-        <w:t>adafruit</w:t>
-      </w:r>
-      <w:proofErr w:type="spellEnd"/>
+        <w:t>Mayor compatibilidad, con los módulos arduino-compatible y la familia adafruit</w:t>
+      </w:r>
     </w:p>
     <w:p>
       <w:pPr>
@@ -3112,7 +2845,7 @@
           <w:szCs w:val="28"/>
         </w:rPr>
       </w:pPr>
-      <w:bookmarkStart w:id="11" w:name="_Toc504153936"/>
+      <w:bookmarkStart w:id="10" w:name="_Toc504153936"/>
       <w:r>
         <w:rPr>
           <w:b w:val="0"/>
@@ -3138,7 +2871,7 @@
         </w:rPr>
         <w:t>4 Cámara V2 de Raspberry Pi</w:t>
       </w:r>
-      <w:bookmarkEnd w:id="11"/>
+      <w:bookmarkEnd w:id="10"/>
     </w:p>
     <w:p/>
     <w:p>
@@ -3157,8 +2890,8 @@
         </w:rPr>
         <w:t xml:space="preserve">La cámara V2 de Raspberry, es una cámara exclusiva de esta plataforma la cual se conecta al puerto CSI de cualquier modelo de este computador (desde la Raspberry Pi 1 hasta el modelo actual, ósea, la Raspberry Pi 3), lo cual permite obviar la conexión pin a pin y abstraernos de la comunicación y procesamiento de la cámara. Como se comentó en el capítulo 4, es una cámara de alta definición de 8 megapíxeles, </w:t>
       </w:r>
+      <w:commentRangeStart w:id="11"/>
       <w:commentRangeStart w:id="12"/>
-      <w:commentRangeStart w:id="13"/>
       <w:r>
         <w:rPr>
           <w:rFonts w:ascii="Arial" w:eastAsia="Times New Roman" w:hAnsi="Arial" w:cs="Arial"/>
@@ -3183,19 +2916,19 @@
         </w:rPr>
         <w:t xml:space="preserve">las problemáticas que se nos presentaron a la hora de probar la cámara OV7670 con Arduino; como el poder de procesamiento de imágenes y transmisión </w:t>
       </w:r>
+      <w:commentRangeEnd w:id="11"/>
+      <w:r>
+        <w:rPr>
+          <w:rStyle w:val="Refdecomentario"/>
+        </w:rPr>
+        <w:commentReference w:id="11"/>
+      </w:r>
       <w:commentRangeEnd w:id="12"/>
       <w:r>
         <w:rPr>
           <w:rStyle w:val="Refdecomentario"/>
         </w:rPr>
         <w:commentReference w:id="12"/>
-      </w:r>
-      <w:commentRangeEnd w:id="13"/>
-      <w:r>
-        <w:rPr>
-          <w:rStyle w:val="Refdecomentario"/>
-        </w:rPr>
-        <w:commentReference w:id="13"/>
       </w:r>
       <w:r>
         <w:rPr>
@@ -3224,7 +2957,7 @@
           <w:szCs w:val="28"/>
         </w:rPr>
       </w:pPr>
-      <w:bookmarkStart w:id="14" w:name="_Toc504153937"/>
+      <w:bookmarkStart w:id="13" w:name="_Toc504153937"/>
       <w:r>
         <w:rPr>
           <w:b w:val="0"/>
@@ -3249,7 +2982,7 @@
         </w:rPr>
         <w:t>5 Módulos de Arduino</w:t>
       </w:r>
-      <w:bookmarkEnd w:id="14"/>
+      <w:bookmarkEnd w:id="13"/>
     </w:p>
     <w:p>
       <w:pPr>
@@ -3297,7 +3030,7 @@
           <w:u w:val="single"/>
         </w:rPr>
       </w:pPr>
-      <w:commentRangeStart w:id="15"/>
+      <w:commentRangeStart w:id="14"/>
       <w:r>
         <w:rPr>
           <w:rFonts w:ascii="Arial" w:eastAsia="Times New Roman" w:hAnsi="Arial" w:cs="Arial"/>
@@ -3306,9 +3039,8 @@
           <w:szCs w:val="24"/>
           <w:u w:val="single"/>
         </w:rPr>
-        <w:t xml:space="preserve">Utilizados en el </w:t>
-      </w:r>
-      <w:proofErr w:type="spellStart"/>
+        <w:t>Utilizados en el sar</w:t>
+      </w:r>
       <w:r>
         <w:rPr>
           <w:rFonts w:ascii="Arial" w:eastAsia="Times New Roman" w:hAnsi="Arial" w:cs="Arial"/>
@@ -3317,25 +3049,14 @@
           <w:szCs w:val="24"/>
           <w:u w:val="single"/>
         </w:rPr>
-        <w:t>sar</w:t>
-      </w:r>
-      <w:proofErr w:type="spellEnd"/>
-      <w:r>
-        <w:rPr>
-          <w:rFonts w:ascii="Arial" w:eastAsia="Times New Roman" w:hAnsi="Arial" w:cs="Arial"/>
-          <w:i/>
-          <w:sz w:val="24"/>
-          <w:szCs w:val="24"/>
-          <w:u w:val="single"/>
-        </w:rPr>
         <w:t>:</w:t>
       </w:r>
-      <w:commentRangeEnd w:id="15"/>
+      <w:commentRangeEnd w:id="14"/>
       <w:r>
         <w:rPr>
           <w:rStyle w:val="Refdecomentario"/>
         </w:rPr>
-        <w:commentReference w:id="15"/>
+        <w:commentReference w:id="14"/>
       </w:r>
     </w:p>
     <w:p>
@@ -3451,7 +3172,7 @@
           <w:u w:val="single"/>
         </w:rPr>
       </w:pPr>
-      <w:commentRangeStart w:id="16"/>
+      <w:commentRangeStart w:id="15"/>
       <w:r>
         <w:rPr>
           <w:rFonts w:ascii="Arial" w:eastAsia="Times New Roman" w:hAnsi="Arial" w:cs="Arial"/>
@@ -3462,12 +3183,12 @@
         </w:rPr>
         <w:t>Ensayados y no seleccionados:</w:t>
       </w:r>
-      <w:commentRangeEnd w:id="16"/>
+      <w:commentRangeEnd w:id="15"/>
       <w:r>
         <w:rPr>
           <w:rStyle w:val="Refdecomentario"/>
         </w:rPr>
-        <w:commentReference w:id="16"/>
+        <w:commentReference w:id="15"/>
       </w:r>
     </w:p>
     <w:p>
@@ -3510,27 +3231,7 @@
           <w:sz w:val="24"/>
           <w:szCs w:val="24"/>
         </w:rPr>
-        <w:t xml:space="preserve">8266 y el módulo Bluetooth HC-05, no se utilizarán debido a que la Raspberry Pi3 </w:t>
-      </w:r>
-      <w:proofErr w:type="spellStart"/>
-      <w:r>
-        <w:rPr>
-          <w:rFonts w:ascii="Arial" w:eastAsia="Times New Roman" w:hAnsi="Arial" w:cs="Arial"/>
-          <w:color w:val="auto"/>
-          <w:sz w:val="24"/>
-          <w:szCs w:val="24"/>
-        </w:rPr>
-        <w:t>Model</w:t>
-      </w:r>
-      <w:proofErr w:type="spellEnd"/>
-      <w:r>
-        <w:rPr>
-          <w:rFonts w:ascii="Arial" w:eastAsia="Times New Roman" w:hAnsi="Arial" w:cs="Arial"/>
-          <w:color w:val="auto"/>
-          <w:sz w:val="24"/>
-          <w:szCs w:val="24"/>
-        </w:rPr>
-        <w:t xml:space="preserve"> B, </w:t>
+        <w:t xml:space="preserve">8266 y el módulo Bluetooth HC-05, no se utilizarán debido a que la Raspberry Pi3 Model B, </w:t>
       </w:r>
       <w:r>
         <w:rPr>
@@ -3697,8 +3398,8 @@
           <w:szCs w:val="32"/>
         </w:rPr>
       </w:pPr>
-      <w:bookmarkStart w:id="17" w:name="_Toc504153938"/>
-      <w:commentRangeStart w:id="18"/>
+      <w:bookmarkStart w:id="16" w:name="_Toc504153938"/>
+      <w:commentRangeStart w:id="17"/>
       <w:r>
         <w:rPr>
           <w:b/>
@@ -3724,15 +3425,15 @@
         </w:rPr>
         <w:t>software</w:t>
       </w:r>
-      <w:commentRangeEnd w:id="18"/>
+      <w:commentRangeEnd w:id="17"/>
       <w:r>
         <w:rPr>
           <w:rStyle w:val="Refdecomentario"/>
           <w:color w:val="000000"/>
         </w:rPr>
-        <w:commentReference w:id="18"/>
-      </w:r>
-      <w:bookmarkEnd w:id="17"/>
+        <w:commentReference w:id="17"/>
+      </w:r>
+      <w:bookmarkEnd w:id="16"/>
     </w:p>
     <w:p>
       <w:pPr>
@@ -3743,7 +3444,7 @@
           <w:color w:val="000000"/>
         </w:rPr>
       </w:pPr>
-      <w:bookmarkStart w:id="19" w:name="_Toc504153939"/>
+      <w:bookmarkStart w:id="18" w:name="_Toc504153939"/>
       <w:r>
         <w:rPr>
           <w:rFonts w:ascii="Arial" w:eastAsia="Times New Roman" w:hAnsi="Arial" w:cs="Arial"/>
@@ -3752,7 +3453,7 @@
         </w:rPr>
         <w:t>La selección del software, necesario para el desarrollo del SAR, se basa en los siguientes requerimientos:</w:t>
       </w:r>
-      <w:bookmarkEnd w:id="19"/>
+      <w:bookmarkEnd w:id="18"/>
     </w:p>
     <w:p>
       <w:pPr>
@@ -3767,7 +3468,7 @@
           <w:color w:val="000000"/>
         </w:rPr>
       </w:pPr>
-      <w:bookmarkStart w:id="20" w:name="_Toc504153940"/>
+      <w:bookmarkStart w:id="19" w:name="_Toc504153940"/>
       <w:r>
         <w:rPr>
           <w:rFonts w:ascii="Arial" w:eastAsia="Times New Roman" w:hAnsi="Arial" w:cs="Arial"/>
@@ -3792,7 +3493,7 @@
         </w:rPr>
         <w:t>s basadas en JavaScript, para la comunicación con el hardware.</w:t>
       </w:r>
-      <w:bookmarkEnd w:id="20"/>
+      <w:bookmarkEnd w:id="19"/>
     </w:p>
     <w:p>
       <w:pPr>
@@ -3805,40 +3506,18 @@
           <w:rFonts w:ascii="Arial" w:eastAsia="Times New Roman" w:hAnsi="Arial" w:cs="Arial"/>
           <w:b w:val="0"/>
           <w:color w:val="000000"/>
-          <w:highlight w:val="yellow"/>
-        </w:rPr>
-      </w:pPr>
-      <w:bookmarkStart w:id="21" w:name="_Toc504153941"/>
+        </w:rPr>
+      </w:pPr>
+      <w:bookmarkStart w:id="20" w:name="_Toc504153941"/>
       <w:r>
         <w:rPr>
           <w:rFonts w:ascii="Arial" w:eastAsia="Times New Roman" w:hAnsi="Arial" w:cs="Arial"/>
           <w:b w:val="0"/>
           <w:color w:val="000000"/>
-          <w:highlight w:val="yellow"/>
-        </w:rPr>
-        <w:t xml:space="preserve">Utilizar un Sistema Operativo de base (en nuestro caso </w:t>
-      </w:r>
-      <w:proofErr w:type="spellStart"/>
-      <w:r>
-        <w:rPr>
-          <w:rFonts w:ascii="Arial" w:eastAsia="Times New Roman" w:hAnsi="Arial" w:cs="Arial"/>
-          <w:b w:val="0"/>
-          <w:color w:val="000000"/>
-          <w:highlight w:val="yellow"/>
-        </w:rPr>
-        <w:t>Raspbian</w:t>
-      </w:r>
-      <w:proofErr w:type="spellEnd"/>
-      <w:r>
-        <w:rPr>
-          <w:rFonts w:ascii="Arial" w:eastAsia="Times New Roman" w:hAnsi="Arial" w:cs="Arial"/>
-          <w:b w:val="0"/>
-          <w:color w:val="000000"/>
-          <w:highlight w:val="yellow"/>
-        </w:rPr>
-        <w:t>), en vez de una rutina corriendo en un microcontrolador.</w:t>
-      </w:r>
-      <w:bookmarkEnd w:id="21"/>
+        </w:rPr>
+        <w:t>Utilizar un Sistema Operativo de base (en nuestro caso Raspbian), en vez de una rutina corriendo en un microcontrolador.</w:t>
+      </w:r>
+      <w:bookmarkEnd w:id="20"/>
     </w:p>
     <w:p>
       <w:pPr>
@@ -3851,20 +3530,18 @@
           <w:rFonts w:ascii="Arial" w:eastAsia="Times New Roman" w:hAnsi="Arial" w:cs="Arial"/>
           <w:b w:val="0"/>
           <w:color w:val="000000"/>
-          <w:highlight w:val="yellow"/>
-        </w:rPr>
-      </w:pPr>
-      <w:bookmarkStart w:id="22" w:name="_Toc504153942"/>
+        </w:rPr>
+      </w:pPr>
+      <w:bookmarkStart w:id="21" w:name="_Toc504153942"/>
       <w:r>
         <w:rPr>
           <w:rFonts w:ascii="Arial" w:eastAsia="Times New Roman" w:hAnsi="Arial" w:cs="Arial"/>
           <w:b w:val="0"/>
           <w:color w:val="000000"/>
-          <w:highlight w:val="yellow"/>
         </w:rPr>
         <w:t>Tener los recursos necesarios para desplegar un servidor.</w:t>
       </w:r>
-      <w:bookmarkEnd w:id="22"/>
+      <w:bookmarkEnd w:id="21"/>
     </w:p>
     <w:p>
       <w:pPr>
@@ -3877,20 +3554,18 @@
           <w:rFonts w:ascii="Arial" w:eastAsia="Times New Roman" w:hAnsi="Arial" w:cs="Arial"/>
           <w:b w:val="0"/>
           <w:color w:val="000000"/>
-          <w:highlight w:val="yellow"/>
-        </w:rPr>
-      </w:pPr>
-      <w:bookmarkStart w:id="23" w:name="_Toc504153943"/>
+        </w:rPr>
+      </w:pPr>
+      <w:bookmarkStart w:id="22" w:name="_Toc504153943"/>
       <w:r>
         <w:rPr>
           <w:rFonts w:ascii="Arial" w:eastAsia="Times New Roman" w:hAnsi="Arial" w:cs="Arial"/>
           <w:b w:val="0"/>
           <w:color w:val="000000"/>
-          <w:highlight w:val="yellow"/>
         </w:rPr>
         <w:t>Contar con la posibilidad de comunicar las plataformas Arduino al servidor mediante un protocolo estándar.</w:t>
       </w:r>
-      <w:bookmarkEnd w:id="23"/>
+      <w:bookmarkEnd w:id="22"/>
     </w:p>
     <w:p>
       <w:pPr>
@@ -3903,40 +3578,18 @@
           <w:rFonts w:ascii="Arial" w:eastAsia="Times New Roman" w:hAnsi="Arial" w:cs="Arial"/>
           <w:b w:val="0"/>
           <w:color w:val="000000"/>
-          <w:highlight w:val="yellow"/>
-        </w:rPr>
-      </w:pPr>
-      <w:bookmarkStart w:id="24" w:name="_Toc504153944"/>
+        </w:rPr>
+      </w:pPr>
+      <w:bookmarkStart w:id="23" w:name="_Toc504153944"/>
       <w:r>
         <w:rPr>
           <w:rFonts w:ascii="Arial" w:eastAsia="Times New Roman" w:hAnsi="Arial" w:cs="Arial"/>
           <w:b w:val="0"/>
           <w:color w:val="000000"/>
-          <w:highlight w:val="yellow"/>
-        </w:rPr>
-        <w:t xml:space="preserve">Aprovechar las herramientas de </w:t>
-      </w:r>
-      <w:proofErr w:type="spellStart"/>
-      <w:r>
-        <w:rPr>
-          <w:rFonts w:ascii="Arial" w:eastAsia="Times New Roman" w:hAnsi="Arial" w:cs="Arial"/>
-          <w:b w:val="0"/>
-          <w:color w:val="000000"/>
-          <w:highlight w:val="yellow"/>
-        </w:rPr>
-        <w:t>Raspbian</w:t>
-      </w:r>
-      <w:proofErr w:type="spellEnd"/>
-      <w:r>
-        <w:rPr>
-          <w:rFonts w:ascii="Arial" w:eastAsia="Times New Roman" w:hAnsi="Arial" w:cs="Arial"/>
-          <w:b w:val="0"/>
-          <w:color w:val="000000"/>
-          <w:highlight w:val="yellow"/>
-        </w:rPr>
-        <w:t xml:space="preserve"> para realizar la comunicación y captura de imágenes.</w:t>
-      </w:r>
-      <w:bookmarkEnd w:id="24"/>
+        </w:rPr>
+        <w:t>Aprovechar las herramientas de Raspbian para realizar la comunicación y captura de imágenes.</w:t>
+      </w:r>
+      <w:bookmarkEnd w:id="23"/>
     </w:p>
     <w:p>
       <w:pPr>
@@ -3949,20 +3602,18 @@
           <w:rFonts w:ascii="Arial" w:eastAsia="Times New Roman" w:hAnsi="Arial" w:cs="Arial"/>
           <w:b w:val="0"/>
           <w:color w:val="000000"/>
-          <w:highlight w:val="yellow"/>
-        </w:rPr>
-      </w:pPr>
-      <w:bookmarkStart w:id="25" w:name="_Toc504153945"/>
+        </w:rPr>
+      </w:pPr>
+      <w:bookmarkStart w:id="24" w:name="_Toc504153945"/>
       <w:r>
         <w:rPr>
           <w:rFonts w:ascii="Arial" w:eastAsia="Times New Roman" w:hAnsi="Arial" w:cs="Arial"/>
           <w:b w:val="0"/>
           <w:color w:val="000000"/>
-          <w:highlight w:val="yellow"/>
         </w:rPr>
         <w:t>Necesitar el desarrollo de una aplicación móvil para el control inalámbrico del SAR.</w:t>
       </w:r>
-      <w:bookmarkEnd w:id="25"/>
+      <w:bookmarkEnd w:id="24"/>
     </w:p>
     <w:p>
       <w:pPr>
@@ -3977,7 +3628,7 @@
           <w:color w:val="000000"/>
         </w:rPr>
       </w:pPr>
-      <w:bookmarkStart w:id="26" w:name="_Toc504153946"/>
+      <w:bookmarkStart w:id="25" w:name="_Toc504153946"/>
       <w:r>
         <w:rPr>
           <w:rFonts w:ascii="Arial" w:eastAsia="Times New Roman" w:hAnsi="Arial" w:cs="Arial"/>
@@ -3986,7 +3637,7 @@
         </w:rPr>
         <w:t>Almacenar datos para la generación de estadísticas.</w:t>
       </w:r>
-      <w:bookmarkEnd w:id="26"/>
+      <w:bookmarkEnd w:id="25"/>
     </w:p>
     <w:p>
       <w:pPr>
@@ -3999,20 +3650,18 @@
           <w:rFonts w:ascii="Arial" w:eastAsia="Times New Roman" w:hAnsi="Arial" w:cs="Arial"/>
           <w:b w:val="0"/>
           <w:color w:val="000000"/>
-          <w:highlight w:val="yellow"/>
-        </w:rPr>
-      </w:pPr>
-      <w:bookmarkStart w:id="27" w:name="_Toc504153947"/>
+        </w:rPr>
+      </w:pPr>
+      <w:bookmarkStart w:id="26" w:name="_Toc504153947"/>
       <w:r>
         <w:rPr>
           <w:rFonts w:ascii="Arial" w:eastAsia="Times New Roman" w:hAnsi="Arial" w:cs="Arial"/>
           <w:b w:val="0"/>
           <w:color w:val="000000"/>
-          <w:highlight w:val="yellow"/>
         </w:rPr>
         <w:t>Permitir el acceso a más de un cliente a los datos alojados en él SAR.</w:t>
       </w:r>
-      <w:bookmarkEnd w:id="27"/>
+      <w:bookmarkEnd w:id="26"/>
     </w:p>
     <w:p>
       <w:pPr>
@@ -4023,7 +3672,7 @@
           <w:color w:val="000000"/>
         </w:rPr>
       </w:pPr>
-      <w:bookmarkStart w:id="28" w:name="_Toc504153948"/>
+      <w:bookmarkStart w:id="27" w:name="_Toc504153948"/>
       <w:r>
         <w:rPr>
           <w:rFonts w:ascii="Arial" w:eastAsia="Times New Roman" w:hAnsi="Arial" w:cs="Arial"/>
@@ -4088,7 +3737,7 @@
         </w:rPr>
         <w:t>.</w:t>
       </w:r>
-      <w:bookmarkEnd w:id="28"/>
+      <w:bookmarkEnd w:id="27"/>
     </w:p>
     <w:p>
       <w:pPr>
@@ -4109,7 +3758,7 @@
           <w:color w:val="000000"/>
         </w:rPr>
       </w:pPr>
-      <w:bookmarkStart w:id="29" w:name="_Toc504153949"/>
+      <w:bookmarkStart w:id="28" w:name="_Toc504153949"/>
       <w:r>
         <w:rPr>
           <w:rFonts w:ascii="Arial" w:eastAsia="Times New Roman" w:hAnsi="Arial" w:cs="Arial"/>
@@ -4234,27 +3883,9 @@
           <w:b w:val="0"/>
           <w:color w:val="000000"/>
         </w:rPr>
-        <w:t xml:space="preserve">) como accesorio, la cual permite la captura de imágenes mediante aplicativos compatibles con Debian, como consecuencia también compatible con </w:t>
-      </w:r>
-      <w:proofErr w:type="spellStart"/>
-      <w:r>
-        <w:rPr>
-          <w:rFonts w:ascii="Arial" w:eastAsia="Times New Roman" w:hAnsi="Arial" w:cs="Arial"/>
-          <w:b w:val="0"/>
-          <w:color w:val="000000"/>
-        </w:rPr>
-        <w:t>Raspbian</w:t>
-      </w:r>
-      <w:proofErr w:type="spellEnd"/>
-      <w:r>
-        <w:rPr>
-          <w:rFonts w:ascii="Arial" w:eastAsia="Times New Roman" w:hAnsi="Arial" w:cs="Arial"/>
-          <w:b w:val="0"/>
-          <w:color w:val="000000"/>
-        </w:rPr>
-        <w:t>.</w:t>
-      </w:r>
-      <w:bookmarkEnd w:id="29"/>
+        <w:t>) como accesorio, la cual permite la captura de imágenes mediante aplicativos compatibles con Debian, como consecuencia también compatible con Raspbian.</w:t>
+      </w:r>
+      <w:bookmarkEnd w:id="28"/>
     </w:p>
     <w:p>
       <w:pPr>
@@ -4279,25 +3910,7 @@
           <w:sz w:val="24"/>
           <w:szCs w:val="24"/>
         </w:rPr>
-        <w:t xml:space="preserve">Se opto por la instalación de </w:t>
-      </w:r>
-      <w:proofErr w:type="spellStart"/>
-      <w:r>
-        <w:rPr>
-          <w:rFonts w:ascii="Arial" w:hAnsi="Arial" w:cs="Arial"/>
-          <w:sz w:val="24"/>
-          <w:szCs w:val="24"/>
-        </w:rPr>
-        <w:t>Raspbian</w:t>
-      </w:r>
-      <w:proofErr w:type="spellEnd"/>
-      <w:r>
-        <w:rPr>
-          <w:rFonts w:ascii="Arial" w:hAnsi="Arial" w:cs="Arial"/>
-          <w:sz w:val="24"/>
-          <w:szCs w:val="24"/>
-        </w:rPr>
-        <w:t xml:space="preserve"> en la Raspberry, porque es el sistema operativo oficialmente soportado por la fundación</w:t>
+        <w:t>Se opto por la instalación de Raspbian en la Raspberry, porque es el sistema operativo oficialmente soportado por la fundación</w:t>
       </w:r>
       <w:r>
         <w:rPr>
@@ -4316,7 +3929,7 @@
         </w:rPr>
         <w:t xml:space="preserve">. La placa Arduino se encuentra pensada para desarrollos donde existe un único proceso de ejecución principal. </w:t>
       </w:r>
-      <w:commentRangeStart w:id="30"/>
+      <w:commentRangeStart w:id="29"/>
       <w:r>
         <w:rPr>
           <w:rFonts w:ascii="Arial" w:hAnsi="Arial" w:cs="Arial"/>
@@ -4325,12 +3938,12 @@
         </w:rPr>
         <w:t>Esto genera limitaciones en cuanto a memoria, procesamiento y almacenamiento</w:t>
       </w:r>
-      <w:commentRangeEnd w:id="30"/>
+      <w:commentRangeEnd w:id="29"/>
       <w:r>
         <w:rPr>
           <w:rStyle w:val="Refdecomentario"/>
         </w:rPr>
-        <w:commentReference w:id="30"/>
+        <w:commentReference w:id="29"/>
       </w:r>
       <w:r>
         <w:rPr>
@@ -4443,25 +4056,7 @@
           <w:sz w:val="24"/>
           <w:szCs w:val="24"/>
         </w:rPr>
-        <w:t xml:space="preserve">La detección de nuevo valores en sensores se realiza por </w:t>
-      </w:r>
-      <w:proofErr w:type="spellStart"/>
-      <w:r>
-        <w:rPr>
-          <w:rFonts w:ascii="Arial" w:hAnsi="Arial" w:cs="Arial"/>
-          <w:sz w:val="24"/>
-          <w:szCs w:val="24"/>
-        </w:rPr>
-        <w:t>pooling</w:t>
-      </w:r>
-      <w:proofErr w:type="spellEnd"/>
-      <w:r>
-        <w:rPr>
-          <w:rFonts w:ascii="Arial" w:hAnsi="Arial" w:cs="Arial"/>
-          <w:sz w:val="24"/>
-          <w:szCs w:val="24"/>
-        </w:rPr>
-        <w:t>. Esto significa, consultar el estado de cada uno de los sensores.</w:t>
+        <w:t>La detección de nuevo valores en sensores se realiza por pooling. Esto significa, consultar el estado de cada uno de los sensores.</w:t>
       </w:r>
     </w:p>
     <w:p>
@@ -4484,61 +4079,7 @@
           <w:szCs w:val="24"/>
         </w:rPr>
         <w:lastRenderedPageBreak/>
-        <w:t xml:space="preserve">No es suficiente el tiempo de transmisión de imágenes dado el nivel de procesamiento para almacenar bytes en un buffer y retransmitirlos. Este fue el caso de la captura de valores de la cámara y su retransmisión </w:t>
-      </w:r>
-      <w:proofErr w:type="spellStart"/>
-      <w:r>
-        <w:rPr>
-          <w:rFonts w:ascii="Arial" w:hAnsi="Arial" w:cs="Arial"/>
-          <w:sz w:val="24"/>
-          <w:szCs w:val="24"/>
-        </w:rPr>
-        <w:t>via</w:t>
-      </w:r>
-      <w:proofErr w:type="spellEnd"/>
-      <w:r>
-        <w:rPr>
-          <w:rFonts w:ascii="Arial" w:hAnsi="Arial" w:cs="Arial"/>
-          <w:sz w:val="24"/>
-          <w:szCs w:val="24"/>
-        </w:rPr>
-        <w:t xml:space="preserve"> serie (cable). Además, de no alcanzar los FPS (</w:t>
-      </w:r>
-      <w:proofErr w:type="spellStart"/>
-      <w:r>
-        <w:rPr>
-          <w:rFonts w:ascii="Arial" w:hAnsi="Arial" w:cs="Arial"/>
-          <w:sz w:val="24"/>
-          <w:szCs w:val="24"/>
-        </w:rPr>
-        <w:t>frame</w:t>
-      </w:r>
-      <w:proofErr w:type="spellEnd"/>
-      <w:r>
-        <w:rPr>
-          <w:rFonts w:ascii="Arial" w:hAnsi="Arial" w:cs="Arial"/>
-          <w:sz w:val="24"/>
-          <w:szCs w:val="24"/>
-        </w:rPr>
-        <w:t xml:space="preserve"> per </w:t>
-      </w:r>
-      <w:proofErr w:type="spellStart"/>
-      <w:r>
-        <w:rPr>
-          <w:rFonts w:ascii="Arial" w:hAnsi="Arial" w:cs="Arial"/>
-          <w:sz w:val="24"/>
-          <w:szCs w:val="24"/>
-        </w:rPr>
-        <w:t>seconds</w:t>
-      </w:r>
-      <w:proofErr w:type="spellEnd"/>
-      <w:r>
-        <w:rPr>
-          <w:rFonts w:ascii="Arial" w:hAnsi="Arial" w:cs="Arial"/>
-          <w:sz w:val="24"/>
-          <w:szCs w:val="24"/>
-        </w:rPr>
-        <w:t xml:space="preserve">) necesarios para una visualización fluida (al menos 10 FPS) </w:t>
+        <w:t xml:space="preserve">No es suficiente el tiempo de transmisión de imágenes dado el nivel de procesamiento para almacenar bytes en un buffer y retransmitirlos. Este fue el caso de la captura de valores de la cámara y su retransmisión via serie (cable). Además, de no alcanzar los FPS (frame per seconds) necesarios para una visualización fluida (al menos 10 FPS) </w:t>
       </w:r>
       <w:r>
         <w:rPr>
@@ -4599,43 +4140,7 @@
           <w:sz w:val="24"/>
           <w:szCs w:val="24"/>
         </w:rPr>
-        <w:t xml:space="preserve">En los repositorios de </w:t>
-      </w:r>
-      <w:proofErr w:type="spellStart"/>
-      <w:r>
-        <w:rPr>
-          <w:rFonts w:ascii="Arial" w:eastAsia="Times New Roman" w:hAnsi="Arial" w:cs="Arial"/>
-          <w:sz w:val="24"/>
-          <w:szCs w:val="24"/>
-        </w:rPr>
-        <w:t>Raspbian</w:t>
-      </w:r>
-      <w:proofErr w:type="spellEnd"/>
-      <w:r>
-        <w:rPr>
-          <w:rFonts w:ascii="Arial" w:eastAsia="Times New Roman" w:hAnsi="Arial" w:cs="Arial"/>
-          <w:sz w:val="24"/>
-          <w:szCs w:val="24"/>
-        </w:rPr>
-        <w:t xml:space="preserve"> encontramos una aplicación denominada </w:t>
-      </w:r>
-      <w:proofErr w:type="spellStart"/>
-      <w:r>
-        <w:rPr>
-          <w:rFonts w:ascii="Arial" w:eastAsia="Times New Roman" w:hAnsi="Arial" w:cs="Arial"/>
-          <w:sz w:val="24"/>
-          <w:szCs w:val="24"/>
-        </w:rPr>
-        <w:t>Motion</w:t>
-      </w:r>
-      <w:proofErr w:type="spellEnd"/>
-      <w:r>
-        <w:rPr>
-          <w:rFonts w:ascii="Arial" w:eastAsia="Times New Roman" w:hAnsi="Arial" w:cs="Arial"/>
-          <w:sz w:val="24"/>
-          <w:szCs w:val="24"/>
-        </w:rPr>
-        <w:t>. La cual surgió para satisfacer la videovigilancia a través de cámaras web</w:t>
+        <w:t>En los repositorios de Raspbian encontramos una aplicación denominada Motion. La cual surgió para satisfacer la videovigilancia a través de cámaras web</w:t>
       </w:r>
       <w:r>
         <w:rPr>
@@ -4669,79 +4174,89 @@
           <w:sz w:val="24"/>
           <w:szCs w:val="24"/>
         </w:rPr>
-        <w:t xml:space="preserve">Dadas las capacidades inalámbricas que posee la Raspberry es que se pudo configurar en modo ad-hoc. Esto quiere decir, crear una red inalámbrica wifi (con una </w:t>
-      </w:r>
-      <w:proofErr w:type="spellStart"/>
+        <w:t>Dadas las capacidades inalámbricas que posee la Raspberry es que se pudo configurar</w:t>
+      </w:r>
       <w:r>
         <w:rPr>
           <w:rFonts w:ascii="Arial" w:hAnsi="Arial" w:cs="Arial"/>
           <w:sz w:val="24"/>
           <w:szCs w:val="24"/>
         </w:rPr>
-        <w:t>ssid</w:t>
-      </w:r>
-      <w:proofErr w:type="spellEnd"/>
+        <w:t xml:space="preserve"> la misma en modo Access Point (AP, o punto de acceso en español </w:t>
+      </w:r>
       <w:r>
         <w:rPr>
           <w:rFonts w:ascii="Arial" w:hAnsi="Arial" w:cs="Arial"/>
           <w:sz w:val="24"/>
           <w:szCs w:val="24"/>
-        </w:rPr>
-        <w:t xml:space="preserve"> y contraseña) sin depender de ningún punto de acceso (como un </w:t>
-      </w:r>
-      <w:proofErr w:type="spellStart"/>
+          <w:highlight w:val="yellow"/>
+        </w:rPr>
+        <w:t>Glosario</w:t>
+      </w:r>
       <w:r>
         <w:rPr>
           <w:rFonts w:ascii="Arial" w:hAnsi="Arial" w:cs="Arial"/>
           <w:sz w:val="24"/>
           <w:szCs w:val="24"/>
         </w:rPr>
-        <w:t>router</w:t>
-      </w:r>
-      <w:proofErr w:type="spellEnd"/>
+        <w:t>)</w:t>
+      </w:r>
       <w:r>
         <w:rPr>
           <w:rFonts w:ascii="Arial" w:hAnsi="Arial" w:cs="Arial"/>
           <w:sz w:val="24"/>
           <w:szCs w:val="24"/>
         </w:rPr>
-        <w:t xml:space="preserve">, punto de acceso, etc.) y permitiendo la conexión de diversos hosts, donde cada uno obtiene su respectiva </w:t>
-      </w:r>
-      <w:proofErr w:type="spellStart"/>
+        <w:t>. Esto quiere decir, crear una red inalámbrica wifi (con una ssid y contraseña) sin de</w:t>
+      </w:r>
       <w:r>
         <w:rPr>
           <w:rFonts w:ascii="Arial" w:hAnsi="Arial" w:cs="Arial"/>
           <w:sz w:val="24"/>
           <w:szCs w:val="24"/>
         </w:rPr>
-        <w:t>ip</w:t>
-      </w:r>
-      <w:proofErr w:type="spellEnd"/>
+        <w:t xml:space="preserve">pender de ningún dispositivo de red externo (como por ejemplo un router inalámbrico) </w:t>
+      </w:r>
       <w:r>
         <w:rPr>
           <w:rFonts w:ascii="Arial" w:hAnsi="Arial" w:cs="Arial"/>
           <w:sz w:val="24"/>
           <w:szCs w:val="24"/>
         </w:rPr>
-        <w:t xml:space="preserve"> por medio de </w:t>
-      </w:r>
-      <w:proofErr w:type="spellStart"/>
+        <w:t>y permitiendo la conexión de diversos hosts</w:t>
+      </w:r>
       <w:r>
         <w:rPr>
           <w:rFonts w:ascii="Arial" w:hAnsi="Arial" w:cs="Arial"/>
           <w:sz w:val="24"/>
           <w:szCs w:val="24"/>
         </w:rPr>
-        <w:t>dhcp</w:t>
-      </w:r>
-      <w:proofErr w:type="spellEnd"/>
+        <w:t xml:space="preserve"> (</w:t>
+      </w:r>
       <w:r>
         <w:rPr>
           <w:rFonts w:ascii="Arial" w:hAnsi="Arial" w:cs="Arial"/>
           <w:sz w:val="24"/>
           <w:szCs w:val="24"/>
-        </w:rPr>
-        <w:t>.</w:t>
+          <w:highlight w:val="yellow"/>
+        </w:rPr>
+        <w:t>Glosario</w:t>
+      </w:r>
+      <w:r>
+        <w:rPr>
+          <w:rFonts w:ascii="Arial" w:hAnsi="Arial" w:cs="Arial"/>
+          <w:sz w:val="24"/>
+          <w:szCs w:val="24"/>
+        </w:rPr>
+        <w:t>)</w:t>
+      </w:r>
+      <w:r>
+        <w:rPr>
+          <w:rFonts w:ascii="Arial" w:hAnsi="Arial" w:cs="Arial"/>
+          <w:sz w:val="24"/>
+          <w:szCs w:val="24"/>
+        </w:rPr>
+        <w:t>, donde cada uno obtiene su respectiva ip por medio de dhcp.</w:t>
       </w:r>
     </w:p>
     <w:p>
@@ -4781,6 +4296,34 @@
       <w:r>
         <w:rPr>
           <w:rFonts w:ascii="Arial" w:hAnsi="Arial" w:cs="Arial"/>
+          <w:i/>
+          <w:sz w:val="24"/>
+          <w:szCs w:val="24"/>
+        </w:rPr>
+        <w:t xml:space="preserve"> (</w:t>
+      </w:r>
+      <w:r>
+        <w:rPr>
+          <w:rFonts w:ascii="Arial" w:hAnsi="Arial" w:cs="Arial"/>
+          <w:i/>
+          <w:sz w:val="24"/>
+          <w:szCs w:val="24"/>
+          <w:highlight w:val="yellow"/>
+        </w:rPr>
+        <w:t>Glosario</w:t>
+      </w:r>
+      <w:r>
+        <w:rPr>
+          <w:rFonts w:ascii="Arial" w:hAnsi="Arial" w:cs="Arial"/>
+          <w:i/>
+          <w:sz w:val="24"/>
+          <w:szCs w:val="24"/>
+        </w:rPr>
+        <w:t>)</w:t>
+      </w:r>
+      <w:r>
+        <w:rPr>
+          <w:rFonts w:ascii="Arial" w:hAnsi="Arial" w:cs="Arial"/>
           <w:sz w:val="24"/>
           <w:szCs w:val="24"/>
         </w:rPr>
@@ -4886,12 +4429,28 @@
       </w:r>
       <w:r>
         <w:rPr>
-          <w:rStyle w:val="Refdenotaalpie"/>
           <w:rFonts w:ascii="Arial" w:hAnsi="Arial" w:cs="Arial"/>
           <w:sz w:val="24"/>
           <w:szCs w:val="24"/>
         </w:rPr>
-        <w:footnoteReference w:id="1"/>
+        <w:t xml:space="preserve"> (</w:t>
+      </w:r>
+      <w:r>
+        <w:rPr>
+          <w:rFonts w:ascii="Arial" w:hAnsi="Arial" w:cs="Arial"/>
+          <w:sz w:val="24"/>
+          <w:szCs w:val="24"/>
+          <w:highlight w:val="yellow"/>
+        </w:rPr>
+        <w:t>Glosario</w:t>
+      </w:r>
+      <w:r>
+        <w:rPr>
+          <w:rFonts w:ascii="Arial" w:hAnsi="Arial" w:cs="Arial"/>
+          <w:sz w:val="24"/>
+          <w:szCs w:val="24"/>
+        </w:rPr>
+        <w:t>)</w:t>
       </w:r>
       <w:r>
         <w:rPr>
@@ -5030,26 +4589,7 @@
           <w:sz w:val="24"/>
           <w:szCs w:val="24"/>
         </w:rPr>
-        <w:lastRenderedPageBreak/>
-        <w:t xml:space="preserve">Diseñar una app, utilizando herramientas de </w:t>
-      </w:r>
-      <w:proofErr w:type="spellStart"/>
-      <w:r>
-        <w:rPr>
-          <w:rFonts w:ascii="Arial" w:eastAsia="Times New Roman" w:hAnsi="Arial" w:cs="Arial"/>
-          <w:sz w:val="24"/>
-          <w:szCs w:val="24"/>
-        </w:rPr>
-        <w:t>frontend</w:t>
-      </w:r>
-      <w:proofErr w:type="spellEnd"/>
-      <w:r>
-        <w:rPr>
-          <w:rFonts w:ascii="Arial" w:eastAsia="Times New Roman" w:hAnsi="Arial" w:cs="Arial"/>
-          <w:sz w:val="24"/>
-          <w:szCs w:val="24"/>
-        </w:rPr>
-        <w:t>, para el renderizado en el cliente.</w:t>
+        <w:t>Diseñar una app, utilizando herramientas de frontend, para el renderizado en el cliente.</w:t>
       </w:r>
     </w:p>
     <w:p>
@@ -5088,6 +4628,7 @@
           <w:sz w:val="24"/>
           <w:szCs w:val="24"/>
         </w:rPr>
+        <w:lastRenderedPageBreak/>
         <w:t xml:space="preserve">Teniendo en cuenta los puntos anteriores examinamos distintas herramientas de desarrollo de aplicaciones web móviles (como se vieron en el </w:t>
       </w:r>
       <w:r>
@@ -5143,98 +4684,280 @@
           <w:sz w:val="24"/>
           <w:szCs w:val="24"/>
         </w:rPr>
-        <w:t xml:space="preserve">). Estas tecnologías son: </w:t>
-      </w:r>
-      <w:proofErr w:type="spellStart"/>
-      <w:r>
-        <w:rPr>
-          <w:rFonts w:ascii="Arial" w:eastAsia="Times New Roman" w:hAnsi="Arial" w:cs="Arial"/>
-          <w:sz w:val="24"/>
-          <w:szCs w:val="24"/>
-        </w:rPr>
-        <w:t>Cordova</w:t>
-      </w:r>
-      <w:proofErr w:type="spellEnd"/>
-      <w:r>
-        <w:rPr>
-          <w:rFonts w:ascii="Arial" w:eastAsia="Times New Roman" w:hAnsi="Arial" w:cs="Arial"/>
-          <w:sz w:val="24"/>
-          <w:szCs w:val="24"/>
-        </w:rPr>
-        <w:t xml:space="preserve">, </w:t>
-      </w:r>
-      <w:proofErr w:type="spellStart"/>
-      <w:r>
-        <w:rPr>
-          <w:rFonts w:ascii="Arial" w:eastAsia="Times New Roman" w:hAnsi="Arial" w:cs="Arial"/>
-          <w:sz w:val="24"/>
-          <w:szCs w:val="24"/>
-        </w:rPr>
-        <w:t>IntelXDK</w:t>
-      </w:r>
-      <w:proofErr w:type="spellEnd"/>
-      <w:r>
-        <w:rPr>
-          <w:rFonts w:ascii="Arial" w:eastAsia="Times New Roman" w:hAnsi="Arial" w:cs="Arial"/>
-          <w:sz w:val="24"/>
-          <w:szCs w:val="24"/>
-        </w:rPr>
-        <w:t xml:space="preserve">, </w:t>
-      </w:r>
-      <w:proofErr w:type="spellStart"/>
-      <w:r>
-        <w:rPr>
-          <w:rFonts w:ascii="Arial" w:eastAsia="Times New Roman" w:hAnsi="Arial" w:cs="Arial"/>
-          <w:sz w:val="24"/>
-          <w:szCs w:val="24"/>
-        </w:rPr>
-        <w:t>Meteor</w:t>
-      </w:r>
-      <w:proofErr w:type="spellEnd"/>
-      <w:r>
-        <w:rPr>
-          <w:rFonts w:ascii="Arial" w:eastAsia="Times New Roman" w:hAnsi="Arial" w:cs="Arial"/>
-          <w:sz w:val="24"/>
-          <w:szCs w:val="24"/>
-        </w:rPr>
-        <w:t xml:space="preserve"> y MEAN.</w:t>
-      </w:r>
-    </w:p>
-    <w:p>
-      <w:pPr>
-        <w:rPr>
-          <w:rFonts w:ascii="Arial" w:eastAsia="Times New Roman" w:hAnsi="Arial" w:cs="Arial"/>
-          <w:sz w:val="24"/>
-          <w:szCs w:val="24"/>
-        </w:rPr>
-      </w:pPr>
-    </w:p>
-    <w:p>
-      <w:pPr>
-        <w:rPr>
-          <w:rFonts w:ascii="Arial" w:eastAsia="Times New Roman" w:hAnsi="Arial" w:cs="Arial"/>
-          <w:sz w:val="24"/>
-          <w:szCs w:val="24"/>
-        </w:rPr>
-      </w:pPr>
-      <w:r>
-        <w:rPr>
-          <w:rFonts w:ascii="Arial" w:eastAsia="Times New Roman" w:hAnsi="Arial" w:cs="Arial"/>
-          <w:sz w:val="24"/>
-          <w:szCs w:val="24"/>
-        </w:rPr>
-        <w:t xml:space="preserve">Tanto </w:t>
-      </w:r>
-      <w:proofErr w:type="spellStart"/>
-      <w:r>
-        <w:rPr>
-          <w:rFonts w:ascii="Arial" w:eastAsia="Times New Roman" w:hAnsi="Arial" w:cs="Arial"/>
-          <w:sz w:val="24"/>
-          <w:szCs w:val="24"/>
-        </w:rPr>
-        <w:t>Cordova</w:t>
-      </w:r>
-      <w:proofErr w:type="spellEnd"/>
+        <w:t>). Estas tecnologías son: Cordova, IntelXDK, Meteor y MEAN.</w:t>
+      </w:r>
+    </w:p>
+    <w:p>
+      <w:pPr>
+        <w:rPr>
+          <w:rFonts w:ascii="Arial" w:eastAsia="Times New Roman" w:hAnsi="Arial" w:cs="Arial"/>
+          <w:sz w:val="24"/>
+          <w:szCs w:val="24"/>
+        </w:rPr>
+      </w:pPr>
+    </w:p>
+    <w:p>
+      <w:pPr>
+        <w:rPr>
+          <w:rFonts w:ascii="Arial" w:eastAsia="Times New Roman" w:hAnsi="Arial" w:cs="Arial"/>
+          <w:sz w:val="24"/>
+          <w:szCs w:val="24"/>
+        </w:rPr>
+      </w:pPr>
+      <w:r>
+        <w:rPr>
+          <w:rFonts w:ascii="Arial" w:eastAsia="Times New Roman" w:hAnsi="Arial" w:cs="Arial"/>
+          <w:sz w:val="24"/>
+          <w:szCs w:val="24"/>
+        </w:rPr>
+        <w:t>Tanto Cordova como IntelXDK fueron descartadas dado que se prefirió un grupo de herramientas, compatibles entre ella, y estables (stack de desarrollo de software).</w:t>
+      </w:r>
+    </w:p>
+    <w:p>
+      <w:pPr>
+        <w:rPr>
+          <w:rFonts w:ascii="Arial" w:eastAsia="Times New Roman" w:hAnsi="Arial" w:cs="Arial"/>
+          <w:sz w:val="24"/>
+          <w:szCs w:val="24"/>
+        </w:rPr>
+      </w:pPr>
+    </w:p>
+    <w:p>
+      <w:pPr>
+        <w:rPr>
+          <w:rFonts w:ascii="Arial" w:eastAsia="Times New Roman" w:hAnsi="Arial" w:cs="Arial"/>
+          <w:sz w:val="24"/>
+          <w:szCs w:val="24"/>
+        </w:rPr>
+      </w:pPr>
+      <w:r>
+        <w:rPr>
+          <w:rFonts w:ascii="Arial" w:eastAsia="Times New Roman" w:hAnsi="Arial" w:cs="Arial"/>
+          <w:sz w:val="24"/>
+          <w:szCs w:val="24"/>
+        </w:rPr>
+        <w:t xml:space="preserve">Por otro lado, se </w:t>
+      </w:r>
+      <w:r>
+        <w:rPr>
+          <w:rFonts w:ascii="Arial" w:eastAsia="Times New Roman" w:hAnsi="Arial" w:cs="Arial"/>
+          <w:sz w:val="24"/>
+          <w:szCs w:val="24"/>
+        </w:rPr>
+        <w:t>trató</w:t>
+      </w:r>
+      <w:r>
+        <w:rPr>
+          <w:rFonts w:ascii="Arial" w:eastAsia="Times New Roman" w:hAnsi="Arial" w:cs="Arial"/>
+          <w:sz w:val="24"/>
+          <w:szCs w:val="24"/>
+        </w:rPr>
+        <w:t xml:space="preserve"> de incursionar en Meteor, realizando aplicaciones sobre arquitecturas Intel x86/x64. Se diseño un prototipo funcional de la aplicación, pero al migrar la misma a la arquitectura ARM (en nuestro caso la de Raspberry Pi) tuvimos inconvenientes dado que este framework no se encontraba soportado oficialmente para esta arquitectura. Existía un fork, pero no tuvimos éxito en la integración de las tecnologías, que integran Meteor, a pesar de lograr compilarlo.</w:t>
+      </w:r>
+    </w:p>
+    <w:p>
+      <w:pPr>
+        <w:rPr>
+          <w:rFonts w:ascii="Arial" w:eastAsia="Times New Roman" w:hAnsi="Arial" w:cs="Arial"/>
+          <w:sz w:val="24"/>
+          <w:szCs w:val="24"/>
+        </w:rPr>
+      </w:pPr>
+    </w:p>
+    <w:p>
+      <w:pPr>
+        <w:rPr>
+          <w:rFonts w:ascii="Arial" w:eastAsia="Times New Roman" w:hAnsi="Arial" w:cs="Arial"/>
+          <w:sz w:val="24"/>
+          <w:szCs w:val="24"/>
+        </w:rPr>
+      </w:pPr>
+      <w:r>
+        <w:rPr>
+          <w:rFonts w:ascii="Arial" w:eastAsia="Times New Roman" w:hAnsi="Arial" w:cs="Arial"/>
+          <w:sz w:val="24"/>
+          <w:szCs w:val="24"/>
+        </w:rPr>
+        <w:t xml:space="preserve">Meteor se encuentra conformado por el siguiente conjunto de herramientas: Mongo, </w:t>
+      </w:r>
+      <w:r>
+        <w:rPr>
+          <w:rFonts w:ascii="Arial" w:eastAsia="Times New Roman" w:hAnsi="Arial" w:cs="Arial"/>
+          <w:sz w:val="24"/>
+          <w:szCs w:val="24"/>
+        </w:rPr>
+        <w:t>Blaze, Meteor, Iron</w:t>
+      </w:r>
+      <w:r>
+        <w:rPr>
+          <w:rFonts w:ascii="Arial" w:eastAsia="Times New Roman" w:hAnsi="Arial" w:cs="Arial"/>
+          <w:sz w:val="24"/>
+          <w:szCs w:val="24"/>
+        </w:rPr>
+        <w:t xml:space="preserve"> (explicadas en</w:t>
+      </w:r>
+      <w:r>
+        <w:rPr>
+          <w:rFonts w:ascii="Arial" w:eastAsia="Times New Roman" w:hAnsi="Arial" w:cs="Arial"/>
+          <w:sz w:val="24"/>
+          <w:szCs w:val="24"/>
+        </w:rPr>
+        <w:t xml:space="preserve"> </w:t>
+      </w:r>
+      <w:r>
+        <w:rPr>
+          <w:rFonts w:ascii="Arial" w:eastAsia="Times New Roman" w:hAnsi="Arial" w:cs="Arial"/>
+          <w:sz w:val="24"/>
+          <w:szCs w:val="24"/>
+          <w:highlight w:val="yellow"/>
+        </w:rPr>
+        <w:t>referencia capítulo 5</w:t>
+      </w:r>
+      <w:r>
+        <w:rPr>
+          <w:rFonts w:ascii="Arial" w:eastAsia="Times New Roman" w:hAnsi="Arial" w:cs="Arial"/>
+          <w:sz w:val="24"/>
+          <w:szCs w:val="24"/>
+        </w:rPr>
+        <w:t xml:space="preserve"> </w:t>
+      </w:r>
+      <w:r>
+        <w:rPr>
+          <w:rFonts w:ascii="Arial" w:eastAsia="Times New Roman" w:hAnsi="Arial" w:cs="Arial"/>
+          <w:sz w:val="24"/>
+          <w:szCs w:val="24"/>
+        </w:rPr>
+        <w:fldChar w:fldCharType="begin"/>
+      </w:r>
+      <w:r>
+        <w:rPr>
+          <w:rFonts w:ascii="Arial" w:eastAsia="Times New Roman" w:hAnsi="Arial" w:cs="Arial"/>
+          <w:sz w:val="24"/>
+          <w:szCs w:val="24"/>
+        </w:rPr>
+        <w:instrText xml:space="preserve"> REF _Ref504149928 \h  \* MERGEFORMAT </w:instrText>
+      </w:r>
+      <w:r>
+        <w:rPr>
+          <w:rFonts w:ascii="Arial" w:eastAsia="Times New Roman" w:hAnsi="Arial" w:cs="Arial"/>
+          <w:sz w:val="24"/>
+          <w:szCs w:val="24"/>
+        </w:rPr>
+      </w:r>
+      <w:r>
+        <w:rPr>
+          <w:rFonts w:ascii="Arial" w:eastAsia="Times New Roman" w:hAnsi="Arial" w:cs="Arial"/>
+          <w:sz w:val="24"/>
+          <w:szCs w:val="24"/>
+        </w:rPr>
+        <w:fldChar w:fldCharType="end"/>
+      </w:r>
+      <w:r>
+        <w:rPr>
+          <w:rFonts w:ascii="Arial" w:eastAsia="Times New Roman" w:hAnsi="Arial" w:cs="Arial"/>
+          <w:sz w:val="24"/>
+          <w:szCs w:val="24"/>
+        </w:rPr>
+        <w:t>). Al presentarse la dificultad, antes mencionada, es que seleccionamos el stack MEAN el cual resultó ser compatible con el desarrollo avanzado hasta el momento, hecho con Meteor.</w:t>
+      </w:r>
+    </w:p>
+    <w:p>
+      <w:pPr>
+        <w:rPr>
+          <w:rFonts w:ascii="Arial" w:eastAsia="Times New Roman" w:hAnsi="Arial" w:cs="Arial"/>
+          <w:sz w:val="24"/>
+          <w:szCs w:val="24"/>
+        </w:rPr>
+      </w:pPr>
+    </w:p>
+    <w:p>
+      <w:pPr>
+        <w:rPr>
+          <w:rFonts w:ascii="Arial" w:eastAsia="Times New Roman" w:hAnsi="Arial" w:cs="Arial"/>
+          <w:sz w:val="24"/>
+          <w:szCs w:val="24"/>
+        </w:rPr>
+      </w:pPr>
+      <w:r>
+        <w:rPr>
+          <w:rFonts w:ascii="Arial" w:eastAsia="Times New Roman" w:hAnsi="Arial" w:cs="Arial"/>
+          <w:sz w:val="24"/>
+          <w:szCs w:val="24"/>
+        </w:rPr>
+        <w:t xml:space="preserve">El stack MEAN (visto </w:t>
+      </w:r>
+      <w:r>
+        <w:rPr>
+          <w:rFonts w:ascii="Arial" w:eastAsia="Times New Roman" w:hAnsi="Arial" w:cs="Arial"/>
+          <w:sz w:val="24"/>
+          <w:szCs w:val="24"/>
+        </w:rPr>
+        <w:fldChar w:fldCharType="begin"/>
+      </w:r>
+      <w:r>
+        <w:rPr>
+          <w:rFonts w:ascii="Arial" w:eastAsia="Times New Roman" w:hAnsi="Arial" w:cs="Arial"/>
+          <w:sz w:val="24"/>
+          <w:szCs w:val="24"/>
+        </w:rPr>
+        <w:instrText xml:space="preserve"> REF _Ref504150374 \h  \* MERGEFORMAT </w:instrText>
+      </w:r>
+      <w:r>
+        <w:rPr>
+          <w:rFonts w:ascii="Arial" w:eastAsia="Times New Roman" w:hAnsi="Arial" w:cs="Arial"/>
+          <w:sz w:val="24"/>
+          <w:szCs w:val="24"/>
+        </w:rPr>
+      </w:r>
+      <w:r>
+        <w:rPr>
+          <w:rFonts w:ascii="Arial" w:eastAsia="Times New Roman" w:hAnsi="Arial" w:cs="Arial"/>
+          <w:sz w:val="24"/>
+          <w:szCs w:val="24"/>
+        </w:rPr>
+        <w:fldChar w:fldCharType="separate"/>
+      </w:r>
+      <w:r>
+        <w:rPr>
+          <w:rFonts w:ascii="Arial" w:eastAsia="Times New Roman" w:hAnsi="Arial" w:cs="Arial"/>
+          <w:sz w:val="24"/>
+          <w:szCs w:val="24"/>
+        </w:rPr>
+        <w:t>Capítulo 6 – Stack MEAN</w:t>
+      </w:r>
+      <w:r>
+        <w:rPr>
+          <w:rFonts w:ascii="Arial" w:eastAsia="Times New Roman" w:hAnsi="Arial" w:cs="Arial"/>
+          <w:sz w:val="24"/>
+          <w:szCs w:val="24"/>
+        </w:rPr>
+        <w:fldChar w:fldCharType="end"/>
+      </w:r>
+      <w:r>
+        <w:rPr>
+          <w:rFonts w:ascii="Arial" w:eastAsia="Times New Roman" w:hAnsi="Arial" w:cs="Arial"/>
+          <w:sz w:val="24"/>
+          <w:szCs w:val="24"/>
+        </w:rPr>
+        <w:t>) compuesto por</w:t>
+      </w:r>
+      <w:r>
+        <w:rPr>
+          <w:rFonts w:ascii="Arial" w:eastAsia="Times New Roman" w:hAnsi="Arial" w:cs="Arial"/>
+          <w:sz w:val="24"/>
+          <w:szCs w:val="24"/>
+        </w:rPr>
+        <w:t xml:space="preserve"> Mongo, Express, Angular y Node. La migración de la aplicación tanto </w:t>
+      </w:r>
+      <w:r>
+        <w:rPr>
+          <w:rFonts w:ascii="Arial" w:eastAsia="Times New Roman" w:hAnsi="Arial" w:cs="Arial"/>
+          <w:i/>
+          <w:sz w:val="24"/>
+          <w:szCs w:val="24"/>
+        </w:rPr>
+        <w:t>frontend</w:t>
+      </w:r>
       <w:r>
         <w:rPr>
           <w:rFonts w:ascii="Arial" w:eastAsia="Times New Roman" w:hAnsi="Arial" w:cs="Arial"/>
@@ -5243,252 +4966,106 @@
         </w:rPr>
         <w:t xml:space="preserve"> como </w:t>
       </w:r>
-      <w:proofErr w:type="spellStart"/>
-      <w:r>
-        <w:rPr>
-          <w:rFonts w:ascii="Arial" w:eastAsia="Times New Roman" w:hAnsi="Arial" w:cs="Arial"/>
-          <w:sz w:val="24"/>
-          <w:szCs w:val="24"/>
-        </w:rPr>
-        <w:t>IntelXDK</w:t>
-      </w:r>
-      <w:proofErr w:type="spellEnd"/>
-      <w:r>
-        <w:rPr>
-          <w:rFonts w:ascii="Arial" w:eastAsia="Times New Roman" w:hAnsi="Arial" w:cs="Arial"/>
-          <w:sz w:val="24"/>
-          <w:szCs w:val="24"/>
-        </w:rPr>
-        <w:t xml:space="preserve"> fueron descartadas dado que se prefirió un grupo de herramientas, compatibles entre ella, y estables (</w:t>
-      </w:r>
-      <w:proofErr w:type="spellStart"/>
-      <w:r>
-        <w:rPr>
-          <w:rFonts w:ascii="Arial" w:eastAsia="Times New Roman" w:hAnsi="Arial" w:cs="Arial"/>
-          <w:sz w:val="24"/>
-          <w:szCs w:val="24"/>
-        </w:rPr>
-        <w:t>stack</w:t>
-      </w:r>
-      <w:proofErr w:type="spellEnd"/>
-      <w:r>
-        <w:rPr>
-          <w:rFonts w:ascii="Arial" w:eastAsia="Times New Roman" w:hAnsi="Arial" w:cs="Arial"/>
-          <w:sz w:val="24"/>
-          <w:szCs w:val="24"/>
-        </w:rPr>
-        <w:t xml:space="preserve"> de desarrollo de software).</w:t>
-      </w:r>
-    </w:p>
-    <w:p>
-      <w:pPr>
-        <w:rPr>
-          <w:rFonts w:ascii="Arial" w:eastAsia="Times New Roman" w:hAnsi="Arial" w:cs="Arial"/>
-          <w:sz w:val="24"/>
-          <w:szCs w:val="24"/>
-        </w:rPr>
-      </w:pPr>
-    </w:p>
-    <w:p>
-      <w:pPr>
-        <w:rPr>
-          <w:rFonts w:ascii="Arial" w:eastAsia="Times New Roman" w:hAnsi="Arial" w:cs="Arial"/>
-          <w:sz w:val="24"/>
-          <w:szCs w:val="24"/>
-        </w:rPr>
-      </w:pPr>
-      <w:r>
-        <w:rPr>
-          <w:rFonts w:ascii="Arial" w:eastAsia="Times New Roman" w:hAnsi="Arial" w:cs="Arial"/>
-          <w:sz w:val="24"/>
-          <w:szCs w:val="24"/>
-        </w:rPr>
-        <w:t xml:space="preserve">Por otro lado, se </w:t>
-      </w:r>
-      <w:r>
-        <w:rPr>
-          <w:rFonts w:ascii="Arial" w:eastAsia="Times New Roman" w:hAnsi="Arial" w:cs="Arial"/>
-          <w:sz w:val="24"/>
-          <w:szCs w:val="24"/>
-        </w:rPr>
-        <w:t>trató</w:t>
-      </w:r>
-      <w:bookmarkStart w:id="31" w:name="_GoBack"/>
-      <w:bookmarkEnd w:id="31"/>
-      <w:r>
-        <w:rPr>
-          <w:rFonts w:ascii="Arial" w:eastAsia="Times New Roman" w:hAnsi="Arial" w:cs="Arial"/>
-          <w:sz w:val="24"/>
-          <w:szCs w:val="24"/>
-        </w:rPr>
-        <w:t xml:space="preserve"> de incursionar en </w:t>
-      </w:r>
-      <w:proofErr w:type="spellStart"/>
-      <w:r>
-        <w:rPr>
-          <w:rFonts w:ascii="Arial" w:eastAsia="Times New Roman" w:hAnsi="Arial" w:cs="Arial"/>
-          <w:sz w:val="24"/>
-          <w:szCs w:val="24"/>
-        </w:rPr>
-        <w:t>Meteor</w:t>
-      </w:r>
-      <w:proofErr w:type="spellEnd"/>
-      <w:r>
-        <w:rPr>
-          <w:rFonts w:ascii="Arial" w:eastAsia="Times New Roman" w:hAnsi="Arial" w:cs="Arial"/>
-          <w:sz w:val="24"/>
-          <w:szCs w:val="24"/>
-        </w:rPr>
-        <w:t xml:space="preserve">, realizando aplicaciones sobre arquitecturas Intel x86/x64. Se diseño un prototipo funcional de la aplicación, pero al migrar la misma a la arquitectura ARM (en nuestro caso la de Raspberry Pi) tuvimos inconvenientes dado que este </w:t>
-      </w:r>
-      <w:proofErr w:type="spellStart"/>
-      <w:r>
-        <w:rPr>
-          <w:rFonts w:ascii="Arial" w:eastAsia="Times New Roman" w:hAnsi="Arial" w:cs="Arial"/>
-          <w:sz w:val="24"/>
-          <w:szCs w:val="24"/>
-        </w:rPr>
-        <w:t>framework</w:t>
-      </w:r>
-      <w:proofErr w:type="spellEnd"/>
-      <w:r>
-        <w:rPr>
-          <w:rFonts w:ascii="Arial" w:eastAsia="Times New Roman" w:hAnsi="Arial" w:cs="Arial"/>
-          <w:sz w:val="24"/>
-          <w:szCs w:val="24"/>
-        </w:rPr>
-        <w:t xml:space="preserve"> no se encontraba soportado oficialmente para esta arquitectura. Existía un </w:t>
-      </w:r>
-      <w:proofErr w:type="spellStart"/>
-      <w:r>
-        <w:rPr>
-          <w:rFonts w:ascii="Arial" w:eastAsia="Times New Roman" w:hAnsi="Arial" w:cs="Arial"/>
-          <w:sz w:val="24"/>
-          <w:szCs w:val="24"/>
-        </w:rPr>
-        <w:t>fork</w:t>
-      </w:r>
-      <w:proofErr w:type="spellEnd"/>
-      <w:r>
-        <w:rPr>
-          <w:rFonts w:ascii="Arial" w:eastAsia="Times New Roman" w:hAnsi="Arial" w:cs="Arial"/>
-          <w:sz w:val="24"/>
-          <w:szCs w:val="24"/>
-        </w:rPr>
-        <w:t xml:space="preserve">, pero no tuvimos éxito en la integración de las tecnologías, que integran </w:t>
-      </w:r>
-      <w:proofErr w:type="spellStart"/>
-      <w:r>
-        <w:rPr>
-          <w:rFonts w:ascii="Arial" w:eastAsia="Times New Roman" w:hAnsi="Arial" w:cs="Arial"/>
-          <w:sz w:val="24"/>
-          <w:szCs w:val="24"/>
-        </w:rPr>
-        <w:t>Meteor</w:t>
-      </w:r>
-      <w:proofErr w:type="spellEnd"/>
-      <w:r>
-        <w:rPr>
-          <w:rFonts w:ascii="Arial" w:eastAsia="Times New Roman" w:hAnsi="Arial" w:cs="Arial"/>
-          <w:sz w:val="24"/>
-          <w:szCs w:val="24"/>
-        </w:rPr>
-        <w:t>, a pesar de lograr compilarlo.</w:t>
-      </w:r>
-    </w:p>
-    <w:p>
-      <w:pPr>
-        <w:rPr>
-          <w:rFonts w:ascii="Arial" w:eastAsia="Times New Roman" w:hAnsi="Arial" w:cs="Arial"/>
-          <w:sz w:val="24"/>
-          <w:szCs w:val="24"/>
-        </w:rPr>
-      </w:pPr>
-    </w:p>
-    <w:p>
-      <w:pPr>
-        <w:rPr>
-          <w:rFonts w:ascii="Arial" w:eastAsia="Times New Roman" w:hAnsi="Arial" w:cs="Arial"/>
-          <w:sz w:val="24"/>
-          <w:szCs w:val="24"/>
-        </w:rPr>
-      </w:pPr>
-      <w:proofErr w:type="spellStart"/>
-      <w:r>
-        <w:rPr>
-          <w:rFonts w:ascii="Arial" w:eastAsia="Times New Roman" w:hAnsi="Arial" w:cs="Arial"/>
-          <w:sz w:val="24"/>
-          <w:szCs w:val="24"/>
-        </w:rPr>
-        <w:t>Meteor</w:t>
-      </w:r>
-      <w:proofErr w:type="spellEnd"/>
-      <w:r>
-        <w:rPr>
-          <w:rFonts w:ascii="Arial" w:eastAsia="Times New Roman" w:hAnsi="Arial" w:cs="Arial"/>
-          <w:sz w:val="24"/>
-          <w:szCs w:val="24"/>
-        </w:rPr>
-        <w:t xml:space="preserve"> se encuentra conformado por el siguiente conjunto de herramientas: Mongo, </w:t>
-      </w:r>
-      <w:proofErr w:type="spellStart"/>
-      <w:r>
-        <w:rPr>
-          <w:rFonts w:ascii="Arial" w:eastAsia="Times New Roman" w:hAnsi="Arial" w:cs="Arial"/>
-          <w:sz w:val="24"/>
-          <w:szCs w:val="24"/>
-          <w:highlight w:val="yellow"/>
-        </w:rPr>
-        <w:t>Blaze</w:t>
-      </w:r>
-      <w:proofErr w:type="spellEnd"/>
-      <w:r>
-        <w:rPr>
-          <w:rFonts w:ascii="Arial" w:eastAsia="Times New Roman" w:hAnsi="Arial" w:cs="Arial"/>
-          <w:sz w:val="24"/>
-          <w:szCs w:val="24"/>
-          <w:highlight w:val="yellow"/>
-        </w:rPr>
-        <w:t xml:space="preserve">, </w:t>
-      </w:r>
-      <w:proofErr w:type="spellStart"/>
-      <w:r>
-        <w:rPr>
-          <w:rFonts w:ascii="Arial" w:eastAsia="Times New Roman" w:hAnsi="Arial" w:cs="Arial"/>
-          <w:sz w:val="24"/>
-          <w:szCs w:val="24"/>
-          <w:highlight w:val="yellow"/>
-        </w:rPr>
-        <w:t>Meteor</w:t>
-      </w:r>
-      <w:proofErr w:type="spellEnd"/>
-      <w:r>
-        <w:rPr>
-          <w:rFonts w:ascii="Arial" w:eastAsia="Times New Roman" w:hAnsi="Arial" w:cs="Arial"/>
-          <w:sz w:val="24"/>
-          <w:szCs w:val="24"/>
-          <w:highlight w:val="yellow"/>
-        </w:rPr>
-        <w:t xml:space="preserve">, </w:t>
-      </w:r>
-      <w:proofErr w:type="spellStart"/>
-      <w:r>
-        <w:rPr>
-          <w:rFonts w:ascii="Arial" w:eastAsia="Times New Roman" w:hAnsi="Arial" w:cs="Arial"/>
-          <w:sz w:val="24"/>
-          <w:szCs w:val="24"/>
-          <w:highlight w:val="yellow"/>
-        </w:rPr>
-        <w:t>Iron</w:t>
-      </w:r>
-      <w:proofErr w:type="spellEnd"/>
-      <w:r>
-        <w:rPr>
-          <w:rFonts w:ascii="Arial" w:eastAsia="Times New Roman" w:hAnsi="Arial" w:cs="Arial"/>
-          <w:sz w:val="24"/>
-          <w:szCs w:val="24"/>
-        </w:rPr>
-        <w:t xml:space="preserve"> (explicadas en </w:t>
+      <w:r>
+        <w:rPr>
+          <w:rFonts w:ascii="Arial" w:eastAsia="Times New Roman" w:hAnsi="Arial" w:cs="Arial"/>
+          <w:i/>
+          <w:sz w:val="24"/>
+          <w:szCs w:val="24"/>
+        </w:rPr>
+        <w:t>backend</w:t>
+      </w:r>
+      <w:r>
+        <w:rPr>
+          <w:rFonts w:ascii="Arial" w:eastAsia="Times New Roman" w:hAnsi="Arial" w:cs="Arial"/>
+          <w:sz w:val="24"/>
+          <w:szCs w:val="24"/>
+        </w:rPr>
+        <w:t xml:space="preserve">, desarrollada con Meteor, fue dispuesta de la siguiente forma: El procesamiento de templates, captura y gestión de eventos, realizada en Blaze, se trasladó a Angular 4+. El servidor Meteor se codificó en Node. El manejo de rutas y REST desarrollado en Iron se migró a Express. En cuanto a las colecciones de datos se mantuvieron en Mongo. </w:t>
+      </w:r>
+    </w:p>
+    <w:p>
+      <w:pPr>
+        <w:rPr>
+          <w:rFonts w:ascii="Arial" w:eastAsia="Times New Roman" w:hAnsi="Arial" w:cs="Arial"/>
+          <w:sz w:val="24"/>
+          <w:szCs w:val="24"/>
+        </w:rPr>
+      </w:pPr>
+    </w:p>
+    <w:p>
+      <w:pPr>
+        <w:rPr>
+          <w:rFonts w:ascii="Arial" w:eastAsia="Times New Roman" w:hAnsi="Arial" w:cs="Arial"/>
+          <w:sz w:val="24"/>
+          <w:szCs w:val="24"/>
+        </w:rPr>
+      </w:pPr>
+      <w:r>
+        <w:rPr>
+          <w:rFonts w:ascii="Arial" w:eastAsia="Times New Roman" w:hAnsi="Arial" w:cs="Arial"/>
+          <w:sz w:val="24"/>
+          <w:szCs w:val="24"/>
+        </w:rPr>
+        <w:t>Otro desafío que se presentó, era comunicar el servidor (realizado con Node) corriendo en Raspbian (dentro de la Raspberry) con las placas Arduino Mega y Arduino Nano. Avanzando sobre NPM, se encontraron dos librerías estables para la comunicación de Node y Arduino. Estas librerías son Cylon</w:t>
+      </w:r>
+      <w:r>
+        <w:rPr>
+          <w:rStyle w:val="Refdenotaalpie"/>
+          <w:rFonts w:ascii="Arial" w:eastAsia="Times New Roman" w:hAnsi="Arial" w:cs="Arial"/>
+          <w:sz w:val="24"/>
+          <w:szCs w:val="24"/>
+        </w:rPr>
+        <w:footnoteReference w:id="1"/>
+      </w:r>
+      <w:r>
+        <w:rPr>
+          <w:rFonts w:ascii="Arial" w:eastAsia="Times New Roman" w:hAnsi="Arial" w:cs="Arial"/>
+          <w:sz w:val="24"/>
+          <w:szCs w:val="24"/>
+        </w:rPr>
+        <w:t xml:space="preserve"> y Johnny-five. La librería Cylon utiliza el paradigma de programación declarativo, en cambio, Johnny-five el funcional. Este último fue el seleccionado por mantener el mismo estilo de codificación que el stack MEAN, compatibilidad con los componentes de Arduino y poseer una versión estable de </w:t>
+      </w:r>
+      <w:r>
+        <w:rPr>
+          <w:rFonts w:ascii="Arial" w:eastAsia="Times New Roman" w:hAnsi="Arial" w:cs="Arial"/>
+          <w:sz w:val="24"/>
+          <w:szCs w:val="24"/>
+        </w:rPr>
+        <w:t>serialport</w:t>
+      </w:r>
+      <w:r>
+        <w:rPr>
+          <w:rFonts w:ascii="Arial" w:eastAsia="Times New Roman" w:hAnsi="Arial" w:cs="Arial"/>
+          <w:sz w:val="24"/>
+          <w:szCs w:val="24"/>
+        </w:rPr>
+        <w:t xml:space="preserve"> compatible con la arquitectura ARM.</w:t>
+      </w:r>
+    </w:p>
+    <w:p>
+      <w:pPr>
+        <w:rPr>
+          <w:rFonts w:ascii="Arial" w:eastAsia="Times New Roman" w:hAnsi="Arial" w:cs="Arial"/>
+          <w:sz w:val="24"/>
+          <w:szCs w:val="24"/>
+        </w:rPr>
+      </w:pPr>
+      <w:r>
+        <w:rPr>
+          <w:rFonts w:ascii="Arial" w:eastAsia="Times New Roman" w:hAnsi="Arial" w:cs="Arial"/>
+          <w:sz w:val="24"/>
+          <w:szCs w:val="24"/>
+        </w:rPr>
+        <w:t>Para poder realizar la comunicación entre Node y las placas Arduino, Johnny-five se vale de un pro</w:t>
+      </w:r>
+      <w:r>
+        <w:rPr>
+          <w:rFonts w:ascii="Arial" w:eastAsia="Times New Roman" w:hAnsi="Arial" w:cs="Arial"/>
+          <w:sz w:val="24"/>
+          <w:szCs w:val="24"/>
+        </w:rPr>
+        <w:t>tocolo de comunicación estándar (</w:t>
       </w:r>
       <w:r>
         <w:rPr>
@@ -5504,7 +5081,7 @@
           <w:sz w:val="24"/>
           <w:szCs w:val="24"/>
         </w:rPr>
-        <w:instrText xml:space="preserve"> REF _Ref504149928 \h  \* MERGEFORMAT </w:instrText>
+        <w:instrText xml:space="preserve"> REF _Ref504153316 \h  \* MERGEFORMAT </w:instrText>
       </w:r>
       <w:r>
         <w:rPr>
@@ -5524,13 +5101,10 @@
       <w:r>
         <w:rPr>
           <w:rFonts w:ascii="Arial" w:eastAsia="Times New Roman" w:hAnsi="Arial" w:cs="Arial"/>
-          <w:b/>
-          <w:bCs/>
-          <w:sz w:val="24"/>
-          <w:szCs w:val="24"/>
-          <w:lang w:val="es-ES"/>
-        </w:rPr>
-        <w:t>¡Error! No se encuentra el origen de la referencia.</w:t>
+          <w:sz w:val="24"/>
+          <w:szCs w:val="24"/>
+        </w:rPr>
+        <w:t>Capítulo 7 – Librería Johnny-five y el protocolo Firmata</w:t>
       </w:r>
       <w:r>
         <w:rPr>
@@ -5546,663 +5120,6 @@
           <w:sz w:val="24"/>
           <w:szCs w:val="24"/>
         </w:rPr>
-        <w:t xml:space="preserve">). Al presentarse la dificultad, antes mencionada, es que seleccionamos el </w:t>
-      </w:r>
-      <w:proofErr w:type="spellStart"/>
-      <w:r>
-        <w:rPr>
-          <w:rFonts w:ascii="Arial" w:eastAsia="Times New Roman" w:hAnsi="Arial" w:cs="Arial"/>
-          <w:sz w:val="24"/>
-          <w:szCs w:val="24"/>
-        </w:rPr>
-        <w:t>stack</w:t>
-      </w:r>
-      <w:proofErr w:type="spellEnd"/>
-      <w:r>
-        <w:rPr>
-          <w:rFonts w:ascii="Arial" w:eastAsia="Times New Roman" w:hAnsi="Arial" w:cs="Arial"/>
-          <w:sz w:val="24"/>
-          <w:szCs w:val="24"/>
-        </w:rPr>
-        <w:t xml:space="preserve"> MEAN el cual resultó ser compatible con el desarrollo avanzado hasta el momento, hecho con </w:t>
-      </w:r>
-      <w:proofErr w:type="spellStart"/>
-      <w:r>
-        <w:rPr>
-          <w:rFonts w:ascii="Arial" w:eastAsia="Times New Roman" w:hAnsi="Arial" w:cs="Arial"/>
-          <w:sz w:val="24"/>
-          <w:szCs w:val="24"/>
-        </w:rPr>
-        <w:t>Meteor</w:t>
-      </w:r>
-      <w:proofErr w:type="spellEnd"/>
-      <w:r>
-        <w:rPr>
-          <w:rFonts w:ascii="Arial" w:eastAsia="Times New Roman" w:hAnsi="Arial" w:cs="Arial"/>
-          <w:sz w:val="24"/>
-          <w:szCs w:val="24"/>
-        </w:rPr>
-        <w:t>.</w:t>
-      </w:r>
-    </w:p>
-    <w:p>
-      <w:pPr>
-        <w:rPr>
-          <w:rFonts w:ascii="Arial" w:eastAsia="Times New Roman" w:hAnsi="Arial" w:cs="Arial"/>
-          <w:sz w:val="24"/>
-          <w:szCs w:val="24"/>
-        </w:rPr>
-      </w:pPr>
-    </w:p>
-    <w:p>
-      <w:pPr>
-        <w:rPr>
-          <w:rFonts w:ascii="Arial" w:eastAsia="Times New Roman" w:hAnsi="Arial" w:cs="Arial"/>
-          <w:sz w:val="24"/>
-          <w:szCs w:val="24"/>
-        </w:rPr>
-      </w:pPr>
-      <w:r>
-        <w:rPr>
-          <w:rFonts w:ascii="Arial" w:eastAsia="Times New Roman" w:hAnsi="Arial" w:cs="Arial"/>
-          <w:sz w:val="24"/>
-          <w:szCs w:val="24"/>
-        </w:rPr>
-        <w:t xml:space="preserve">El </w:t>
-      </w:r>
-      <w:proofErr w:type="spellStart"/>
-      <w:r>
-        <w:rPr>
-          <w:rFonts w:ascii="Arial" w:eastAsia="Times New Roman" w:hAnsi="Arial" w:cs="Arial"/>
-          <w:sz w:val="24"/>
-          <w:szCs w:val="24"/>
-        </w:rPr>
-        <w:t>stack</w:t>
-      </w:r>
-      <w:proofErr w:type="spellEnd"/>
-      <w:r>
-        <w:rPr>
-          <w:rFonts w:ascii="Arial" w:eastAsia="Times New Roman" w:hAnsi="Arial" w:cs="Arial"/>
-          <w:sz w:val="24"/>
-          <w:szCs w:val="24"/>
-        </w:rPr>
-        <w:t xml:space="preserve"> MEAN (visto </w:t>
-      </w:r>
-      <w:r>
-        <w:rPr>
-          <w:rFonts w:ascii="Arial" w:eastAsia="Times New Roman" w:hAnsi="Arial" w:cs="Arial"/>
-          <w:sz w:val="24"/>
-          <w:szCs w:val="24"/>
-        </w:rPr>
-        <w:fldChar w:fldCharType="begin"/>
-      </w:r>
-      <w:r>
-        <w:rPr>
-          <w:rFonts w:ascii="Arial" w:eastAsia="Times New Roman" w:hAnsi="Arial" w:cs="Arial"/>
-          <w:sz w:val="24"/>
-          <w:szCs w:val="24"/>
-        </w:rPr>
-        <w:instrText xml:space="preserve"> REF _Ref504150374 \h  \* MERGEFORMAT </w:instrText>
-      </w:r>
-      <w:r>
-        <w:rPr>
-          <w:rFonts w:ascii="Arial" w:eastAsia="Times New Roman" w:hAnsi="Arial" w:cs="Arial"/>
-          <w:sz w:val="24"/>
-          <w:szCs w:val="24"/>
-        </w:rPr>
-      </w:r>
-      <w:r>
-        <w:rPr>
-          <w:rFonts w:ascii="Arial" w:eastAsia="Times New Roman" w:hAnsi="Arial" w:cs="Arial"/>
-          <w:sz w:val="24"/>
-          <w:szCs w:val="24"/>
-        </w:rPr>
-        <w:fldChar w:fldCharType="separate"/>
-      </w:r>
-      <w:r>
-        <w:rPr>
-          <w:rFonts w:ascii="Arial" w:eastAsia="Times New Roman" w:hAnsi="Arial" w:cs="Arial"/>
-          <w:sz w:val="24"/>
-          <w:szCs w:val="24"/>
-        </w:rPr>
-        <w:t xml:space="preserve">Capítulo 6 – </w:t>
-      </w:r>
-      <w:proofErr w:type="spellStart"/>
-      <w:r>
-        <w:rPr>
-          <w:rFonts w:ascii="Arial" w:eastAsia="Times New Roman" w:hAnsi="Arial" w:cs="Arial"/>
-          <w:sz w:val="24"/>
-          <w:szCs w:val="24"/>
-        </w:rPr>
-        <w:t>Stack</w:t>
-      </w:r>
-      <w:proofErr w:type="spellEnd"/>
-      <w:r>
-        <w:rPr>
-          <w:rFonts w:ascii="Arial" w:eastAsia="Times New Roman" w:hAnsi="Arial" w:cs="Arial"/>
-          <w:sz w:val="24"/>
-          <w:szCs w:val="24"/>
-        </w:rPr>
-        <w:t xml:space="preserve"> MEAN</w:t>
-      </w:r>
-      <w:r>
-        <w:rPr>
-          <w:rFonts w:ascii="Arial" w:eastAsia="Times New Roman" w:hAnsi="Arial" w:cs="Arial"/>
-          <w:sz w:val="24"/>
-          <w:szCs w:val="24"/>
-        </w:rPr>
-        <w:fldChar w:fldCharType="end"/>
-      </w:r>
-      <w:r>
-        <w:rPr>
-          <w:rFonts w:ascii="Arial" w:eastAsia="Times New Roman" w:hAnsi="Arial" w:cs="Arial"/>
-          <w:sz w:val="24"/>
-          <w:szCs w:val="24"/>
-        </w:rPr>
-        <w:t>) compuesto por</w:t>
-      </w:r>
-      <w:r>
-        <w:rPr>
-          <w:rFonts w:ascii="Arial" w:eastAsia="Times New Roman" w:hAnsi="Arial" w:cs="Arial"/>
-          <w:sz w:val="24"/>
-          <w:szCs w:val="24"/>
-        </w:rPr>
-        <w:t xml:space="preserve"> Mongo, Express, Angular y </w:t>
-      </w:r>
-      <w:proofErr w:type="spellStart"/>
-      <w:r>
-        <w:rPr>
-          <w:rFonts w:ascii="Arial" w:eastAsia="Times New Roman" w:hAnsi="Arial" w:cs="Arial"/>
-          <w:sz w:val="24"/>
-          <w:szCs w:val="24"/>
-        </w:rPr>
-        <w:t>Node</w:t>
-      </w:r>
-      <w:proofErr w:type="spellEnd"/>
-      <w:r>
-        <w:rPr>
-          <w:rFonts w:ascii="Arial" w:eastAsia="Times New Roman" w:hAnsi="Arial" w:cs="Arial"/>
-          <w:sz w:val="24"/>
-          <w:szCs w:val="24"/>
-        </w:rPr>
-        <w:t xml:space="preserve">. La migración de la aplicación tanto </w:t>
-      </w:r>
-      <w:proofErr w:type="spellStart"/>
-      <w:r>
-        <w:rPr>
-          <w:rFonts w:ascii="Arial" w:eastAsia="Times New Roman" w:hAnsi="Arial" w:cs="Arial"/>
-          <w:i/>
-          <w:sz w:val="24"/>
-          <w:szCs w:val="24"/>
-        </w:rPr>
-        <w:t>frontend</w:t>
-      </w:r>
-      <w:proofErr w:type="spellEnd"/>
-      <w:r>
-        <w:rPr>
-          <w:rFonts w:ascii="Arial" w:eastAsia="Times New Roman" w:hAnsi="Arial" w:cs="Arial"/>
-          <w:sz w:val="24"/>
-          <w:szCs w:val="24"/>
-        </w:rPr>
-        <w:t xml:space="preserve"> como </w:t>
-      </w:r>
-      <w:proofErr w:type="spellStart"/>
-      <w:r>
-        <w:rPr>
-          <w:rFonts w:ascii="Arial" w:eastAsia="Times New Roman" w:hAnsi="Arial" w:cs="Arial"/>
-          <w:i/>
-          <w:sz w:val="24"/>
-          <w:szCs w:val="24"/>
-        </w:rPr>
-        <w:t>backend</w:t>
-      </w:r>
-      <w:proofErr w:type="spellEnd"/>
-      <w:r>
-        <w:rPr>
-          <w:rFonts w:ascii="Arial" w:eastAsia="Times New Roman" w:hAnsi="Arial" w:cs="Arial"/>
-          <w:sz w:val="24"/>
-          <w:szCs w:val="24"/>
-        </w:rPr>
-        <w:t xml:space="preserve">, desarrollada con </w:t>
-      </w:r>
-      <w:proofErr w:type="spellStart"/>
-      <w:r>
-        <w:rPr>
-          <w:rFonts w:ascii="Arial" w:eastAsia="Times New Roman" w:hAnsi="Arial" w:cs="Arial"/>
-          <w:sz w:val="24"/>
-          <w:szCs w:val="24"/>
-        </w:rPr>
-        <w:t>Meteor</w:t>
-      </w:r>
-      <w:proofErr w:type="spellEnd"/>
-      <w:r>
-        <w:rPr>
-          <w:rFonts w:ascii="Arial" w:eastAsia="Times New Roman" w:hAnsi="Arial" w:cs="Arial"/>
-          <w:sz w:val="24"/>
-          <w:szCs w:val="24"/>
-        </w:rPr>
-        <w:t xml:space="preserve">, fue dispuesta de la siguiente forma: El procesamiento de </w:t>
-      </w:r>
-      <w:proofErr w:type="spellStart"/>
-      <w:r>
-        <w:rPr>
-          <w:rFonts w:ascii="Arial" w:eastAsia="Times New Roman" w:hAnsi="Arial" w:cs="Arial"/>
-          <w:sz w:val="24"/>
-          <w:szCs w:val="24"/>
-        </w:rPr>
-        <w:t>templates</w:t>
-      </w:r>
-      <w:proofErr w:type="spellEnd"/>
-      <w:r>
-        <w:rPr>
-          <w:rFonts w:ascii="Arial" w:eastAsia="Times New Roman" w:hAnsi="Arial" w:cs="Arial"/>
-          <w:sz w:val="24"/>
-          <w:szCs w:val="24"/>
-        </w:rPr>
-        <w:t xml:space="preserve">, captura y gestión de eventos, realizada en </w:t>
-      </w:r>
-      <w:proofErr w:type="spellStart"/>
-      <w:r>
-        <w:rPr>
-          <w:rFonts w:ascii="Arial" w:eastAsia="Times New Roman" w:hAnsi="Arial" w:cs="Arial"/>
-          <w:sz w:val="24"/>
-          <w:szCs w:val="24"/>
-        </w:rPr>
-        <w:t>Blaze</w:t>
-      </w:r>
-      <w:proofErr w:type="spellEnd"/>
-      <w:r>
-        <w:rPr>
-          <w:rFonts w:ascii="Arial" w:eastAsia="Times New Roman" w:hAnsi="Arial" w:cs="Arial"/>
-          <w:sz w:val="24"/>
-          <w:szCs w:val="24"/>
-        </w:rPr>
-        <w:t xml:space="preserve">, se trasladó a Angular 4+. El servidor </w:t>
-      </w:r>
-      <w:proofErr w:type="spellStart"/>
-      <w:r>
-        <w:rPr>
-          <w:rFonts w:ascii="Arial" w:eastAsia="Times New Roman" w:hAnsi="Arial" w:cs="Arial"/>
-          <w:sz w:val="24"/>
-          <w:szCs w:val="24"/>
-        </w:rPr>
-        <w:t>Meteor</w:t>
-      </w:r>
-      <w:proofErr w:type="spellEnd"/>
-      <w:r>
-        <w:rPr>
-          <w:rFonts w:ascii="Arial" w:eastAsia="Times New Roman" w:hAnsi="Arial" w:cs="Arial"/>
-          <w:sz w:val="24"/>
-          <w:szCs w:val="24"/>
-        </w:rPr>
-        <w:t xml:space="preserve"> se codificó en </w:t>
-      </w:r>
-      <w:proofErr w:type="spellStart"/>
-      <w:r>
-        <w:rPr>
-          <w:rFonts w:ascii="Arial" w:eastAsia="Times New Roman" w:hAnsi="Arial" w:cs="Arial"/>
-          <w:sz w:val="24"/>
-          <w:szCs w:val="24"/>
-        </w:rPr>
-        <w:t>Node</w:t>
-      </w:r>
-      <w:proofErr w:type="spellEnd"/>
-      <w:r>
-        <w:rPr>
-          <w:rFonts w:ascii="Arial" w:eastAsia="Times New Roman" w:hAnsi="Arial" w:cs="Arial"/>
-          <w:sz w:val="24"/>
-          <w:szCs w:val="24"/>
-        </w:rPr>
-        <w:t xml:space="preserve">. El manejo de rutas y REST desarrollado en </w:t>
-      </w:r>
-      <w:proofErr w:type="spellStart"/>
-      <w:r>
-        <w:rPr>
-          <w:rFonts w:ascii="Arial" w:eastAsia="Times New Roman" w:hAnsi="Arial" w:cs="Arial"/>
-          <w:sz w:val="24"/>
-          <w:szCs w:val="24"/>
-        </w:rPr>
-        <w:t>Iron</w:t>
-      </w:r>
-      <w:proofErr w:type="spellEnd"/>
-      <w:r>
-        <w:rPr>
-          <w:rFonts w:ascii="Arial" w:eastAsia="Times New Roman" w:hAnsi="Arial" w:cs="Arial"/>
-          <w:sz w:val="24"/>
-          <w:szCs w:val="24"/>
-        </w:rPr>
-        <w:t xml:space="preserve"> se migró a Express. En cuanto a las colecciones de datos se mantuvieron en Mongo. </w:t>
-      </w:r>
-    </w:p>
-    <w:p>
-      <w:pPr>
-        <w:rPr>
-          <w:rFonts w:ascii="Arial" w:eastAsia="Times New Roman" w:hAnsi="Arial" w:cs="Arial"/>
-          <w:sz w:val="24"/>
-          <w:szCs w:val="24"/>
-        </w:rPr>
-      </w:pPr>
-    </w:p>
-    <w:p>
-      <w:pPr>
-        <w:rPr>
-          <w:rFonts w:ascii="Arial" w:eastAsia="Times New Roman" w:hAnsi="Arial" w:cs="Arial"/>
-          <w:sz w:val="24"/>
-          <w:szCs w:val="24"/>
-        </w:rPr>
-      </w:pPr>
-      <w:r>
-        <w:rPr>
-          <w:rFonts w:ascii="Arial" w:eastAsia="Times New Roman" w:hAnsi="Arial" w:cs="Arial"/>
-          <w:sz w:val="24"/>
-          <w:szCs w:val="24"/>
-        </w:rPr>
-        <w:t xml:space="preserve">Otro desafío que se presentó, era comunicar el servidor (realizado con </w:t>
-      </w:r>
-      <w:proofErr w:type="spellStart"/>
-      <w:r>
-        <w:rPr>
-          <w:rFonts w:ascii="Arial" w:eastAsia="Times New Roman" w:hAnsi="Arial" w:cs="Arial"/>
-          <w:sz w:val="24"/>
-          <w:szCs w:val="24"/>
-        </w:rPr>
-        <w:t>Node</w:t>
-      </w:r>
-      <w:proofErr w:type="spellEnd"/>
-      <w:r>
-        <w:rPr>
-          <w:rFonts w:ascii="Arial" w:eastAsia="Times New Roman" w:hAnsi="Arial" w:cs="Arial"/>
-          <w:sz w:val="24"/>
-          <w:szCs w:val="24"/>
-        </w:rPr>
-        <w:t xml:space="preserve">) corriendo en </w:t>
-      </w:r>
-      <w:proofErr w:type="spellStart"/>
-      <w:r>
-        <w:rPr>
-          <w:rFonts w:ascii="Arial" w:eastAsia="Times New Roman" w:hAnsi="Arial" w:cs="Arial"/>
-          <w:sz w:val="24"/>
-          <w:szCs w:val="24"/>
-        </w:rPr>
-        <w:t>Raspbian</w:t>
-      </w:r>
-      <w:proofErr w:type="spellEnd"/>
-      <w:r>
-        <w:rPr>
-          <w:rFonts w:ascii="Arial" w:eastAsia="Times New Roman" w:hAnsi="Arial" w:cs="Arial"/>
-          <w:sz w:val="24"/>
-          <w:szCs w:val="24"/>
-        </w:rPr>
-        <w:t xml:space="preserve"> (dentro de la Raspberry) con las placas Arduino Mega y Arduino Nano. Avanzando sobre NPM, se encontraron dos librerías estables para la comunicación de </w:t>
-      </w:r>
-      <w:proofErr w:type="spellStart"/>
-      <w:r>
-        <w:rPr>
-          <w:rFonts w:ascii="Arial" w:eastAsia="Times New Roman" w:hAnsi="Arial" w:cs="Arial"/>
-          <w:sz w:val="24"/>
-          <w:szCs w:val="24"/>
-        </w:rPr>
-        <w:t>Node</w:t>
-      </w:r>
-      <w:proofErr w:type="spellEnd"/>
-      <w:r>
-        <w:rPr>
-          <w:rFonts w:ascii="Arial" w:eastAsia="Times New Roman" w:hAnsi="Arial" w:cs="Arial"/>
-          <w:sz w:val="24"/>
-          <w:szCs w:val="24"/>
-        </w:rPr>
-        <w:t xml:space="preserve"> y Arduino. Estas librerías son </w:t>
-      </w:r>
-      <w:proofErr w:type="spellStart"/>
-      <w:r>
-        <w:rPr>
-          <w:rFonts w:ascii="Arial" w:eastAsia="Times New Roman" w:hAnsi="Arial" w:cs="Arial"/>
-          <w:sz w:val="24"/>
-          <w:szCs w:val="24"/>
-        </w:rPr>
-        <w:t>Cylon</w:t>
-      </w:r>
-      <w:proofErr w:type="spellEnd"/>
-      <w:r>
-        <w:rPr>
-          <w:rStyle w:val="Refdenotaalpie"/>
-          <w:rFonts w:ascii="Arial" w:eastAsia="Times New Roman" w:hAnsi="Arial" w:cs="Arial"/>
-          <w:sz w:val="24"/>
-          <w:szCs w:val="24"/>
-        </w:rPr>
-        <w:footnoteReference w:id="2"/>
-      </w:r>
-      <w:r>
-        <w:rPr>
-          <w:rFonts w:ascii="Arial" w:eastAsia="Times New Roman" w:hAnsi="Arial" w:cs="Arial"/>
-          <w:sz w:val="24"/>
-          <w:szCs w:val="24"/>
-        </w:rPr>
-        <w:t xml:space="preserve"> y Johnny-</w:t>
-      </w:r>
-      <w:proofErr w:type="spellStart"/>
-      <w:r>
-        <w:rPr>
-          <w:rFonts w:ascii="Arial" w:eastAsia="Times New Roman" w:hAnsi="Arial" w:cs="Arial"/>
-          <w:sz w:val="24"/>
-          <w:szCs w:val="24"/>
-        </w:rPr>
-        <w:t>five</w:t>
-      </w:r>
-      <w:proofErr w:type="spellEnd"/>
-      <w:r>
-        <w:rPr>
-          <w:rFonts w:ascii="Arial" w:eastAsia="Times New Roman" w:hAnsi="Arial" w:cs="Arial"/>
-          <w:sz w:val="24"/>
-          <w:szCs w:val="24"/>
-        </w:rPr>
-        <w:t xml:space="preserve">. La librería </w:t>
-      </w:r>
-      <w:proofErr w:type="spellStart"/>
-      <w:r>
-        <w:rPr>
-          <w:rFonts w:ascii="Arial" w:eastAsia="Times New Roman" w:hAnsi="Arial" w:cs="Arial"/>
-          <w:sz w:val="24"/>
-          <w:szCs w:val="24"/>
-        </w:rPr>
-        <w:t>Cylon</w:t>
-      </w:r>
-      <w:proofErr w:type="spellEnd"/>
-      <w:r>
-        <w:rPr>
-          <w:rFonts w:ascii="Arial" w:eastAsia="Times New Roman" w:hAnsi="Arial" w:cs="Arial"/>
-          <w:sz w:val="24"/>
-          <w:szCs w:val="24"/>
-        </w:rPr>
-        <w:t xml:space="preserve"> utiliza el paradigma de programación declarativo, en cambio, Johnny-</w:t>
-      </w:r>
-      <w:proofErr w:type="spellStart"/>
-      <w:r>
-        <w:rPr>
-          <w:rFonts w:ascii="Arial" w:eastAsia="Times New Roman" w:hAnsi="Arial" w:cs="Arial"/>
-          <w:sz w:val="24"/>
-          <w:szCs w:val="24"/>
-        </w:rPr>
-        <w:t>five</w:t>
-      </w:r>
-      <w:proofErr w:type="spellEnd"/>
-      <w:r>
-        <w:rPr>
-          <w:rFonts w:ascii="Arial" w:eastAsia="Times New Roman" w:hAnsi="Arial" w:cs="Arial"/>
-          <w:sz w:val="24"/>
-          <w:szCs w:val="24"/>
-        </w:rPr>
-        <w:t xml:space="preserve"> el funcional. Este último fue el seleccionado por mantener el mismo estilo de codificación que el </w:t>
-      </w:r>
-      <w:proofErr w:type="spellStart"/>
-      <w:r>
-        <w:rPr>
-          <w:rFonts w:ascii="Arial" w:eastAsia="Times New Roman" w:hAnsi="Arial" w:cs="Arial"/>
-          <w:sz w:val="24"/>
-          <w:szCs w:val="24"/>
-        </w:rPr>
-        <w:t>stack</w:t>
-      </w:r>
-      <w:proofErr w:type="spellEnd"/>
-      <w:r>
-        <w:rPr>
-          <w:rFonts w:ascii="Arial" w:eastAsia="Times New Roman" w:hAnsi="Arial" w:cs="Arial"/>
-          <w:sz w:val="24"/>
-          <w:szCs w:val="24"/>
-        </w:rPr>
-        <w:t xml:space="preserve"> MEAN, compatibilidad con los componentes de Arduino y poseer una versión estable de </w:t>
-      </w:r>
-      <w:proofErr w:type="spellStart"/>
-      <w:r>
-        <w:rPr>
-          <w:rFonts w:ascii="Arial" w:eastAsia="Times New Roman" w:hAnsi="Arial" w:cs="Arial"/>
-          <w:sz w:val="24"/>
-          <w:szCs w:val="24"/>
-          <w:highlight w:val="yellow"/>
-        </w:rPr>
-        <w:t>serialport</w:t>
-      </w:r>
-      <w:proofErr w:type="spellEnd"/>
-      <w:r>
-        <w:rPr>
-          <w:rFonts w:ascii="Arial" w:eastAsia="Times New Roman" w:hAnsi="Arial" w:cs="Arial"/>
-          <w:sz w:val="24"/>
-          <w:szCs w:val="24"/>
-        </w:rPr>
-        <w:t xml:space="preserve"> compatible con la arquitectura ARM.</w:t>
-      </w:r>
-    </w:p>
-    <w:p>
-      <w:pPr>
-        <w:rPr>
-          <w:rFonts w:ascii="Arial" w:eastAsia="Times New Roman" w:hAnsi="Arial" w:cs="Arial"/>
-          <w:sz w:val="24"/>
-          <w:szCs w:val="24"/>
-        </w:rPr>
-      </w:pPr>
-      <w:r>
-        <w:rPr>
-          <w:rFonts w:ascii="Arial" w:eastAsia="Times New Roman" w:hAnsi="Arial" w:cs="Arial"/>
-          <w:sz w:val="24"/>
-          <w:szCs w:val="24"/>
-        </w:rPr>
-        <w:t xml:space="preserve">Para poder realizar la comunicación entre </w:t>
-      </w:r>
-      <w:proofErr w:type="spellStart"/>
-      <w:r>
-        <w:rPr>
-          <w:rFonts w:ascii="Arial" w:eastAsia="Times New Roman" w:hAnsi="Arial" w:cs="Arial"/>
-          <w:sz w:val="24"/>
-          <w:szCs w:val="24"/>
-        </w:rPr>
-        <w:t>Node</w:t>
-      </w:r>
-      <w:proofErr w:type="spellEnd"/>
-      <w:r>
-        <w:rPr>
-          <w:rFonts w:ascii="Arial" w:eastAsia="Times New Roman" w:hAnsi="Arial" w:cs="Arial"/>
-          <w:sz w:val="24"/>
-          <w:szCs w:val="24"/>
-        </w:rPr>
-        <w:t xml:space="preserve"> y las placas Arduino, Johnny-</w:t>
-      </w:r>
-      <w:proofErr w:type="spellStart"/>
-      <w:r>
-        <w:rPr>
-          <w:rFonts w:ascii="Arial" w:eastAsia="Times New Roman" w:hAnsi="Arial" w:cs="Arial"/>
-          <w:sz w:val="24"/>
-          <w:szCs w:val="24"/>
-        </w:rPr>
-        <w:t>five</w:t>
-      </w:r>
-      <w:proofErr w:type="spellEnd"/>
-      <w:r>
-        <w:rPr>
-          <w:rFonts w:ascii="Arial" w:eastAsia="Times New Roman" w:hAnsi="Arial" w:cs="Arial"/>
-          <w:sz w:val="24"/>
-          <w:szCs w:val="24"/>
-        </w:rPr>
-        <w:t xml:space="preserve"> se vale de un pro</w:t>
-      </w:r>
-      <w:r>
-        <w:rPr>
-          <w:rFonts w:ascii="Arial" w:eastAsia="Times New Roman" w:hAnsi="Arial" w:cs="Arial"/>
-          <w:sz w:val="24"/>
-          <w:szCs w:val="24"/>
-        </w:rPr>
-        <w:t>tocolo de comunicación estándar (</w:t>
-      </w:r>
-      <w:r>
-        <w:rPr>
-          <w:rFonts w:ascii="Arial" w:eastAsia="Times New Roman" w:hAnsi="Arial" w:cs="Arial"/>
-          <w:sz w:val="24"/>
-          <w:szCs w:val="24"/>
-        </w:rPr>
-        <w:fldChar w:fldCharType="begin"/>
-      </w:r>
-      <w:r>
-        <w:rPr>
-          <w:rFonts w:ascii="Arial" w:eastAsia="Times New Roman" w:hAnsi="Arial" w:cs="Arial"/>
-          <w:sz w:val="24"/>
-          <w:szCs w:val="24"/>
-        </w:rPr>
-        <w:instrText xml:space="preserve"> REF _Ref504153316 \h  \* MERGEFORMAT </w:instrText>
-      </w:r>
-      <w:r>
-        <w:rPr>
-          <w:rFonts w:ascii="Arial" w:eastAsia="Times New Roman" w:hAnsi="Arial" w:cs="Arial"/>
-          <w:sz w:val="24"/>
-          <w:szCs w:val="24"/>
-        </w:rPr>
-      </w:r>
-      <w:r>
-        <w:rPr>
-          <w:rFonts w:ascii="Arial" w:eastAsia="Times New Roman" w:hAnsi="Arial" w:cs="Arial"/>
-          <w:sz w:val="24"/>
-          <w:szCs w:val="24"/>
-        </w:rPr>
-        <w:fldChar w:fldCharType="separate"/>
-      </w:r>
-      <w:r>
-        <w:rPr>
-          <w:rFonts w:ascii="Arial" w:eastAsia="Times New Roman" w:hAnsi="Arial" w:cs="Arial"/>
-          <w:sz w:val="24"/>
-          <w:szCs w:val="24"/>
-        </w:rPr>
-        <w:t>Capítulo 7 – Librería Johnny-</w:t>
-      </w:r>
-      <w:proofErr w:type="spellStart"/>
-      <w:r>
-        <w:rPr>
-          <w:rFonts w:ascii="Arial" w:eastAsia="Times New Roman" w:hAnsi="Arial" w:cs="Arial"/>
-          <w:sz w:val="24"/>
-          <w:szCs w:val="24"/>
-        </w:rPr>
-        <w:t>five</w:t>
-      </w:r>
-      <w:proofErr w:type="spellEnd"/>
-      <w:r>
-        <w:rPr>
-          <w:rFonts w:ascii="Arial" w:eastAsia="Times New Roman" w:hAnsi="Arial" w:cs="Arial"/>
-          <w:sz w:val="24"/>
-          <w:szCs w:val="24"/>
-        </w:rPr>
-        <w:t xml:space="preserve"> y el protocolo Firmata</w:t>
-      </w:r>
-      <w:r>
-        <w:rPr>
-          <w:rFonts w:ascii="Arial" w:eastAsia="Times New Roman" w:hAnsi="Arial" w:cs="Arial"/>
-          <w:sz w:val="24"/>
-          <w:szCs w:val="24"/>
-        </w:rPr>
-        <w:fldChar w:fldCharType="end"/>
-      </w:r>
-      <w:r>
-        <w:rPr>
-          <w:rFonts w:ascii="Arial" w:eastAsia="Times New Roman" w:hAnsi="Arial" w:cs="Arial"/>
-          <w:sz w:val="24"/>
-          <w:szCs w:val="24"/>
-        </w:rPr>
         <w:t>) denominado Firmata.</w:t>
       </w:r>
     </w:p>
@@ -6229,25 +5146,7 @@
           <w:sz w:val="24"/>
           <w:szCs w:val="24"/>
         </w:rPr>
-        <w:t xml:space="preserve">Finalmente, se definió una secuencia de eventos, que permiten capturar los valores </w:t>
-      </w:r>
-      <w:proofErr w:type="spellStart"/>
-      <w:r>
-        <w:rPr>
-          <w:rFonts w:ascii="Arial" w:eastAsia="Times New Roman" w:hAnsi="Arial" w:cs="Arial"/>
-          <w:sz w:val="24"/>
-          <w:szCs w:val="24"/>
-        </w:rPr>
-        <w:t>sensados</w:t>
-      </w:r>
-      <w:proofErr w:type="spellEnd"/>
-      <w:r>
-        <w:rPr>
-          <w:rFonts w:ascii="Arial" w:eastAsia="Times New Roman" w:hAnsi="Arial" w:cs="Arial"/>
-          <w:sz w:val="24"/>
-          <w:szCs w:val="24"/>
-        </w:rPr>
-        <w:t xml:space="preserve"> para poder insertarlos en las colecciones de Mongo. Con estas colecciones se generan las estadísticas requeridas por los objetivos de esta tesina.</w:t>
+        <w:t>Finalmente, se definió una secuencia de eventos, que permiten capturar los valores sensados para poder insertarlos en las colecciones de Mongo. Con estas colecciones se generan las estadísticas requeridas por los objetivos de esta tesina.</w:t>
       </w:r>
     </w:p>
     <w:p>
@@ -6359,43 +5258,7 @@
           <w:sz w:val="24"/>
           <w:szCs w:val="24"/>
         </w:rPr>
-        <w:t xml:space="preserve">Por otro lado, en cuanto al software seleccionado, se detallaron los requerimientos lógicos necesarios para el desarrollo del SAR. Dentro de los mismos, se destaca la posibilidad de contar con un Sistema Operativo, el cual finalmente fue </w:t>
-      </w:r>
-      <w:proofErr w:type="spellStart"/>
-      <w:r>
-        <w:rPr>
-          <w:rFonts w:ascii="Arial" w:eastAsia="Times New Roman" w:hAnsi="Arial" w:cs="Arial"/>
-          <w:sz w:val="24"/>
-          <w:szCs w:val="24"/>
-        </w:rPr>
-        <w:t>Raspbian</w:t>
-      </w:r>
-      <w:proofErr w:type="spellEnd"/>
-      <w:r>
-        <w:rPr>
-          <w:rFonts w:ascii="Arial" w:eastAsia="Times New Roman" w:hAnsi="Arial" w:cs="Arial"/>
-          <w:sz w:val="24"/>
-          <w:szCs w:val="24"/>
-        </w:rPr>
-        <w:t xml:space="preserve">. Luego se describen las diversas tecnologías de desarrollo que se probaron, resultando ser el </w:t>
-      </w:r>
-      <w:proofErr w:type="spellStart"/>
-      <w:r>
-        <w:rPr>
-          <w:rFonts w:ascii="Arial" w:eastAsia="Times New Roman" w:hAnsi="Arial" w:cs="Arial"/>
-          <w:sz w:val="24"/>
-          <w:szCs w:val="24"/>
-        </w:rPr>
-        <w:t>satck</w:t>
-      </w:r>
-      <w:proofErr w:type="spellEnd"/>
-      <w:r>
-        <w:rPr>
-          <w:rFonts w:ascii="Arial" w:eastAsia="Times New Roman" w:hAnsi="Arial" w:cs="Arial"/>
-          <w:sz w:val="24"/>
-          <w:szCs w:val="24"/>
-        </w:rPr>
-        <w:t xml:space="preserve"> MEAN el elegido para realizar la aplicación web.</w:t>
+        <w:t>Por otro lado, en cuanto al software seleccionado, se detallaron los requerimientos lógicos necesarios para el desarrollo del SAR. Dentro de los mismos, se destaca la posibilidad de contar con un Sistema Operativo, el cual finalmente fue Raspbian. Luego se describen las diversas tecnologías de desarrollo que se probaron, resultando ser el satck MEAN el elegido para realizar la aplicación web.</w:t>
       </w:r>
     </w:p>
     <w:sectPr>
@@ -6410,7 +5273,7 @@
 
 <file path=word/comments.xml><?xml version="1.0" encoding="utf-8"?>
 <w:comments xmlns:wpc="http://schemas.microsoft.com/office/word/2010/wordprocessingCanvas" xmlns:cx="http://schemas.microsoft.com/office/drawing/2014/chartex" xmlns:cx1="http://schemas.microsoft.com/office/drawing/2015/9/8/chartex" xmlns:cx2="http://schemas.microsoft.com/office/drawing/2015/10/21/chartex" xmlns:cx3="http://schemas.microsoft.com/office/drawing/2016/5/9/chartex" xmlns:cx4="http://schemas.microsoft.com/office/drawing/2016/5/10/chartex" xmlns:cx5="http://schemas.microsoft.com/office/drawing/2016/5/11/chartex" xmlns:cx6="http://schemas.microsoft.com/office/drawing/2016/5/12/chartex" xmlns:cx7="http://schemas.microsoft.com/office/drawing/2016/5/13/chartex" xmlns:cx8="http://schemas.microsoft.com/office/drawing/2016/5/14/chartex" xmlns:mc="http://schemas.openxmlformats.org/markup-compatibility/2006" xmlns:aink="http://schemas.microsoft.com/office/drawing/2016/ink" xmlns:am3d="http://schemas.microsoft.com/office/drawing/2017/model3d" xmlns:o="urn:schemas-microsoft-com:office:office" xmlns:r="http://schemas.openxmlformats.org/officeDocument/2006/relationships" xmlns:m="http://schemas.openxmlformats.org/officeDocument/2006/math" xmlns:v="urn:schemas-microsoft-com:vml" xmlns:wp14="http://schemas.microsoft.com/office/word/2010/wordprocessingDrawing" xmlns:wp="http://schemas.openxmlformats.org/drawingml/2006/wordprocessingDrawing" xmlns:w10="urn:schemas-microsoft-com:office:word" xmlns:w="http://schemas.openxmlformats.org/wordprocessingml/2006/main" xmlns:w14="http://schemas.microsoft.com/office/word/2010/wordml" xmlns:w15="http://schemas.microsoft.com/office/word/2012/wordml" xmlns:w16cid="http://schemas.microsoft.com/office/word/2016/wordml/cid" xmlns:w16se="http://schemas.microsoft.com/office/word/2015/wordml/symex" xmlns:wpg="http://schemas.microsoft.com/office/word/2010/wordprocessingGroup" xmlns:wpi="http://schemas.microsoft.com/office/word/2010/wordprocessingInk" xmlns:wne="http://schemas.microsoft.com/office/word/2006/wordml" xmlns:wps="http://schemas.microsoft.com/office/word/2010/wordprocessingShape" mc:Ignorable="w14 w15 w16se w16cid wp14">
-  <w:comment w:id="5" w:author="Nahuel Defossé" w:date="2017-12-22T12:56:00Z" w:initials="ND">
+  <w:comment w:id="5" w:author="Nahuel Defossé" w:date="2017-12-22T13:03:00Z" w:initials="ND">
     <w:p>
       <w:pPr>
         <w:pStyle w:val="Textocomentario"/>
@@ -6422,13 +5285,7 @@
         <w:annotationRef/>
       </w:r>
       <w:r>
-        <w:t xml:space="preserve">Revisar la definición de curva de aprendizaje, es baja en vez de corta, </w:t>
-      </w:r>
-      <w:r>
-        <w:t>https://es.wikipedia.org/wiki/Curva_de_aprendizaje</w:t>
-      </w:r>
-      <w:r>
-        <w:t xml:space="preserve"> </w:t>
+        <w:t>Monoespaciado</w:t>
       </w:r>
     </w:p>
   </w:comment>
@@ -6444,11 +5301,14 @@
         <w:annotationRef/>
       </w:r>
       <w:r>
-        <w:t>Monoespaciado</w:t>
+        <w:rPr>
+          <w:rStyle w:val="Refdecomentario"/>
+        </w:rPr>
+        <w:t>Habrá anexo de este dispostivo?</w:t>
       </w:r>
     </w:p>
   </w:comment>
-  <w:comment w:id="7" w:author="Nahuel Defossé" w:date="2017-12-22T13:03:00Z" w:initials="ND">
+  <w:comment w:id="7" w:author="Agustin Schlapp" w:date="2018-01-15T23:51:00Z" w:initials="AS">
     <w:p>
       <w:pPr>
         <w:pStyle w:val="Textocomentario"/>
@@ -6459,31 +5319,60 @@
         </w:rPr>
         <w:annotationRef/>
       </w:r>
-      <w:proofErr w:type="gramStart"/>
+      <w:r>
+        <w:t>Si en el anexo de pruebas de sensores, actuadores y módulos</w:t>
+      </w:r>
+    </w:p>
+  </w:comment>
+  <w:comment w:id="11" w:author="Nahuel Defossé" w:date="2017-12-22T13:10:00Z" w:initials="ND">
+    <w:p>
+      <w:pPr>
+        <w:pStyle w:val="Textocomentario"/>
+      </w:pPr>
       <w:r>
         <w:rPr>
           <w:rStyle w:val="Refdecomentario"/>
         </w:rPr>
-        <w:t xml:space="preserve">Habrá anexo de este </w:t>
-      </w:r>
-      <w:proofErr w:type="spellStart"/>
+        <w:annotationRef/>
+      </w:r>
+      <w:r>
+        <w:t>Nunca se habló de las dificultades</w:t>
+      </w:r>
+    </w:p>
+  </w:comment>
+  <w:comment w:id="12" w:author="Agustin Schlapp" w:date="2018-01-16T00:15:00Z" w:initials="AS">
+    <w:p>
+      <w:pPr>
+        <w:pStyle w:val="Textocomentario"/>
+      </w:pPr>
       <w:r>
         <w:rPr>
           <w:rStyle w:val="Refdecomentario"/>
         </w:rPr>
-        <w:t>dispostivo</w:t>
-      </w:r>
-      <w:proofErr w:type="spellEnd"/>
+        <w:annotationRef/>
+      </w:r>
+      <w:r>
+        <w:t>Se menciono en un apartado anterior</w:t>
+      </w:r>
+    </w:p>
+  </w:comment>
+  <w:comment w:id="14" w:author="Nahuel Defossé" w:date="2017-12-22T13:10:00Z" w:initials="ND">
+    <w:p>
+      <w:pPr>
+        <w:pStyle w:val="Textocomentario"/>
+      </w:pPr>
       <w:r>
         <w:rPr>
           <w:rStyle w:val="Refdecomentario"/>
         </w:rPr>
-        <w:t>?</w:t>
-      </w:r>
-      <w:proofErr w:type="gramEnd"/>
+        <w:annotationRef/>
+      </w:r>
+      <w:r>
+        <w:t>NO vendría mal hacer referencia a las imágenes :D</w:t>
+      </w:r>
     </w:p>
   </w:comment>
-  <w:comment w:id="8" w:author="Agustin Schlapp" w:date="2018-01-15T23:51:00Z" w:initials="AS">
+  <w:comment w:id="15" w:author="Nahuel Defossé" w:date="2017-12-22T13:12:00Z" w:initials="ND">
     <w:p>
       <w:pPr>
         <w:pStyle w:val="Textocomentario"/>
@@ -6495,11 +5384,14 @@
         <w:annotationRef/>
       </w:r>
       <w:r>
-        <w:t>Si en el anexo de pruebas de sensores, actuadores y módulos</w:t>
+        <w:rPr>
+          <w:rStyle w:val="Refdecomentario"/>
+        </w:rPr>
+        <w:t>Corregí el titulo en función del primer bullet, es cierto que todos se descartaron?</w:t>
       </w:r>
     </w:p>
   </w:comment>
-  <w:comment w:id="12" w:author="Nahuel Defossé" w:date="2017-12-22T13:10:00Z" w:initials="ND">
+  <w:comment w:id="17" w:author="Agustin Schlapp" w:date="2018-01-16T00:17:00Z" w:initials="AS">
     <w:p>
       <w:pPr>
         <w:pStyle w:val="Textocomentario"/>
@@ -6511,15 +5403,16 @@
         <w:annotationRef/>
       </w:r>
       <w:r>
-        <w:t>Nunca se habló de las dificultades</w:t>
+        <w:t>Completar</w:t>
       </w:r>
     </w:p>
   </w:comment>
-  <w:comment w:id="13" w:author="Agustin Schlapp" w:date="2018-01-16T00:15:00Z" w:initials="AS">
+  <w:comment w:id="29" w:author="Agustin Schlapp" w:date="2018-01-17T18:13:00Z" w:initials="AS">
     <w:p>
       <w:pPr>
         <w:pStyle w:val="Textocomentario"/>
       </w:pPr>
+      <w:bookmarkStart w:id="30" w:name="_GoBack"/>
       <w:r>
         <w:rPr>
           <w:rStyle w:val="Refdecomentario"/>
@@ -6527,110 +5420,9 @@
         <w:annotationRef/>
       </w:r>
       <w:r>
-        <w:t>Se menciono en un apartado anterior</w:t>
-      </w:r>
-    </w:p>
-  </w:comment>
-  <w:comment w:id="15" w:author="Nahuel Defossé" w:date="2017-12-22T13:10:00Z" w:initials="ND">
-    <w:p>
-      <w:pPr>
-        <w:pStyle w:val="Textocomentario"/>
-      </w:pPr>
-      <w:r>
-        <w:rPr>
-          <w:rStyle w:val="Refdecomentario"/>
-        </w:rPr>
-        <w:annotationRef/>
-      </w:r>
-      <w:r>
-        <w:t xml:space="preserve">NO vendría mal hacer referencia a las </w:t>
-      </w:r>
-      <w:proofErr w:type="gramStart"/>
-      <w:r>
-        <w:t>imágenes :D</w:t>
-      </w:r>
-      <w:proofErr w:type="gramEnd"/>
-    </w:p>
-  </w:comment>
-  <w:comment w:id="16" w:author="Nahuel Defossé" w:date="2017-12-22T13:12:00Z" w:initials="ND">
-    <w:p>
-      <w:pPr>
-        <w:pStyle w:val="Textocomentario"/>
-      </w:pPr>
-      <w:r>
-        <w:rPr>
-          <w:rStyle w:val="Refdecomentario"/>
-        </w:rPr>
-        <w:annotationRef/>
-      </w:r>
-      <w:proofErr w:type="gramStart"/>
-      <w:r>
-        <w:rPr>
-          <w:rStyle w:val="Refdecomentario"/>
-        </w:rPr>
-        <w:t xml:space="preserve">Corregí el </w:t>
-      </w:r>
-      <w:proofErr w:type="spellStart"/>
-      <w:r>
-        <w:rPr>
-          <w:rStyle w:val="Refdecomentario"/>
-        </w:rPr>
-        <w:t>titulo</w:t>
-      </w:r>
-      <w:proofErr w:type="spellEnd"/>
-      <w:r>
-        <w:rPr>
-          <w:rStyle w:val="Refdecomentario"/>
-        </w:rPr>
-        <w:t xml:space="preserve"> en función del primer </w:t>
-      </w:r>
-      <w:proofErr w:type="spellStart"/>
-      <w:r>
-        <w:rPr>
-          <w:rStyle w:val="Refdecomentario"/>
-        </w:rPr>
-        <w:t>bullet</w:t>
-      </w:r>
-      <w:proofErr w:type="spellEnd"/>
-      <w:r>
-        <w:rPr>
-          <w:rStyle w:val="Refdecomentario"/>
-        </w:rPr>
-        <w:t>, es cierto que todos se descartaron?</w:t>
-      </w:r>
-      <w:proofErr w:type="gramEnd"/>
-    </w:p>
-  </w:comment>
-  <w:comment w:id="18" w:author="Agustin Schlapp" w:date="2018-01-16T00:17:00Z" w:initials="AS">
-    <w:p>
-      <w:pPr>
-        <w:pStyle w:val="Textocomentario"/>
-      </w:pPr>
-      <w:r>
-        <w:rPr>
-          <w:rStyle w:val="Refdecomentario"/>
-        </w:rPr>
-        <w:annotationRef/>
-      </w:r>
-      <w:r>
-        <w:t>Completar</w:t>
-      </w:r>
-    </w:p>
-  </w:comment>
-  <w:comment w:id="30" w:author="Agustin Schlapp" w:date="2018-01-17T18:13:00Z" w:initials="AS">
-    <w:p>
-      <w:pPr>
-        <w:pStyle w:val="Textocomentario"/>
-      </w:pPr>
-      <w:r>
-        <w:rPr>
-          <w:rStyle w:val="Refdecomentario"/>
-        </w:rPr>
-        <w:annotationRef/>
-      </w:r>
-      <w:r>
         <w:t>Ampliar</w:t>
       </w:r>
+      <w:bookmarkEnd w:id="30"/>
     </w:p>
   </w:comment>
 </w:comments>
@@ -6638,22 +5430,20 @@
 
 <file path=word/commentsExtended.xml><?xml version="1.0" encoding="utf-8"?>
 <w15:commentsEx xmlns:wpc="http://schemas.microsoft.com/office/word/2010/wordprocessingCanvas" xmlns:cx="http://schemas.microsoft.com/office/drawing/2014/chartex" xmlns:cx1="http://schemas.microsoft.com/office/drawing/2015/9/8/chartex" xmlns:cx2="http://schemas.microsoft.com/office/drawing/2015/10/21/chartex" xmlns:cx3="http://schemas.microsoft.com/office/drawing/2016/5/9/chartex" xmlns:cx4="http://schemas.microsoft.com/office/drawing/2016/5/10/chartex" xmlns:cx5="http://schemas.microsoft.com/office/drawing/2016/5/11/chartex" xmlns:cx6="http://schemas.microsoft.com/office/drawing/2016/5/12/chartex" xmlns:cx7="http://schemas.microsoft.com/office/drawing/2016/5/13/chartex" xmlns:cx8="http://schemas.microsoft.com/office/drawing/2016/5/14/chartex" xmlns:mc="http://schemas.openxmlformats.org/markup-compatibility/2006" xmlns:aink="http://schemas.microsoft.com/office/drawing/2016/ink" xmlns:am3d="http://schemas.microsoft.com/office/drawing/2017/model3d" xmlns:o="urn:schemas-microsoft-com:office:office" xmlns:r="http://schemas.openxmlformats.org/officeDocument/2006/relationships" xmlns:m="http://schemas.openxmlformats.org/officeDocument/2006/math" xmlns:v="urn:schemas-microsoft-com:vml" xmlns:wp14="http://schemas.microsoft.com/office/word/2010/wordprocessingDrawing" xmlns:wp="http://schemas.openxmlformats.org/drawingml/2006/wordprocessingDrawing" xmlns:w10="urn:schemas-microsoft-com:office:word" xmlns:w="http://schemas.openxmlformats.org/wordprocessingml/2006/main" xmlns:w14="http://schemas.microsoft.com/office/word/2010/wordml" xmlns:w15="http://schemas.microsoft.com/office/word/2012/wordml" xmlns:w16cid="http://schemas.microsoft.com/office/word/2016/wordml/cid" xmlns:w16se="http://schemas.microsoft.com/office/word/2015/wordml/symex" xmlns:wpg="http://schemas.microsoft.com/office/word/2010/wordprocessingGroup" xmlns:wpi="http://schemas.microsoft.com/office/word/2010/wordprocessingInk" xmlns:wne="http://schemas.microsoft.com/office/word/2006/wordml" xmlns:wps="http://schemas.microsoft.com/office/word/2010/wordprocessingShape" mc:Ignorable="w14 w15 w16se w16cid wp14">
-  <w15:commentEx w15:paraId="4467DDAC" w15:done="0"/>
-  <w15:commentEx w15:paraId="5FAFE9EC" w15:done="0"/>
-  <w15:commentEx w15:paraId="7AADE5C9" w15:done="0"/>
-  <w15:commentEx w15:paraId="7C55552A" w15:paraIdParent="7AADE5C9" w15:done="0"/>
-  <w15:commentEx w15:paraId="70B123EA" w15:done="0"/>
-  <w15:commentEx w15:paraId="56BBCB5B" w15:paraIdParent="70B123EA" w15:done="0"/>
+  <w15:commentEx w15:paraId="5FAFE9EC" w15:done="1"/>
+  <w15:commentEx w15:paraId="7AADE5C9" w15:done="1"/>
+  <w15:commentEx w15:paraId="7C55552A" w15:paraIdParent="7AADE5C9" w15:done="1"/>
+  <w15:commentEx w15:paraId="70B123EA" w15:done="1"/>
+  <w15:commentEx w15:paraId="56BBCB5B" w15:paraIdParent="70B123EA" w15:done="1"/>
   <w15:commentEx w15:paraId="7D754BEE" w15:done="0"/>
-  <w15:commentEx w15:paraId="17EEDC8E" w15:done="0"/>
-  <w15:commentEx w15:paraId="418FE710" w15:done="0"/>
-  <w15:commentEx w15:paraId="48A0227C" w15:done="0"/>
+  <w15:commentEx w15:paraId="17EEDC8E" w15:done="1"/>
+  <w15:commentEx w15:paraId="418FE710" w15:done="1"/>
+  <w15:commentEx w15:paraId="48A0227C" w15:done="1"/>
 </w15:commentsEx>
 </file>
 
 <file path=word/commentsIds.xml><?xml version="1.0" encoding="utf-8"?>
 <w16cid:commentsIds xmlns:wpc="http://schemas.microsoft.com/office/word/2010/wordprocessingCanvas" xmlns:cx="http://schemas.microsoft.com/office/drawing/2014/chartex" xmlns:cx1="http://schemas.microsoft.com/office/drawing/2015/9/8/chartex" xmlns:cx2="http://schemas.microsoft.com/office/drawing/2015/10/21/chartex" xmlns:cx3="http://schemas.microsoft.com/office/drawing/2016/5/9/chartex" xmlns:cx4="http://schemas.microsoft.com/office/drawing/2016/5/10/chartex" xmlns:cx5="http://schemas.microsoft.com/office/drawing/2016/5/11/chartex" xmlns:cx6="http://schemas.microsoft.com/office/drawing/2016/5/12/chartex" xmlns:cx7="http://schemas.microsoft.com/office/drawing/2016/5/13/chartex" xmlns:cx8="http://schemas.microsoft.com/office/drawing/2016/5/14/chartex" xmlns:mc="http://schemas.openxmlformats.org/markup-compatibility/2006" xmlns:aink="http://schemas.microsoft.com/office/drawing/2016/ink" xmlns:am3d="http://schemas.microsoft.com/office/drawing/2017/model3d" xmlns:o="urn:schemas-microsoft-com:office:office" xmlns:r="http://schemas.openxmlformats.org/officeDocument/2006/relationships" xmlns:m="http://schemas.openxmlformats.org/officeDocument/2006/math" xmlns:v="urn:schemas-microsoft-com:vml" xmlns:wp14="http://schemas.microsoft.com/office/word/2010/wordprocessingDrawing" xmlns:wp="http://schemas.openxmlformats.org/drawingml/2006/wordprocessingDrawing" xmlns:w10="urn:schemas-microsoft-com:office:word" xmlns:w="http://schemas.openxmlformats.org/wordprocessingml/2006/main" xmlns:w14="http://schemas.microsoft.com/office/word/2010/wordml" xmlns:w15="http://schemas.microsoft.com/office/word/2012/wordml" xmlns:w16cid="http://schemas.microsoft.com/office/word/2016/wordml/cid" xmlns:w16se="http://schemas.microsoft.com/office/word/2015/wordml/symex" xmlns:wpg="http://schemas.microsoft.com/office/word/2010/wordprocessingGroup" xmlns:wpi="http://schemas.microsoft.com/office/word/2010/wordprocessingInk" xmlns:wne="http://schemas.microsoft.com/office/word/2006/wordml" xmlns:wps="http://schemas.microsoft.com/office/word/2010/wordprocessingShape" mc:Ignorable="w14 w15 w16se w16cid wp14">
-  <w16cid:commentId w16cid:paraId="4467DDAC" w16cid:durableId="1E010ED5"/>
   <w16cid:commentId w16cid:paraId="5FAFE9EC" w16cid:durableId="1E010ED6"/>
   <w16cid:commentId w16cid:paraId="7AADE5C9" w16cid:durableId="1E010ED7"/>
   <w16cid:commentId w16cid:paraId="7C55552A" w16cid:durableId="1E07BD08"/>
@@ -6733,47 +5523,6 @@
       <w:pPr>
         <w:pStyle w:val="Textonotapie"/>
       </w:pPr>
-      <w:r>
-        <w:rPr>
-          <w:rStyle w:val="Refdenotaalpie"/>
-        </w:rPr>
-        <w:footnoteRef/>
-      </w:r>
-      <w:r>
-        <w:t xml:space="preserve"> LAN: Red de área local, red de computadoras que abarca un área reducida como una casa, un departamento o un edificio.</w:t>
-      </w:r>
-    </w:p>
-    <w:p>
-      <w:pPr>
-        <w:pStyle w:val="Textonotapie"/>
-      </w:pPr>
-      <w:hyperlink r:id="rId1" w:history="1">
-        <w:r>
-          <w:rPr>
-            <w:rStyle w:val="Hipervnculo"/>
-          </w:rPr>
-          <w:t>https://es.wikipedia.org/wiki/Red_de_%C3%A1rea_local</w:t>
-        </w:r>
-      </w:hyperlink>
-      <w:r>
-        <w:t xml:space="preserve">  </w:t>
-      </w:r>
-    </w:p>
-  </w:footnote>
-  <w:footnote w:id="2">
-    <w:p>
-      <w:pPr>
-        <w:pStyle w:val="Textonotapie"/>
-      </w:pPr>
-      <w:r>
-        <w:rPr>
-          <w:rStyle w:val="Refdenotaalpie"/>
-        </w:rPr>
-        <w:footnoteRef/>
-      </w:r>
-      <w:r>
-        <w:t xml:space="preserve"> </w:t>
-      </w:r>
     </w:p>
   </w:footnote>
 </w:footnotes>
@@ -7438,9 +6187,6 @@
 
 <file path=word/people.xml><?xml version="1.0" encoding="utf-8"?>
 <w15:people xmlns:wpc="http://schemas.microsoft.com/office/word/2010/wordprocessingCanvas" xmlns:cx="http://schemas.microsoft.com/office/drawing/2014/chartex" xmlns:cx1="http://schemas.microsoft.com/office/drawing/2015/9/8/chartex" xmlns:cx2="http://schemas.microsoft.com/office/drawing/2015/10/21/chartex" xmlns:cx3="http://schemas.microsoft.com/office/drawing/2016/5/9/chartex" xmlns:cx4="http://schemas.microsoft.com/office/drawing/2016/5/10/chartex" xmlns:cx5="http://schemas.microsoft.com/office/drawing/2016/5/11/chartex" xmlns:cx6="http://schemas.microsoft.com/office/drawing/2016/5/12/chartex" xmlns:cx7="http://schemas.microsoft.com/office/drawing/2016/5/13/chartex" xmlns:cx8="http://schemas.microsoft.com/office/drawing/2016/5/14/chartex" xmlns:mc="http://schemas.openxmlformats.org/markup-compatibility/2006" xmlns:aink="http://schemas.microsoft.com/office/drawing/2016/ink" xmlns:am3d="http://schemas.microsoft.com/office/drawing/2017/model3d" xmlns:o="urn:schemas-microsoft-com:office:office" xmlns:r="http://schemas.openxmlformats.org/officeDocument/2006/relationships" xmlns:m="http://schemas.openxmlformats.org/officeDocument/2006/math" xmlns:v="urn:schemas-microsoft-com:vml" xmlns:wp14="http://schemas.microsoft.com/office/word/2010/wordprocessingDrawing" xmlns:wp="http://schemas.openxmlformats.org/drawingml/2006/wordprocessingDrawing" xmlns:w10="urn:schemas-microsoft-com:office:word" xmlns:w="http://schemas.openxmlformats.org/wordprocessingml/2006/main" xmlns:w14="http://schemas.microsoft.com/office/word/2010/wordml" xmlns:w15="http://schemas.microsoft.com/office/word/2012/wordml" xmlns:w16cid="http://schemas.microsoft.com/office/word/2016/wordml/cid" xmlns:w16se="http://schemas.microsoft.com/office/word/2015/wordml/symex" xmlns:wpg="http://schemas.microsoft.com/office/word/2010/wordprocessingGroup" xmlns:wpi="http://schemas.microsoft.com/office/word/2010/wordprocessingInk" xmlns:wne="http://schemas.microsoft.com/office/word/2006/wordml" xmlns:wps="http://schemas.microsoft.com/office/word/2010/wordprocessingShape" mc:Ignorable="w14 w15 w16se w16cid wp14">
-  <w15:person w15:author="Nahuel Defossé">
-    <w15:presenceInfo w15:providerId="Windows Live" w15:userId="e3fadbb066e0b3df"/>
-  </w15:person>
   <w15:person w15:author="Agustin Schlapp">
     <w15:presenceInfo w15:providerId="Windows Live" w15:userId="ca6290dba34ea0aa"/>
   </w15:person>

--- a/Informe tesina/Capitulo 8 - Análisis y selección de tecnologías para desarrollo del SAR.docx
+++ b/Informe tesina/Capitulo 8 - Análisis y selección de tecnologías para desarrollo del SAR.docx
@@ -551,16 +551,16 @@
         </w:rPr>
         <w:t xml:space="preserve">8.2.1 </w:t>
       </w:r>
+      <w:bookmarkEnd w:id="3"/>
+      <w:bookmarkEnd w:id="4"/>
       <w:r>
         <w:rPr>
           <w:b w:val="0"/>
           <w:sz w:val="28"/>
           <w:szCs w:val="28"/>
         </w:rPr>
-        <w:t>¿Por qué Arduino?</w:t>
-      </w:r>
-      <w:bookmarkEnd w:id="3"/>
-      <w:bookmarkEnd w:id="4"/>
+        <w:t>Arduino como controlador del SAR</w:t>
+      </w:r>
     </w:p>
     <w:p/>
     <w:p>
@@ -1256,15 +1256,15 @@
         </w:rPr>
         <w:t xml:space="preserve">8.2.2 </w:t>
       </w:r>
+      <w:bookmarkEnd w:id="8"/>
       <w:r>
         <w:rPr>
           <w:b w:val="0"/>
           <w:sz w:val="28"/>
           <w:szCs w:val="28"/>
         </w:rPr>
-        <w:t>¿Por qué Raspberry?</w:t>
-      </w:r>
-      <w:bookmarkEnd w:id="8"/>
+        <w:t>Raspberry como administrador del SAR</w:t>
+      </w:r>
     </w:p>
     <w:p>
       <w:pPr>
@@ -3379,6 +3379,28 @@
     </w:p>
     <w:p>
       <w:pPr>
+        <w:jc w:val="left"/>
+        <w:textAlignment w:val="baseline"/>
+        <w:rPr>
+          <w:rFonts w:ascii="Arial" w:eastAsia="Times New Roman" w:hAnsi="Arial" w:cs="Arial"/>
+          <w:color w:val="auto"/>
+          <w:sz w:val="24"/>
+          <w:szCs w:val="24"/>
+        </w:rPr>
+      </w:pPr>
+      <w:r>
+        <w:rPr>
+          <w:rFonts w:ascii="Arial" w:eastAsia="Times New Roman" w:hAnsi="Arial" w:cs="Arial"/>
+          <w:color w:val="auto"/>
+          <w:sz w:val="24"/>
+          <w:szCs w:val="24"/>
+          <w:highlight w:val="yellow"/>
+        </w:rPr>
+        <w:t>AGREGAR REFERENCIAS A ANEXO DE PRUEBAS</w:t>
+      </w:r>
+    </w:p>
+    <w:p>
+      <w:pPr>
         <w:rPr>
           <w:rFonts w:ascii="Arial" w:hAnsi="Arial" w:cs="Arial"/>
           <w:bCs/>
@@ -4097,7 +4119,17 @@
           <w:sz w:val="24"/>
           <w:szCs w:val="24"/>
         </w:rPr>
-        <w:t>, se nos dificultó lograr el objetivo de la transmisión de las imágenes por medios inalámbricos (Bluetooth y Wifi).</w:t>
+        <w:t>, se nos dificultó lograr el objetivo de la transmisión de las imág</w:t>
+      </w:r>
+      <w:bookmarkStart w:id="30" w:name="_GoBack"/>
+      <w:bookmarkEnd w:id="30"/>
+      <w:r>
+        <w:rPr>
+          <w:rFonts w:ascii="Arial" w:hAnsi="Arial" w:cs="Arial"/>
+          <w:sz w:val="24"/>
+          <w:szCs w:val="24"/>
+        </w:rPr>
+        <w:t>enes por medios inalámbricos (Bluetooth y Wifi).</w:t>
       </w:r>
     </w:p>
     <w:p>
@@ -5412,7 +5444,6 @@
       <w:pPr>
         <w:pStyle w:val="Textocomentario"/>
       </w:pPr>
-      <w:bookmarkStart w:id="30" w:name="_GoBack"/>
       <w:r>
         <w:rPr>
           <w:rStyle w:val="Refdecomentario"/>
@@ -5422,7 +5453,6 @@
       <w:r>
         <w:t>Ampliar</w:t>
       </w:r>
-      <w:bookmarkEnd w:id="30"/>
     </w:p>
   </w:comment>
 </w:comments>
